--- a/数据库.docx
+++ b/数据库.docx
@@ -1,10 +1,10 @@
 
 <file path=word/document.xml><?xml version="1.0" encoding="utf-8"?>
-<w:document xmlns:wpc="http://schemas.microsoft.com/office/word/2010/wordprocessingCanvas" xmlns:mc="http://schemas.openxmlformats.org/markup-compatibility/2006" xmlns:o="urn:schemas-microsoft-com:office:office" xmlns:r="http://schemas.openxmlformats.org/officeDocument/2006/relationships" xmlns:m="http://schemas.openxmlformats.org/officeDocument/2006/math" xmlns:v="urn:schemas-microsoft-com:vml" xmlns:wp14="http://schemas.microsoft.com/office/word/2010/wordprocessingDrawing" xmlns:wp="http://schemas.openxmlformats.org/drawingml/2006/wordprocessingDrawing" xmlns:w10="urn:schemas-microsoft-com:office:word" xmlns:w="http://schemas.openxmlformats.org/wordprocessingml/2006/main" xmlns:w14="http://schemas.microsoft.com/office/word/2010/wordml" xmlns:wpg="http://schemas.microsoft.com/office/word/2010/wordprocessingGroup" xmlns:wpi="http://schemas.microsoft.com/office/word/2010/wordprocessingInk" xmlns:wne="http://schemas.microsoft.com/office/word/2006/wordml" xmlns:wps="http://schemas.microsoft.com/office/word/2010/wordprocessingShape" mc:Ignorable="w14 wp14">
+<w:document xmlns:wpc="http://schemas.microsoft.com/office/word/2010/wordprocessingCanvas" xmlns:mc="http://schemas.openxmlformats.org/markup-compatibility/2006" xmlns:o="urn:schemas-microsoft-com:office:office" xmlns:r="http://schemas.openxmlformats.org/officeDocument/2006/relationships" xmlns:m="http://schemas.openxmlformats.org/officeDocument/2006/math" xmlns:v="urn:schemas-microsoft-com:vml" xmlns:wp14="http://schemas.microsoft.com/office/word/2010/wordprocessingDrawing" xmlns:wp="http://schemas.openxmlformats.org/drawingml/2006/wordprocessingDrawing" xmlns:w="http://schemas.openxmlformats.org/wordprocessingml/2006/main" xmlns:w14="http://schemas.microsoft.com/office/word/2010/wordml" xmlns:w10="urn:schemas-microsoft-com:office:word" xmlns:w15="http://schemas.microsoft.com/office/word/2012/wordml" xmlns:wpg="http://schemas.microsoft.com/office/word/2010/wordprocessingGroup" xmlns:wpi="http://schemas.microsoft.com/office/word/2010/wordprocessingInk" xmlns:wne="http://schemas.microsoft.com/office/word/2006/wordml" xmlns:wps="http://schemas.microsoft.com/office/word/2010/wordprocessingShape" xmlns:wpsCustomData="http://www.wps.cn/officeDocument/2013/wpsCustomData" mc:Ignorable="w14 w15 wp14">
   <w:body>
     <w:p>
       <w:pPr>
-        <w:pStyle w:val="1"/>
+        <w:pStyle w:val="2"/>
         <w:spacing w:before="156" w:after="156"/>
         <w:ind w:firstLine="480"/>
       </w:pPr>
@@ -14,7 +14,7 @@
     </w:p>
     <w:p>
       <w:pPr>
-        <w:pStyle w:val="1"/>
+        <w:pStyle w:val="2"/>
         <w:spacing w:before="156" w:after="156"/>
         <w:ind w:firstLine="480"/>
       </w:pPr>
@@ -22,18 +22,12 @@
         <w:rPr>
           <w:rFonts w:hint="eastAsia"/>
         </w:rPr>
-        <w:t xml:space="preserve">SHOW CREATE DATABASE/TABLES </w:t>
-      </w:r>
-      <w:r>
-        <w:rPr>
-          <w:rFonts w:hint="eastAsia"/>
-        </w:rPr>
-        <w:t>查看建库或者建表语句</w:t>
-      </w:r>
-    </w:p>
-    <w:p>
-      <w:pPr>
-        <w:pStyle w:val="1"/>
+        <w:t>SHOW CREATE DATABASE/TABLES 查看建库或者建表语句</w:t>
+      </w:r>
+    </w:p>
+    <w:p>
+      <w:pPr>
+        <w:pStyle w:val="2"/>
         <w:spacing w:before="156" w:after="156"/>
         <w:ind w:firstLine="480"/>
       </w:pPr>
@@ -41,18 +35,12 @@
         <w:rPr>
           <w:rFonts w:hint="eastAsia"/>
         </w:rPr>
-        <w:t xml:space="preserve">insert playerprop(userid,help,behelp) values (1,1,1); </w:t>
-      </w:r>
-      <w:r>
-        <w:rPr>
-          <w:rFonts w:hint="eastAsia"/>
-        </w:rPr>
-        <w:t>插入数据</w:t>
-      </w:r>
-    </w:p>
-    <w:p>
-      <w:pPr>
-        <w:pStyle w:val="1"/>
+        <w:t>insert playerprop(userid,help,behelp) values (1,1,1); 插入数据</w:t>
+      </w:r>
+    </w:p>
+    <w:p>
+      <w:pPr>
+        <w:pStyle w:val="2"/>
         <w:spacing w:before="156" w:after="156"/>
         <w:ind w:firstLine="480"/>
       </w:pPr>
@@ -60,30 +48,12 @@
         <w:rPr>
           <w:rFonts w:hint="eastAsia"/>
         </w:rPr>
-        <w:t xml:space="preserve">alter table </w:t>
-      </w:r>
-      <w:r>
-        <w:rPr>
-          <w:rFonts w:hint="eastAsia"/>
-        </w:rPr>
-        <w:t>原表名</w:t>
-      </w:r>
-      <w:r>
-        <w:rPr>
-          <w:rFonts w:hint="eastAsia"/>
-        </w:rPr>
-        <w:t xml:space="preserve"> rename to </w:t>
-      </w:r>
-      <w:r>
-        <w:rPr>
-          <w:rFonts w:hint="eastAsia"/>
-        </w:rPr>
-        <w:t>新表名</w:t>
-      </w:r>
-    </w:p>
-    <w:p>
-      <w:pPr>
-        <w:pStyle w:val="1"/>
+        <w:t>alter table 原表名 rename to 新表名</w:t>
+      </w:r>
+    </w:p>
+    <w:p>
+      <w:pPr>
+        <w:pStyle w:val="2"/>
         <w:spacing w:before="156" w:after="156"/>
         <w:ind w:firstLine="480"/>
       </w:pPr>
@@ -91,54 +61,12 @@
         <w:rPr>
           <w:rFonts w:hint="eastAsia"/>
         </w:rPr>
-        <w:t xml:space="preserve">alter table </w:t>
-      </w:r>
-      <w:r>
-        <w:rPr>
-          <w:rFonts w:hint="eastAsia"/>
-        </w:rPr>
-        <w:t>表名</w:t>
-      </w:r>
-      <w:r>
-        <w:rPr>
-          <w:rFonts w:hint="eastAsia"/>
-        </w:rPr>
-        <w:t xml:space="preserve"> change </w:t>
-      </w:r>
-      <w:r>
-        <w:rPr>
-          <w:rFonts w:hint="eastAsia"/>
-        </w:rPr>
-        <w:t>要修改的字段名</w:t>
-      </w:r>
-      <w:r>
-        <w:rPr>
-          <w:rFonts w:hint="eastAsia"/>
-        </w:rPr>
-        <w:t xml:space="preserve">  </w:t>
-      </w:r>
-      <w:r>
-        <w:rPr>
-          <w:rFonts w:hint="eastAsia"/>
-        </w:rPr>
-        <w:t>新字段名</w:t>
-      </w:r>
-      <w:r>
-        <w:rPr>
-          <w:rFonts w:hint="eastAsia"/>
-        </w:rPr>
-        <w:t xml:space="preserve"> </w:t>
-      </w:r>
-      <w:r>
-        <w:rPr>
-          <w:rFonts w:hint="eastAsia"/>
-        </w:rPr>
-        <w:t>新字段的数据类型</w:t>
-      </w:r>
-    </w:p>
-    <w:p>
-      <w:pPr>
-        <w:pStyle w:val="1"/>
+        <w:t>alter table 表名 change 要修改的字段名  新字段名 新字段的数据类型</w:t>
+      </w:r>
+    </w:p>
+    <w:p>
+      <w:pPr>
+        <w:pStyle w:val="2"/>
         <w:spacing w:before="156" w:after="156"/>
         <w:ind w:firstLine="480"/>
       </w:pPr>
@@ -146,18 +74,12 @@
         <w:rPr>
           <w:rFonts w:hint="eastAsia"/>
         </w:rPr>
-        <w:t xml:space="preserve">alter table playerprop character set utf8mb4 COLLATE utf8mb4_general_ci; </w:t>
-      </w:r>
-      <w:r>
-        <w:rPr>
-          <w:rFonts w:hint="eastAsia"/>
-        </w:rPr>
-        <w:t>修改表的编码格式</w:t>
-      </w:r>
-    </w:p>
-    <w:p>
-      <w:pPr>
-        <w:pStyle w:val="1"/>
+        <w:t>alter table playerprop character set utf8mb4 COLLATE utf8mb4_general_ci; 修改表的编码格式</w:t>
+      </w:r>
+    </w:p>
+    <w:p>
+      <w:pPr>
+        <w:pStyle w:val="2"/>
         <w:spacing w:before="156" w:after="156"/>
         <w:ind w:firstLine="480"/>
       </w:pPr>
@@ -165,18 +87,12 @@
         <w:rPr>
           <w:rFonts w:hint="eastAsia"/>
         </w:rPr>
-        <w:t xml:space="preserve">show columns from </w:t>
-      </w:r>
-      <w:r>
-        <w:rPr>
-          <w:rFonts w:hint="eastAsia"/>
-        </w:rPr>
-        <w:t>查看所有表头信息</w:t>
-      </w:r>
-    </w:p>
-    <w:p>
-      <w:pPr>
-        <w:pStyle w:val="1"/>
+        <w:t>show columns from 查看所有表头信息</w:t>
+      </w:r>
+    </w:p>
+    <w:p>
+      <w:pPr>
+        <w:pStyle w:val="2"/>
         <w:spacing w:before="156" w:after="156"/>
         <w:ind w:firstLine="480"/>
       </w:pPr>
@@ -184,18 +100,12 @@
         <w:rPr>
           <w:rFonts w:hint="eastAsia"/>
         </w:rPr>
-        <w:t>select distinct name</w:t>
-      </w:r>
-      <w:r>
-        <w:rPr>
-          <w:rFonts w:hint="eastAsia"/>
-        </w:rPr>
-        <w:t>数据去重</w:t>
-      </w:r>
-    </w:p>
-    <w:p>
-      <w:pPr>
-        <w:pStyle w:val="1"/>
+        <w:t>select distinct name数据去重</w:t>
+      </w:r>
+    </w:p>
+    <w:p>
+      <w:pPr>
+        <w:pStyle w:val="2"/>
         <w:spacing w:before="156" w:after="156"/>
         <w:ind w:firstLine="480"/>
       </w:pPr>
@@ -203,18 +113,12 @@
         <w:rPr>
           <w:rFonts w:hint="eastAsia"/>
         </w:rPr>
-        <w:t xml:space="preserve">SELECT COUNT(*) FROM table_name </w:t>
-      </w:r>
-      <w:r>
-        <w:rPr>
-          <w:rFonts w:hint="eastAsia"/>
-        </w:rPr>
-        <w:t>数据数量</w:t>
-      </w:r>
-    </w:p>
-    <w:p>
-      <w:pPr>
-        <w:pStyle w:val="1"/>
+        <w:t>SELECT COUNT(*) FROM table_name 数据数量</w:t>
+      </w:r>
+    </w:p>
+    <w:p>
+      <w:pPr>
+        <w:pStyle w:val="2"/>
         <w:spacing w:before="156" w:after="156"/>
         <w:ind w:firstLine="480"/>
       </w:pPr>
@@ -224,7 +128,7 @@
     </w:p>
     <w:p>
       <w:pPr>
-        <w:pStyle w:val="1"/>
+        <w:pStyle w:val="2"/>
         <w:spacing w:before="156" w:after="156"/>
         <w:ind w:firstLine="480"/>
       </w:pPr>
@@ -234,7 +138,7 @@
     </w:p>
     <w:p>
       <w:pPr>
-        <w:pStyle w:val="1"/>
+        <w:pStyle w:val="2"/>
         <w:spacing w:before="156" w:after="156"/>
         <w:ind w:firstLine="480"/>
       </w:pPr>
@@ -244,7 +148,7 @@
     </w:p>
     <w:p>
       <w:pPr>
-        <w:pStyle w:val="1"/>
+        <w:pStyle w:val="2"/>
         <w:spacing w:before="156" w:after="156"/>
         <w:ind w:firstLine="480"/>
         <w:rPr>
@@ -255,36 +159,12 @@
         <w:rPr>
           <w:rFonts w:hint="eastAsia"/>
         </w:rPr>
-        <w:t>offset</w:t>
-      </w:r>
-      <w:r>
-        <w:rPr>
-          <w:rFonts w:hint="eastAsia"/>
-        </w:rPr>
-        <w:t>：偏移量，和</w:t>
-      </w:r>
-      <w:r>
-        <w:rPr>
-          <w:rFonts w:hint="eastAsia"/>
-        </w:rPr>
-        <w:t>limit</w:t>
-      </w:r>
-      <w:r>
-        <w:rPr>
-          <w:rFonts w:hint="eastAsia"/>
-        </w:rPr>
-        <w:t>一起用做到分页的效果。</w:t>
-      </w:r>
-      <w:r>
-        <w:rPr>
-          <w:rFonts w:hint="eastAsia"/>
-        </w:rPr>
-        <w:t>select * from test1 limit 5 offset 1;</w:t>
-      </w:r>
-    </w:p>
-    <w:p>
-      <w:pPr>
-        <w:pStyle w:val="1"/>
+        <w:t>offset：偏移量，和limit一起用做到分页的效果。select * from test1 limit 5 offset 1;</w:t>
+      </w:r>
+    </w:p>
+    <w:p>
+      <w:pPr>
+        <w:pStyle w:val="2"/>
         <w:spacing w:before="156" w:after="156"/>
         <w:ind w:firstLine="480"/>
         <w:rPr>
@@ -295,36 +175,12 @@
         <w:rPr>
           <w:rFonts w:hint="eastAsia"/>
         </w:rPr>
-        <w:t>union</w:t>
-      </w:r>
-      <w:r>
-        <w:rPr>
-          <w:rFonts w:hint="eastAsia"/>
-        </w:rPr>
-        <w:t>：俩表数据去重。</w:t>
-      </w:r>
-      <w:r>
-        <w:rPr>
-          <w:rFonts w:hint="eastAsia"/>
-        </w:rPr>
-        <w:t>union all</w:t>
-      </w:r>
-      <w:r>
-        <w:rPr>
-          <w:rFonts w:hint="eastAsia"/>
-        </w:rPr>
-        <w:t>输出所有。</w:t>
-      </w:r>
-      <w:r>
-        <w:rPr>
-          <w:rFonts w:hint="eastAsia"/>
-        </w:rPr>
-        <w:t>select * from test1 union select * from test2;</w:t>
-      </w:r>
-    </w:p>
-    <w:p>
-      <w:pPr>
-        <w:pStyle w:val="1"/>
+        <w:t>union：俩表数据去重。union all输出所有。select * from test1 union select * from test2;</w:t>
+      </w:r>
+    </w:p>
+    <w:p>
+      <w:pPr>
+        <w:pStyle w:val="2"/>
         <w:spacing w:before="156" w:after="156"/>
         <w:ind w:firstLine="480"/>
       </w:pPr>
@@ -332,42 +188,12 @@
         <w:rPr>
           <w:rFonts w:hint="eastAsia"/>
         </w:rPr>
-        <w:t>group by</w:t>
-      </w:r>
-      <w:r>
-        <w:rPr>
-          <w:rFonts w:hint="eastAsia"/>
-        </w:rPr>
-        <w:t>：分组查询和去重查询（</w:t>
-      </w:r>
-      <w:r>
-        <w:rPr>
-          <w:rFonts w:hint="eastAsia"/>
-        </w:rPr>
-        <w:t>distinct</w:t>
-      </w:r>
-      <w:r>
-        <w:rPr>
-          <w:rFonts w:hint="eastAsia"/>
-        </w:rPr>
-        <w:t>）。可以跟（</w:t>
-      </w:r>
-      <w:r>
-        <w:rPr>
-          <w:rFonts w:hint="eastAsia"/>
-        </w:rPr>
-        <w:t xml:space="preserve">with rollup </w:t>
-      </w:r>
-      <w:r>
-        <w:rPr>
-          <w:rFonts w:hint="eastAsia"/>
-        </w:rPr>
-        <w:t>总统计）</w:t>
-      </w:r>
-    </w:p>
-    <w:p>
-      <w:pPr>
-        <w:pStyle w:val="1"/>
+        <w:t>group by：分组查询和去重查询（distinct）。可以跟（with rollup 总统计）</w:t>
+      </w:r>
+    </w:p>
+    <w:p>
+      <w:pPr>
+        <w:pStyle w:val="2"/>
         <w:spacing w:before="156" w:after="156"/>
         <w:ind w:firstLine="480"/>
         <w:rPr>
@@ -381,26 +207,12 @@
         <w:rPr>
           <w:rFonts w:hint="eastAsia"/>
         </w:rPr>
-        <w:t>：查看</w:t>
-      </w:r>
-      <w:r>
-        <w:rPr>
-          <w:rFonts w:hint="eastAsia"/>
-        </w:rPr>
-        <w:t>mysql</w:t>
-      </w:r>
-      <w:r>
-        <w:rPr>
-          <w:rFonts w:hint="eastAsia"/>
-        </w:rPr>
-        <w:t>事务隔离级别。</w:t>
-      </w:r>
-      <w:bookmarkStart w:id="0" w:name="_GoBack"/>
-      <w:bookmarkEnd w:id="0"/>
-    </w:p>
-    <w:p>
-      <w:pPr>
-        <w:pStyle w:val="1"/>
+        <w:t>：查看mysql事务隔离级别。</w:t>
+      </w:r>
+    </w:p>
+    <w:p>
+      <w:pPr>
+        <w:pStyle w:val="2"/>
         <w:spacing w:before="156" w:after="156"/>
         <w:ind w:firstLine="480"/>
         <w:rPr>
@@ -411,87 +223,69 @@
         <w:rPr>
           <w:rFonts w:hint="eastAsia"/>
         </w:rPr>
-        <w:t>关系型数据库的优势：</w:t>
-      </w:r>
-      <w:r>
-        <w:rPr>
-          <w:rFonts w:hint="eastAsia"/>
-        </w:rPr>
-        <w:t xml:space="preserve"> </w:t>
+        <w:t xml:space="preserve">关系型数据库的优势： </w:t>
+      </w:r>
+    </w:p>
+    <w:p>
+      <w:pPr>
+        <w:pStyle w:val="3"/>
+        <w:ind w:left="420" w:firstLine="420"/>
+        <w:rPr>
+          <w:rFonts w:hint="eastAsia"/>
+        </w:rPr>
+      </w:pPr>
+      <w:r>
+        <w:rPr>
+          <w:rFonts w:hint="eastAsia"/>
+        </w:rPr>
+        <w:t>保持数据的一致性（事务处理）</w:t>
+      </w:r>
+    </w:p>
+    <w:p>
+      <w:pPr>
+        <w:pStyle w:val="3"/>
+        <w:ind w:left="420" w:firstLine="420"/>
+        <w:rPr>
+          <w:rFonts w:hint="eastAsia"/>
+        </w:rPr>
+      </w:pPr>
+      <w:r>
+        <w:rPr>
+          <w:rFonts w:hint="eastAsia"/>
+        </w:rPr>
+        <w:t>由于以标准化为前提，数据更新的开销很小（相同的字段基本上都只有一处）</w:t>
+      </w:r>
+    </w:p>
+    <w:p>
+      <w:pPr>
+        <w:pStyle w:val="3"/>
+        <w:ind w:left="420" w:firstLine="420"/>
+        <w:rPr>
+          <w:rFonts w:hint="eastAsia"/>
+        </w:rPr>
+      </w:pPr>
+      <w:r>
+        <w:rPr>
+          <w:rFonts w:hint="eastAsia"/>
+        </w:rPr>
+        <w:t>可以进行Join等复杂查询</w:t>
+      </w:r>
+    </w:p>
+    <w:p>
+      <w:pPr>
+        <w:pStyle w:val="3"/>
+        <w:ind w:left="420" w:firstLine="420"/>
+      </w:pPr>
+      <w:r>
+        <w:rPr>
+          <w:rFonts w:hint="eastAsia"/>
+        </w:rPr>
+        <w:t>其中能够保持数据的一致性是关系型数据库的最大优势。</w:t>
       </w:r>
     </w:p>
     <w:p>
       <w:pPr>
         <w:pStyle w:val="2"/>
-        <w:ind w:left="420" w:firstLine="420"/>
-        <w:rPr>
-          <w:rFonts w:hint="eastAsia"/>
-        </w:rPr>
-      </w:pPr>
-      <w:r>
-        <w:rPr>
-          <w:rFonts w:hint="eastAsia"/>
-        </w:rPr>
-        <w:t>保持数据的一致性（事务处理）</w:t>
-      </w:r>
-    </w:p>
-    <w:p>
-      <w:pPr>
-        <w:pStyle w:val="2"/>
-        <w:ind w:left="420" w:firstLine="420"/>
-        <w:rPr>
-          <w:rFonts w:hint="eastAsia"/>
-        </w:rPr>
-      </w:pPr>
-      <w:r>
-        <w:rPr>
-          <w:rFonts w:hint="eastAsia"/>
-        </w:rPr>
-        <w:t>由于以标准化为前提，数据更新的开销很小（相同的字段基本上都只有一处）</w:t>
-      </w:r>
-    </w:p>
-    <w:p>
-      <w:pPr>
-        <w:pStyle w:val="2"/>
-        <w:ind w:left="420" w:firstLine="420"/>
-        <w:rPr>
-          <w:rFonts w:hint="eastAsia"/>
-        </w:rPr>
-      </w:pPr>
-      <w:r>
-        <w:rPr>
-          <w:rFonts w:hint="eastAsia"/>
-        </w:rPr>
-        <w:t>可以进行</w:t>
-      </w:r>
-      <w:r>
-        <w:rPr>
-          <w:rFonts w:hint="eastAsia"/>
-        </w:rPr>
-        <w:t>Join</w:t>
-      </w:r>
-      <w:r>
-        <w:rPr>
-          <w:rFonts w:hint="eastAsia"/>
-        </w:rPr>
-        <w:t>等复杂查询</w:t>
-      </w:r>
-    </w:p>
-    <w:p>
-      <w:pPr>
-        <w:pStyle w:val="2"/>
-        <w:ind w:left="420" w:firstLine="420"/>
-      </w:pPr>
-      <w:r>
-        <w:rPr>
-          <w:rFonts w:hint="eastAsia"/>
-        </w:rPr>
-        <w:t>其中能够保持数据的一致性是关系型数据库的最大优势。</w:t>
-      </w:r>
-    </w:p>
-    <w:p>
-      <w:pPr>
-        <w:pStyle w:val="1"/>
         <w:spacing w:before="156" w:after="156"/>
         <w:ind w:firstLine="480"/>
         <w:rPr>
@@ -502,21 +296,15 @@
         <w:rPr>
           <w:rFonts w:hint="eastAsia"/>
         </w:rPr>
-        <w:t>关系型数据库的不足：</w:t>
-      </w:r>
-      <w:r>
-        <w:rPr>
-          <w:rFonts w:hint="eastAsia"/>
-        </w:rPr>
-        <w:t xml:space="preserve"> </w:t>
-      </w:r>
-    </w:p>
-    <w:p>
-      <w:pPr>
-        <w:pStyle w:val="2"/>
+        <w:t xml:space="preserve">关系型数据库的不足： </w:t>
+      </w:r>
+    </w:p>
+    <w:p>
+      <w:pPr>
+        <w:pStyle w:val="3"/>
         <w:numPr>
           <w:ilvl w:val="0"/>
-          <w:numId w:val="9"/>
+          <w:numId w:val="4"/>
         </w:numPr>
         <w:ind w:leftChars="0" w:firstLineChars="0"/>
         <w:rPr>
@@ -527,82 +315,57 @@
         <w:rPr>
           <w:rFonts w:hint="eastAsia"/>
         </w:rPr>
-        <w:t>不</w:t>
-      </w:r>
-      <w:r>
-        <w:rPr>
-          <w:rFonts w:hint="eastAsia"/>
-        </w:rPr>
-        <w:t>擅长的处理大量数据的写入处理</w:t>
+        <w:t>不擅长的处理大量数据的写入处理</w:t>
+      </w:r>
+    </w:p>
+    <w:p>
+      <w:pPr>
+        <w:pStyle w:val="3"/>
+        <w:ind w:left="420" w:firstLine="420"/>
+        <w:rPr>
+          <w:rFonts w:hint="eastAsia"/>
+        </w:rPr>
+      </w:pPr>
+      <w:r>
+        <w:rPr>
+          <w:rFonts w:hint="eastAsia"/>
+        </w:rPr>
+        <w:t>为有数据更新的表做索引或表结构（schema）变更</w:t>
+      </w:r>
+    </w:p>
+    <w:p>
+      <w:pPr>
+        <w:pStyle w:val="3"/>
+        <w:ind w:left="420" w:firstLine="420"/>
+        <w:rPr>
+          <w:rFonts w:hint="eastAsia"/>
+        </w:rPr>
+      </w:pPr>
+      <w:r>
+        <w:rPr>
+          <w:rFonts w:hint="eastAsia"/>
+        </w:rPr>
+        <w:t>字段不固定时应用</w:t>
+      </w:r>
+    </w:p>
+    <w:p>
+      <w:pPr>
+        <w:pStyle w:val="3"/>
+        <w:ind w:left="420" w:firstLine="420"/>
+        <w:rPr>
+          <w:rFonts w:hint="eastAsia"/>
+        </w:rPr>
+      </w:pPr>
+      <w:r>
+        <w:rPr>
+          <w:rFonts w:hint="eastAsia"/>
+        </w:rPr>
+        <w:t xml:space="preserve"> 对简单查询需要快速返回结果的处理。</w:t>
       </w:r>
     </w:p>
     <w:p>
       <w:pPr>
         <w:pStyle w:val="2"/>
-        <w:ind w:left="420" w:firstLine="420"/>
-        <w:rPr>
-          <w:rFonts w:hint="eastAsia"/>
-        </w:rPr>
-      </w:pPr>
-      <w:r>
-        <w:rPr>
-          <w:rFonts w:hint="eastAsia"/>
-        </w:rPr>
-        <w:t>为有数据更新的表做索引或表结构（</w:t>
-      </w:r>
-      <w:r>
-        <w:rPr>
-          <w:rFonts w:hint="eastAsia"/>
-        </w:rPr>
-        <w:t>schema</w:t>
-      </w:r>
-      <w:r>
-        <w:rPr>
-          <w:rFonts w:hint="eastAsia"/>
-        </w:rPr>
-        <w:t>）变更</w:t>
-      </w:r>
-    </w:p>
-    <w:p>
-      <w:pPr>
-        <w:pStyle w:val="2"/>
-        <w:ind w:left="420" w:firstLine="420"/>
-        <w:rPr>
-          <w:rFonts w:hint="eastAsia"/>
-        </w:rPr>
-      </w:pPr>
-      <w:r>
-        <w:rPr>
-          <w:rFonts w:hint="eastAsia"/>
-        </w:rPr>
-        <w:lastRenderedPageBreak/>
-        <w:t>字段不固定时应用</w:t>
-      </w:r>
-    </w:p>
-    <w:p>
-      <w:pPr>
-        <w:pStyle w:val="2"/>
-        <w:ind w:left="420" w:firstLine="420"/>
-        <w:rPr>
-          <w:rFonts w:hint="eastAsia"/>
-        </w:rPr>
-      </w:pPr>
-      <w:r>
-        <w:rPr>
-          <w:rFonts w:hint="eastAsia"/>
-        </w:rPr>
-        <w:t xml:space="preserve"> </w:t>
-      </w:r>
-      <w:r>
-        <w:rPr>
-          <w:rFonts w:hint="eastAsia"/>
-        </w:rPr>
-        <w:t>对简单查询需要快速返回结果的处理。</w:t>
-      </w:r>
-    </w:p>
-    <w:p>
-      <w:pPr>
-        <w:pStyle w:val="1"/>
         <w:spacing w:before="156" w:after="156"/>
         <w:ind w:firstLine="480"/>
         <w:rPr>
@@ -618,10 +381,10 @@
     </w:p>
     <w:p>
       <w:pPr>
-        <w:pStyle w:val="2"/>
+        <w:pStyle w:val="3"/>
         <w:numPr>
           <w:ilvl w:val="0"/>
-          <w:numId w:val="11"/>
+          <w:numId w:val="5"/>
         </w:numPr>
         <w:ind w:leftChars="0" w:firstLineChars="0"/>
         <w:rPr>
@@ -637,88 +400,82 @@
     </w:p>
     <w:p>
       <w:pPr>
+        <w:pStyle w:val="3"/>
+        <w:ind w:left="420" w:firstLine="420"/>
+        <w:rPr>
+          <w:rFonts w:hint="eastAsia"/>
+        </w:rPr>
+      </w:pPr>
+      <w:r>
+        <w:rPr>
+          <w:rFonts w:hint="eastAsia"/>
+        </w:rPr>
+        <w:t>第一，通过创建唯一性索引，可以保证数据库表中每一行数据的唯一性。</w:t>
+      </w:r>
+    </w:p>
+    <w:p>
+      <w:pPr>
+        <w:pStyle w:val="3"/>
+        <w:ind w:left="420" w:firstLine="420"/>
+        <w:rPr>
+          <w:rFonts w:hint="eastAsia"/>
+        </w:rPr>
+      </w:pPr>
+      <w:r>
+        <w:rPr>
+          <w:rFonts w:hint="eastAsia"/>
+        </w:rPr>
+        <w:t>第二，可以大大加快数据的检索速度，这也是创建索引的最主要的原因。</w:t>
+      </w:r>
+    </w:p>
+    <w:p>
+      <w:pPr>
+        <w:pStyle w:val="3"/>
+        <w:ind w:left="420" w:firstLine="420"/>
+        <w:rPr>
+          <w:rFonts w:hint="eastAsia"/>
+        </w:rPr>
+      </w:pPr>
+      <w:r>
+        <w:rPr>
+          <w:rFonts w:hint="eastAsia"/>
+        </w:rPr>
+        <w:t>第三，可以加速表和表之间的连接，特别是在实现数据的参考完整性方面特别有意义。</w:t>
+      </w:r>
+    </w:p>
+    <w:p>
+      <w:pPr>
+        <w:pStyle w:val="3"/>
+        <w:ind w:left="420" w:firstLine="420"/>
+        <w:rPr>
+          <w:rFonts w:hint="eastAsia"/>
+        </w:rPr>
+      </w:pPr>
+      <w:r>
+        <w:rPr>
+          <w:rFonts w:hint="eastAsia"/>
+        </w:rPr>
+        <w:t>第四，在使用分组和排序子句进行数据检索时，同样可以显著减少查询中分组和排序的时间。</w:t>
+      </w:r>
+    </w:p>
+    <w:p>
+      <w:pPr>
+        <w:pStyle w:val="3"/>
+        <w:ind w:left="420" w:firstLine="420"/>
+        <w:rPr>
+          <w:rFonts w:hint="eastAsia"/>
+        </w:rPr>
+      </w:pPr>
+      <w:r>
+        <w:rPr>
+          <w:rFonts w:hint="eastAsia"/>
+        </w:rPr>
+        <w:t>第五，通过使用索引，可以在查询的过程中，使用优化隐藏器，提高系统的性能。</w:t>
+      </w:r>
+    </w:p>
+    <w:p>
+      <w:pPr>
         <w:pStyle w:val="2"/>
-        <w:ind w:left="420" w:firstLine="420"/>
-        <w:rPr>
-          <w:rFonts w:hint="eastAsia"/>
-        </w:rPr>
-      </w:pPr>
-      <w:r>
-        <w:rPr>
-          <w:rFonts w:hint="eastAsia"/>
-        </w:rPr>
-        <w:t>第一，通过创建唯一性索引，可以保证数据库表中每一行数据的唯一性。</w:t>
-      </w:r>
-    </w:p>
-    <w:p>
-      <w:pPr>
-        <w:pStyle w:val="2"/>
-        <w:ind w:left="420" w:firstLine="420"/>
-        <w:rPr>
-          <w:rFonts w:hint="eastAsia"/>
-        </w:rPr>
-      </w:pPr>
-      <w:r>
-        <w:rPr>
-          <w:rFonts w:hint="eastAsia"/>
-        </w:rPr>
-        <w:t>第二，可以大大加快数据的检索速度，这也是创建索引的最主要的原因。</w:t>
-      </w:r>
-    </w:p>
-    <w:p>
-      <w:pPr>
-        <w:pStyle w:val="2"/>
-        <w:ind w:left="420" w:firstLine="420"/>
-        <w:rPr>
-          <w:rFonts w:hint="eastAsia"/>
-        </w:rPr>
-      </w:pPr>
-      <w:r>
-        <w:rPr>
-          <w:rFonts w:hint="eastAsia"/>
-        </w:rPr>
-        <w:t>第三，可以加速表和表之间的连接，特别是在实现数据的参考完整性方面特别有意义。</w:t>
-      </w:r>
-    </w:p>
-    <w:p>
-      <w:pPr>
-        <w:pStyle w:val="2"/>
-        <w:ind w:left="420" w:firstLine="420"/>
-        <w:rPr>
-          <w:rFonts w:hint="eastAsia"/>
-        </w:rPr>
-      </w:pPr>
-      <w:r>
-        <w:rPr>
-          <w:rFonts w:hint="eastAsia"/>
-        </w:rPr>
-        <w:t>第四，在使用分组和排序子句进行数据检索时，同样可以显著减少查询中分组和排序的时间。</w:t>
-      </w:r>
-    </w:p>
-    <w:p>
-      <w:pPr>
-        <w:pStyle w:val="2"/>
-        <w:ind w:left="420" w:firstLine="420"/>
-        <w:rPr>
-          <w:rFonts w:hint="eastAsia"/>
-        </w:rPr>
-      </w:pPr>
-      <w:r>
-        <w:rPr>
-          <w:rFonts w:hint="eastAsia"/>
-        </w:rPr>
-        <w:t>第五，通过使用索引，可以在查询的过程中，使用优化隐藏器，提高系统的性能</w:t>
-      </w:r>
-      <w:r>
-        <w:rPr>
-          <w:rFonts w:hint="eastAsia"/>
-        </w:rPr>
-        <w:t>。</w:t>
-      </w:r>
-    </w:p>
-    <w:p>
-      <w:pPr>
-        <w:pStyle w:val="1"/>
         <w:spacing w:before="156" w:after="156"/>
         <w:ind w:firstLine="480"/>
         <w:rPr>
@@ -729,21 +486,15 @@
         <w:rPr>
           <w:rFonts w:hint="eastAsia"/>
         </w:rPr>
-        <w:t>MyISAM</w:t>
-      </w:r>
-      <w:r>
-        <w:rPr>
-          <w:rFonts w:hint="eastAsia"/>
-        </w:rPr>
-        <w:t>数据库引擎。</w:t>
-      </w:r>
-    </w:p>
-    <w:p>
-      <w:pPr>
-        <w:pStyle w:val="2"/>
+        <w:t>MyISAM数据库引擎。</w:t>
+      </w:r>
+    </w:p>
+    <w:p>
+      <w:pPr>
+        <w:pStyle w:val="3"/>
         <w:numPr>
           <w:ilvl w:val="0"/>
-          <w:numId w:val="12"/>
+          <w:numId w:val="6"/>
         </w:numPr>
         <w:ind w:leftChars="0" w:firstLineChars="0"/>
         <w:rPr>
@@ -754,24 +505,12 @@
         <w:rPr>
           <w:rFonts w:hint="eastAsia"/>
         </w:rPr>
-        <w:t>只支持表级锁，在操作表的时候会自动给表加锁。也可以通过</w:t>
-      </w:r>
-      <w:r>
-        <w:rPr>
-          <w:rFonts w:hint="eastAsia"/>
-        </w:rPr>
-        <w:t>lock table</w:t>
-      </w:r>
-      <w:r>
-        <w:rPr>
-          <w:rFonts w:hint="eastAsia"/>
-        </w:rPr>
-        <w:t>的命令锁表，模拟事务，但是消耗非常大。</w:t>
-      </w:r>
-    </w:p>
-    <w:p>
-      <w:pPr>
-        <w:pStyle w:val="1"/>
+        <w:t>只支持表级锁，在操作表的时候会自动给表加锁。也可以通过lock table的命令锁表，模拟事务，但是消耗非常大。</w:t>
+      </w:r>
+    </w:p>
+    <w:p>
+      <w:pPr>
+        <w:pStyle w:val="2"/>
         <w:spacing w:before="156" w:after="156"/>
         <w:ind w:firstLine="480"/>
         <w:rPr>
@@ -782,21 +521,15 @@
         <w:rPr>
           <w:rFonts w:hint="eastAsia"/>
         </w:rPr>
-        <w:t>InnoDB</w:t>
-      </w:r>
-      <w:r>
-        <w:rPr>
-          <w:rFonts w:hint="eastAsia"/>
-        </w:rPr>
-        <w:t>数据库引擎。</w:t>
-      </w:r>
-    </w:p>
-    <w:p>
-      <w:pPr>
-        <w:pStyle w:val="2"/>
+        <w:t>InnoDB数据库引擎。</w:t>
+      </w:r>
+    </w:p>
+    <w:p>
+      <w:pPr>
+        <w:pStyle w:val="3"/>
         <w:numPr>
           <w:ilvl w:val="0"/>
-          <w:numId w:val="13"/>
+          <w:numId w:val="7"/>
         </w:numPr>
         <w:ind w:leftChars="0" w:firstLineChars="0"/>
         <w:rPr>
@@ -812,7 +545,7 @@
     </w:p>
     <w:p>
       <w:pPr>
-        <w:pStyle w:val="2"/>
+        <w:pStyle w:val="3"/>
         <w:ind w:left="420" w:firstLine="420"/>
         <w:rPr>
           <w:rFonts w:hint="eastAsia"/>
@@ -822,27 +555,29 @@
         <w:rPr>
           <w:rFonts w:hint="eastAsia"/>
         </w:rPr>
-        <w:t>事务的</w:t>
-      </w:r>
-      <w:r>
-        <w:rPr>
-          <w:rFonts w:hint="eastAsia"/>
-        </w:rPr>
-        <w:t>ACID</w:t>
-      </w:r>
-      <w:r>
-        <w:rPr>
-          <w:rFonts w:hint="eastAsia"/>
-        </w:rPr>
-        <w:t>属性。</w:t>
+        <w:t>事务的ACID属性。</w:t>
       </w:r>
     </w:p>
     <w:tbl>
       <w:tblPr>
-        <w:tblStyle w:val="a3"/>
-        <w:tblW w:w="0" w:type="auto"/>
+        <w:tblStyle w:val="5"/>
+        <w:tblW w:w="8102" w:type="dxa"/>
         <w:tblInd w:w="420" w:type="dxa"/>
-        <w:tblLook w:val="04A0" w:firstRow="1" w:lastRow="0" w:firstColumn="1" w:lastColumn="0" w:noHBand="0" w:noVBand="1"/>
+        <w:tblBorders>
+          <w:top w:val="single" w:color="auto" w:sz="4" w:space="0"/>
+          <w:left w:val="single" w:color="auto" w:sz="4" w:space="0"/>
+          <w:bottom w:val="single" w:color="auto" w:sz="4" w:space="0"/>
+          <w:right w:val="single" w:color="auto" w:sz="4" w:space="0"/>
+          <w:insideH w:val="single" w:color="auto" w:sz="4" w:space="0"/>
+          <w:insideV w:val="single" w:color="auto" w:sz="4" w:space="0"/>
+        </w:tblBorders>
+        <w:tblLayout w:type="fixed"/>
+        <w:tblCellMar>
+          <w:top w:w="0" w:type="dxa"/>
+          <w:left w:w="108" w:type="dxa"/>
+          <w:bottom w:w="0" w:type="dxa"/>
+          <w:right w:w="108" w:type="dxa"/>
+        </w:tblCellMar>
       </w:tblPr>
       <w:tblGrid>
         <w:gridCol w:w="1840"/>
@@ -853,6 +588,23 @@
         <w:gridCol w:w="1326"/>
       </w:tblGrid>
       <w:tr>
+        <w:tblPrEx>
+          <w:tblBorders>
+            <w:top w:val="single" w:color="auto" w:sz="4" w:space="0"/>
+            <w:left w:val="single" w:color="auto" w:sz="4" w:space="0"/>
+            <w:bottom w:val="single" w:color="auto" w:sz="4" w:space="0"/>
+            <w:right w:val="single" w:color="auto" w:sz="4" w:space="0"/>
+            <w:insideH w:val="single" w:color="auto" w:sz="4" w:space="0"/>
+            <w:insideV w:val="single" w:color="auto" w:sz="4" w:space="0"/>
+          </w:tblBorders>
+          <w:tblLayout w:type="fixed"/>
+          <w:tblCellMar>
+            <w:top w:w="0" w:type="dxa"/>
+            <w:left w:w="108" w:type="dxa"/>
+            <w:bottom w:w="0" w:type="dxa"/>
+            <w:right w:w="108" w:type="dxa"/>
+          </w:tblCellMar>
+        </w:tblPrEx>
         <w:tc>
           <w:tcPr>
             <w:tcW w:w="1840" w:type="dxa"/>
@@ -874,19 +626,7 @@
               <w:rPr>
                 <w:rFonts w:hint="eastAsia"/>
               </w:rPr>
-              <w:t>隔离级别</w:t>
-            </w:r>
-            <w:r>
-              <w:rPr>
-                <w:rFonts w:hint="eastAsia"/>
-              </w:rPr>
-              <w:t>/</w:t>
-            </w:r>
-            <w:r>
-              <w:rPr>
-                <w:rFonts w:hint="eastAsia"/>
-              </w:rPr>
-              <w:t>副作用</w:t>
+              <w:t>隔离级别/副作用</w:t>
             </w:r>
           </w:p>
         </w:tc>
@@ -1016,6 +756,23 @@
         </w:tc>
       </w:tr>
       <w:tr>
+        <w:tblPrEx>
+          <w:tblBorders>
+            <w:top w:val="single" w:color="auto" w:sz="4" w:space="0"/>
+            <w:left w:val="single" w:color="auto" w:sz="4" w:space="0"/>
+            <w:bottom w:val="single" w:color="auto" w:sz="4" w:space="0"/>
+            <w:right w:val="single" w:color="auto" w:sz="4" w:space="0"/>
+            <w:insideH w:val="single" w:color="auto" w:sz="4" w:space="0"/>
+            <w:insideV w:val="single" w:color="auto" w:sz="4" w:space="0"/>
+          </w:tblBorders>
+          <w:tblLayout w:type="fixed"/>
+          <w:tblCellMar>
+            <w:top w:w="0" w:type="dxa"/>
+            <w:left w:w="108" w:type="dxa"/>
+            <w:bottom w:w="0" w:type="dxa"/>
+            <w:right w:w="108" w:type="dxa"/>
+          </w:tblCellMar>
+        </w:tblPrEx>
         <w:tc>
           <w:tcPr>
             <w:tcW w:w="1840" w:type="dxa"/>
@@ -1167,6 +924,23 @@
         </w:tc>
       </w:tr>
       <w:tr>
+        <w:tblPrEx>
+          <w:tblBorders>
+            <w:top w:val="single" w:color="auto" w:sz="4" w:space="0"/>
+            <w:left w:val="single" w:color="auto" w:sz="4" w:space="0"/>
+            <w:bottom w:val="single" w:color="auto" w:sz="4" w:space="0"/>
+            <w:right w:val="single" w:color="auto" w:sz="4" w:space="0"/>
+            <w:insideH w:val="single" w:color="auto" w:sz="4" w:space="0"/>
+            <w:insideV w:val="single" w:color="auto" w:sz="4" w:space="0"/>
+          </w:tblBorders>
+          <w:tblLayout w:type="fixed"/>
+          <w:tblCellMar>
+            <w:top w:w="0" w:type="dxa"/>
+            <w:left w:w="108" w:type="dxa"/>
+            <w:bottom w:w="0" w:type="dxa"/>
+            <w:right w:w="108" w:type="dxa"/>
+          </w:tblCellMar>
+        </w:tblPrEx>
         <w:tc>
           <w:tcPr>
             <w:tcW w:w="1840" w:type="dxa"/>
@@ -1312,18 +1086,29 @@
               <w:rPr>
                 <w:rFonts w:hint="eastAsia"/>
               </w:rPr>
-              <w:t>oracle</w:t>
-            </w:r>
-            <w:r>
-              <w:rPr>
-                <w:rFonts w:hint="eastAsia"/>
-              </w:rPr>
-              <w:t>默认</w:t>
+              <w:t>oracle默认</w:t>
             </w:r>
           </w:p>
         </w:tc>
       </w:tr>
       <w:tr>
+        <w:tblPrEx>
+          <w:tblBorders>
+            <w:top w:val="single" w:color="auto" w:sz="4" w:space="0"/>
+            <w:left w:val="single" w:color="auto" w:sz="4" w:space="0"/>
+            <w:bottom w:val="single" w:color="auto" w:sz="4" w:space="0"/>
+            <w:right w:val="single" w:color="auto" w:sz="4" w:space="0"/>
+            <w:insideH w:val="single" w:color="auto" w:sz="4" w:space="0"/>
+            <w:insideV w:val="single" w:color="auto" w:sz="4" w:space="0"/>
+          </w:tblBorders>
+          <w:tblLayout w:type="fixed"/>
+          <w:tblCellMar>
+            <w:top w:w="0" w:type="dxa"/>
+            <w:left w:w="108" w:type="dxa"/>
+            <w:bottom w:w="0" w:type="dxa"/>
+            <w:right w:w="108" w:type="dxa"/>
+          </w:tblCellMar>
+        </w:tblPrEx>
         <w:tc>
           <w:tcPr>
             <w:tcW w:w="1840" w:type="dxa"/>
@@ -1469,18 +1254,29 @@
               <w:rPr>
                 <w:rFonts w:hint="eastAsia"/>
               </w:rPr>
-              <w:t>mysql</w:t>
-            </w:r>
-            <w:r>
-              <w:rPr>
-                <w:rFonts w:hint="eastAsia"/>
-              </w:rPr>
-              <w:t>默认</w:t>
+              <w:t>mysql默认</w:t>
             </w:r>
           </w:p>
         </w:tc>
       </w:tr>
       <w:tr>
+        <w:tblPrEx>
+          <w:tblBorders>
+            <w:top w:val="single" w:color="auto" w:sz="4" w:space="0"/>
+            <w:left w:val="single" w:color="auto" w:sz="4" w:space="0"/>
+            <w:bottom w:val="single" w:color="auto" w:sz="4" w:space="0"/>
+            <w:right w:val="single" w:color="auto" w:sz="4" w:space="0"/>
+            <w:insideH w:val="single" w:color="auto" w:sz="4" w:space="0"/>
+            <w:insideV w:val="single" w:color="auto" w:sz="4" w:space="0"/>
+          </w:tblBorders>
+          <w:tblLayout w:type="fixed"/>
+          <w:tblCellMar>
+            <w:top w:w="0" w:type="dxa"/>
+            <w:left w:w="108" w:type="dxa"/>
+            <w:bottom w:w="0" w:type="dxa"/>
+            <w:right w:w="108" w:type="dxa"/>
+          </w:tblCellMar>
+        </w:tblPrEx>
         <w:tc>
           <w:tcPr>
             <w:tcW w:w="1840" w:type="dxa"/>
@@ -1647,7 +1443,7 @@
     </w:p>
     <w:p>
       <w:pPr>
-        <w:pStyle w:val="1"/>
+        <w:pStyle w:val="2"/>
         <w:spacing w:before="156" w:after="156"/>
         <w:ind w:firstLine="480"/>
         <w:rPr>
@@ -1658,156 +1454,113 @@
         <w:rPr>
           <w:rFonts w:hint="eastAsia"/>
         </w:rPr>
-        <w:t>事务的</w:t>
-      </w:r>
-      <w:r>
-        <w:rPr>
-          <w:rFonts w:hint="eastAsia"/>
-        </w:rPr>
-        <w:t>ACID</w:t>
-      </w:r>
-      <w:r>
-        <w:rPr>
-          <w:rFonts w:hint="eastAsia"/>
-        </w:rPr>
-        <w:t>属性：</w:t>
-      </w:r>
-      <w:r>
-        <w:rPr>
-          <w:rFonts w:hint="eastAsia"/>
-        </w:rPr>
-        <w:t xml:space="preserve"> </w:t>
+        <w:t xml:space="preserve">事务的ACID属性： </w:t>
+      </w:r>
+    </w:p>
+    <w:p>
+      <w:pPr>
+        <w:pStyle w:val="3"/>
+        <w:ind w:left="420" w:firstLine="420"/>
+        <w:rPr>
+          <w:rFonts w:hint="eastAsia"/>
+        </w:rPr>
+      </w:pPr>
+      <w:r>
+        <w:rPr>
+          <w:rFonts w:hint="eastAsia"/>
+        </w:rPr>
+        <w:t xml:space="preserve">原子性（Atomicity）原子性是指事务是一个不可分割的工作单位，事务中的操作要么都发生，要么都不发生。 </w:t>
+      </w:r>
+    </w:p>
+    <w:p>
+      <w:pPr>
+        <w:pStyle w:val="3"/>
+        <w:ind w:left="420" w:firstLine="420"/>
+        <w:rPr>
+          <w:rFonts w:hint="eastAsia"/>
+        </w:rPr>
+      </w:pPr>
+      <w:r>
+        <w:rPr>
+          <w:rFonts w:hint="eastAsia"/>
+        </w:rPr>
+        <w:t xml:space="preserve">一致性（Consistency）：事务必须使数据库从一个一致性状态变换到另外一个一致性状态。 </w:t>
+      </w:r>
+    </w:p>
+    <w:p>
+      <w:pPr>
+        <w:pStyle w:val="3"/>
+        <w:ind w:left="420" w:firstLine="420"/>
+        <w:rPr>
+          <w:rFonts w:hint="eastAsia"/>
+        </w:rPr>
+      </w:pPr>
+      <w:r>
+        <w:rPr>
+          <w:rFonts w:hint="eastAsia"/>
+        </w:rPr>
+        <w:t xml:space="preserve">隔离性（Isolation）：事务的隔离性是指一个事务的执行不能被其他事务干扰，即一个事务内部的操作及使用的数据对并发的其他事务是隔离的，并发执行的各个事务之间不能互相干扰。 </w:t>
+      </w:r>
+    </w:p>
+    <w:p>
+      <w:pPr>
+        <w:pStyle w:val="3"/>
+        <w:ind w:left="420" w:firstLine="420"/>
+      </w:pPr>
+      <w:r>
+        <w:rPr>
+          <w:rFonts w:hint="eastAsia"/>
+        </w:rPr>
+        <w:t>持久性（Durability）：持久性是指一个事务一旦被提交，它对数据库中数据的改变就是永久性的，接下来的其他操作和数据库故障不应该对其有任何影响。</w:t>
       </w:r>
     </w:p>
     <w:p>
       <w:pPr>
         <w:pStyle w:val="2"/>
-        <w:ind w:left="420" w:firstLine="420"/>
-        <w:rPr>
-          <w:rFonts w:hint="eastAsia"/>
-        </w:rPr>
-      </w:pPr>
-      <w:r>
-        <w:rPr>
-          <w:rFonts w:hint="eastAsia"/>
-        </w:rPr>
-        <w:t>原子性（</w:t>
-      </w:r>
-      <w:r>
-        <w:rPr>
-          <w:rFonts w:hint="eastAsia"/>
-        </w:rPr>
-        <w:t>Atomicity</w:t>
-      </w:r>
-      <w:r>
-        <w:rPr>
-          <w:rFonts w:hint="eastAsia"/>
-        </w:rPr>
-        <w:t>）原子性是指事务是一个不可分割的工作单位，事务中的操作要么都发生，要么都不发生。</w:t>
-      </w:r>
-      <w:r>
-        <w:rPr>
-          <w:rFonts w:hint="eastAsia"/>
-        </w:rPr>
-        <w:t xml:space="preserve"> </w:t>
-      </w:r>
-    </w:p>
-    <w:p>
-      <w:pPr>
-        <w:pStyle w:val="2"/>
-        <w:ind w:left="420" w:firstLine="420"/>
-        <w:rPr>
-          <w:rFonts w:hint="eastAsia"/>
-        </w:rPr>
-      </w:pPr>
-      <w:r>
-        <w:rPr>
-          <w:rFonts w:hint="eastAsia"/>
-        </w:rPr>
-        <w:t>一致性（</w:t>
-      </w:r>
-      <w:r>
-        <w:rPr>
-          <w:rFonts w:hint="eastAsia"/>
-        </w:rPr>
-        <w:t>Consistency</w:t>
-      </w:r>
-      <w:r>
-        <w:rPr>
-          <w:rFonts w:hint="eastAsia"/>
-        </w:rPr>
-        <w:t>）：事务必须使数据库从一个一致性状态变换到另外一个一致性状态。</w:t>
-      </w:r>
-      <w:r>
-        <w:rPr>
-          <w:rFonts w:hint="eastAsia"/>
-        </w:rPr>
-        <w:t xml:space="preserve"> </w:t>
-      </w:r>
-    </w:p>
-    <w:p>
-      <w:pPr>
-        <w:pStyle w:val="2"/>
-        <w:ind w:left="420" w:firstLine="420"/>
-        <w:rPr>
-          <w:rFonts w:hint="eastAsia"/>
-        </w:rPr>
-      </w:pPr>
-      <w:r>
-        <w:rPr>
-          <w:rFonts w:hint="eastAsia"/>
-        </w:rPr>
-        <w:lastRenderedPageBreak/>
-        <w:t>隔离性（</w:t>
-      </w:r>
-      <w:r>
-        <w:rPr>
-          <w:rFonts w:hint="eastAsia"/>
-        </w:rPr>
-        <w:t>Isolation</w:t>
-      </w:r>
-      <w:r>
-        <w:rPr>
-          <w:rFonts w:hint="eastAsia"/>
-        </w:rPr>
-        <w:t>）：事务的隔离性是指一个事务的执行不能被其他事务干扰，即一个事务内部的操作及使用的数据对并发的其他事务是隔离的，并发执行的各个事务之间不能互相干扰。</w:t>
-      </w:r>
-      <w:r>
-        <w:rPr>
-          <w:rFonts w:hint="eastAsia"/>
-        </w:rPr>
-        <w:t xml:space="preserve"> </w:t>
-      </w:r>
-    </w:p>
-    <w:p>
-      <w:pPr>
-        <w:pStyle w:val="2"/>
-        <w:ind w:left="420" w:firstLine="420"/>
-      </w:pPr>
-      <w:r>
-        <w:rPr>
-          <w:rFonts w:hint="eastAsia"/>
-        </w:rPr>
-        <w:t>持久性（</w:t>
-      </w:r>
-      <w:r>
-        <w:rPr>
-          <w:rFonts w:hint="eastAsia"/>
-        </w:rPr>
-        <w:t>Durability</w:t>
-      </w:r>
-      <w:r>
-        <w:rPr>
-          <w:rFonts w:hint="eastAsia"/>
-        </w:rPr>
-        <w:t>）：持久性是指一个事务一旦被提交，它对数据库中数据的改变就是永久性的，接下来的其他操作和数据库故障不应该对其有任何影响。</w:t>
-      </w:r>
+        <w:bidi w:val="0"/>
+      </w:pPr>
+      <w:r>
+        <w:rPr>
+          <w:rFonts w:hint="eastAsia"/>
+          <w:lang w:val="en-US" w:eastAsia="zh-CN"/>
+        </w:rPr>
+        <w:t>Alert,modify,change</w:t>
+      </w:r>
+    </w:p>
+    <w:p>
+      <w:r>
+        <w:rPr>
+          <w:rFonts w:hint="eastAsia"/>
+          <w:lang w:val="en-US" w:eastAsia="zh-CN"/>
+        </w:rPr>
+        <w:t>Alert:</w:t>
+      </w:r>
+    </w:p>
+    <w:p>
+      <w:r>
+        <w:rPr>
+          <w:rFonts w:hint="eastAsia"/>
+          <w:lang w:val="en-US" w:eastAsia="zh-CN"/>
+        </w:rPr>
+        <w:t>Modify:细微操作：改字段、长度等。</w:t>
+      </w:r>
+    </w:p>
+    <w:p>
+      <w:r>
+        <w:rPr>
+          <w:rFonts w:hint="eastAsia"/>
+          <w:lang w:val="en-US" w:eastAsia="zh-CN"/>
+        </w:rPr>
+        <w:t>Change:大操作。</w:t>
+      </w:r>
+      <w:bookmarkStart w:id="0" w:name="_GoBack"/>
+      <w:bookmarkEnd w:id="0"/>
     </w:p>
     <w:sectPr>
       <w:pgSz w:w="11906" w:h="16838"/>
       <w:pgMar w:top="1440" w:right="1800" w:bottom="1440" w:left="1800" w:header="851" w:footer="992" w:gutter="0"/>
-      <w:cols w:space="425"/>
-      <w:docGrid w:type="lines" w:linePitch="312"/>
+      <w:cols w:space="425" w:num="1"/>
+      <w:docGrid w:type="lines" w:linePitch="312" w:charSpace="0"/>
     </w:sectPr>
   </w:body>
 </w:document>
@@ -1817,12 +1570,12 @@
 <w:numbering xmlns:wpc="http://schemas.microsoft.com/office/word/2010/wordprocessingCanvas" xmlns:mc="http://schemas.openxmlformats.org/markup-compatibility/2006" xmlns:o="urn:schemas-microsoft-com:office:office" xmlns:r="http://schemas.openxmlformats.org/officeDocument/2006/relationships" xmlns:m="http://schemas.openxmlformats.org/officeDocument/2006/math" xmlns:v="urn:schemas-microsoft-com:vml" xmlns:wp14="http://schemas.microsoft.com/office/word/2010/wordprocessingDrawing" xmlns:wp="http://schemas.openxmlformats.org/drawingml/2006/wordprocessingDrawing" xmlns:w10="urn:schemas-microsoft-com:office:word" xmlns:w="http://schemas.openxmlformats.org/wordprocessingml/2006/main" xmlns:w14="http://schemas.microsoft.com/office/word/2010/wordml" xmlns:wpg="http://schemas.microsoft.com/office/word/2010/wordprocessingGroup" xmlns:wpi="http://schemas.microsoft.com/office/word/2010/wordprocessingInk" xmlns:wne="http://schemas.microsoft.com/office/word/2006/wordml" xmlns:wps="http://schemas.microsoft.com/office/word/2010/wordprocessingShape" mc:Ignorable="w14 wp14">
   <w:abstractNum w:abstractNumId="0">
     <w:nsid w:val="2ED85BEC"/>
-    <w:multiLevelType w:val="hybridMultilevel"/>
-    <w:tmpl w:val="61D0E1B4"/>
-    <w:lvl w:ilvl="0" w:tplc="67BC3608">
+    <w:multiLevelType w:val="multilevel"/>
+    <w:tmpl w:val="2ED85BEC"/>
+    <w:lvl w:ilvl="0" w:tentative="0">
       <w:start w:val="1"/>
       <w:numFmt w:val="decimal"/>
-      <w:pStyle w:val="1"/>
+      <w:pStyle w:val="2"/>
       <w:lvlText w:val="%1:"/>
       <w:lvlJc w:val="left"/>
       <w:pPr>
@@ -1832,7 +1585,7 @@
         <w:rFonts w:hint="eastAsia"/>
       </w:rPr>
     </w:lvl>
-    <w:lvl w:ilvl="1" w:tplc="04090019" w:tentative="1">
+    <w:lvl w:ilvl="1" w:tentative="0">
       <w:start w:val="1"/>
       <w:numFmt w:val="lowerLetter"/>
       <w:lvlText w:val="%2)"/>
@@ -1841,7 +1594,7 @@
         <w:ind w:left="1260" w:hanging="420"/>
       </w:pPr>
     </w:lvl>
-    <w:lvl w:ilvl="2" w:tplc="0409001B" w:tentative="1">
+    <w:lvl w:ilvl="2" w:tentative="0">
       <w:start w:val="1"/>
       <w:numFmt w:val="lowerRoman"/>
       <w:lvlText w:val="%3."/>
@@ -1850,7 +1603,7 @@
         <w:ind w:left="1680" w:hanging="420"/>
       </w:pPr>
     </w:lvl>
-    <w:lvl w:ilvl="3" w:tplc="0409000F" w:tentative="1">
+    <w:lvl w:ilvl="3" w:tentative="0">
       <w:start w:val="1"/>
       <w:numFmt w:val="decimal"/>
       <w:lvlText w:val="%4."/>
@@ -1859,7 +1612,7 @@
         <w:ind w:left="2100" w:hanging="420"/>
       </w:pPr>
     </w:lvl>
-    <w:lvl w:ilvl="4" w:tplc="04090019" w:tentative="1">
+    <w:lvl w:ilvl="4" w:tentative="0">
       <w:start w:val="1"/>
       <w:numFmt w:val="lowerLetter"/>
       <w:lvlText w:val="%5)"/>
@@ -1868,7 +1621,7 @@
         <w:ind w:left="2520" w:hanging="420"/>
       </w:pPr>
     </w:lvl>
-    <w:lvl w:ilvl="5" w:tplc="0409001B" w:tentative="1">
+    <w:lvl w:ilvl="5" w:tentative="0">
       <w:start w:val="1"/>
       <w:numFmt w:val="lowerRoman"/>
       <w:lvlText w:val="%6."/>
@@ -1877,7 +1630,7 @@
         <w:ind w:left="2940" w:hanging="420"/>
       </w:pPr>
     </w:lvl>
-    <w:lvl w:ilvl="6" w:tplc="0409000F" w:tentative="1">
+    <w:lvl w:ilvl="6" w:tentative="0">
       <w:start w:val="1"/>
       <w:numFmt w:val="decimal"/>
       <w:lvlText w:val="%7."/>
@@ -1886,7 +1639,7 @@
         <w:ind w:left="3360" w:hanging="420"/>
       </w:pPr>
     </w:lvl>
-    <w:lvl w:ilvl="7" w:tplc="04090019" w:tentative="1">
+    <w:lvl w:ilvl="7" w:tentative="0">
       <w:start w:val="1"/>
       <w:numFmt w:val="lowerLetter"/>
       <w:lvlText w:val="%8)"/>
@@ -1895,7 +1648,7 @@
         <w:ind w:left="3780" w:hanging="420"/>
       </w:pPr>
     </w:lvl>
-    <w:lvl w:ilvl="8" w:tplc="0409001B" w:tentative="1">
+    <w:lvl w:ilvl="8" w:tentative="0">
       <w:start w:val="1"/>
       <w:numFmt w:val="lowerRoman"/>
       <w:lvlText w:val="%9."/>
@@ -1907,19 +1660,19 @@
   </w:abstractNum>
   <w:abstractNum w:abstractNumId="1">
     <w:nsid w:val="37C53D8B"/>
-    <w:multiLevelType w:val="hybridMultilevel"/>
-    <w:tmpl w:val="C156A6F6"/>
-    <w:lvl w:ilvl="0" w:tplc="BA1C6EFA">
+    <w:multiLevelType w:val="multilevel"/>
+    <w:tmpl w:val="37C53D8B"/>
+    <w:lvl w:ilvl="0" w:tentative="0">
       <w:start w:val="1"/>
       <w:numFmt w:val="decimal"/>
-      <w:pStyle w:val="a"/>
+      <w:pStyle w:val="1"/>
       <w:lvlText w:val="%1)"/>
       <w:lvlJc w:val="left"/>
       <w:pPr>
         <w:ind w:left="1554" w:hanging="420"/>
       </w:pPr>
     </w:lvl>
-    <w:lvl w:ilvl="1" w:tplc="04090019" w:tentative="1">
+    <w:lvl w:ilvl="1" w:tentative="0">
       <w:start w:val="1"/>
       <w:numFmt w:val="lowerLetter"/>
       <w:lvlText w:val="%2)"/>
@@ -1928,7 +1681,7 @@
         <w:ind w:left="1974" w:hanging="420"/>
       </w:pPr>
     </w:lvl>
-    <w:lvl w:ilvl="2" w:tplc="0409001B" w:tentative="1">
+    <w:lvl w:ilvl="2" w:tentative="0">
       <w:start w:val="1"/>
       <w:numFmt w:val="lowerRoman"/>
       <w:lvlText w:val="%3."/>
@@ -1937,7 +1690,7 @@
         <w:ind w:left="2394" w:hanging="420"/>
       </w:pPr>
     </w:lvl>
-    <w:lvl w:ilvl="3" w:tplc="0409000F" w:tentative="1">
+    <w:lvl w:ilvl="3" w:tentative="0">
       <w:start w:val="1"/>
       <w:numFmt w:val="decimal"/>
       <w:lvlText w:val="%4."/>
@@ -1946,7 +1699,7 @@
         <w:ind w:left="2814" w:hanging="420"/>
       </w:pPr>
     </w:lvl>
-    <w:lvl w:ilvl="4" w:tplc="04090019" w:tentative="1">
+    <w:lvl w:ilvl="4" w:tentative="0">
       <w:start w:val="1"/>
       <w:numFmt w:val="lowerLetter"/>
       <w:lvlText w:val="%5)"/>
@@ -1955,7 +1708,7 @@
         <w:ind w:left="3234" w:hanging="420"/>
       </w:pPr>
     </w:lvl>
-    <w:lvl w:ilvl="5" w:tplc="0409001B" w:tentative="1">
+    <w:lvl w:ilvl="5" w:tentative="0">
       <w:start w:val="1"/>
       <w:numFmt w:val="lowerRoman"/>
       <w:lvlText w:val="%6."/>
@@ -1964,7 +1717,7 @@
         <w:ind w:left="3654" w:hanging="420"/>
       </w:pPr>
     </w:lvl>
-    <w:lvl w:ilvl="6" w:tplc="0409000F" w:tentative="1">
+    <w:lvl w:ilvl="6" w:tentative="0">
       <w:start w:val="1"/>
       <w:numFmt w:val="decimal"/>
       <w:lvlText w:val="%7."/>
@@ -1973,7 +1726,7 @@
         <w:ind w:left="4074" w:hanging="420"/>
       </w:pPr>
     </w:lvl>
-    <w:lvl w:ilvl="7" w:tplc="04090019" w:tentative="1">
+    <w:lvl w:ilvl="7" w:tentative="0">
       <w:start w:val="1"/>
       <w:numFmt w:val="lowerLetter"/>
       <w:lvlText w:val="%8)"/>
@@ -1982,7 +1735,7 @@
         <w:ind w:left="4494" w:hanging="420"/>
       </w:pPr>
     </w:lvl>
-    <w:lvl w:ilvl="8" w:tplc="0409001B" w:tentative="1">
+    <w:lvl w:ilvl="8" w:tentative="0">
       <w:start w:val="1"/>
       <w:numFmt w:val="lowerRoman"/>
       <w:lvlText w:val="%9."/>
@@ -1994,19 +1747,19 @@
   </w:abstractNum>
   <w:abstractNum w:abstractNumId="2">
     <w:nsid w:val="7CFB070C"/>
-    <w:multiLevelType w:val="hybridMultilevel"/>
-    <w:tmpl w:val="D6286CF2"/>
-    <w:lvl w:ilvl="0" w:tplc="1B3888C8">
+    <w:multiLevelType w:val="multilevel"/>
+    <w:tmpl w:val="7CFB070C"/>
+    <w:lvl w:ilvl="0" w:tentative="0">
       <w:start w:val="1"/>
       <w:numFmt w:val="decimal"/>
-      <w:pStyle w:val="2"/>
+      <w:pStyle w:val="3"/>
       <w:lvlText w:val="%1)"/>
       <w:lvlJc w:val="left"/>
       <w:pPr>
         <w:ind w:left="1271" w:hanging="420"/>
       </w:pPr>
     </w:lvl>
-    <w:lvl w:ilvl="1" w:tplc="04090019" w:tentative="1">
+    <w:lvl w:ilvl="1" w:tentative="0">
       <w:start w:val="1"/>
       <w:numFmt w:val="lowerLetter"/>
       <w:lvlText w:val="%2)"/>
@@ -2015,7 +1768,7 @@
         <w:ind w:left="1549" w:hanging="420"/>
       </w:pPr>
     </w:lvl>
-    <w:lvl w:ilvl="2" w:tplc="0409001B" w:tentative="1">
+    <w:lvl w:ilvl="2" w:tentative="0">
       <w:start w:val="1"/>
       <w:numFmt w:val="lowerRoman"/>
       <w:lvlText w:val="%3."/>
@@ -2024,7 +1777,7 @@
         <w:ind w:left="1969" w:hanging="420"/>
       </w:pPr>
     </w:lvl>
-    <w:lvl w:ilvl="3" w:tplc="0409000F" w:tentative="1">
+    <w:lvl w:ilvl="3" w:tentative="0">
       <w:start w:val="1"/>
       <w:numFmt w:val="decimal"/>
       <w:lvlText w:val="%4."/>
@@ -2033,7 +1786,7 @@
         <w:ind w:left="2389" w:hanging="420"/>
       </w:pPr>
     </w:lvl>
-    <w:lvl w:ilvl="4" w:tplc="04090019" w:tentative="1">
+    <w:lvl w:ilvl="4" w:tentative="0">
       <w:start w:val="1"/>
       <w:numFmt w:val="lowerLetter"/>
       <w:lvlText w:val="%5)"/>
@@ -2042,7 +1795,7 @@
         <w:ind w:left="2809" w:hanging="420"/>
       </w:pPr>
     </w:lvl>
-    <w:lvl w:ilvl="5" w:tplc="0409001B" w:tentative="1">
+    <w:lvl w:ilvl="5" w:tentative="0">
       <w:start w:val="1"/>
       <w:numFmt w:val="lowerRoman"/>
       <w:lvlText w:val="%6."/>
@@ -2051,7 +1804,7 @@
         <w:ind w:left="3229" w:hanging="420"/>
       </w:pPr>
     </w:lvl>
-    <w:lvl w:ilvl="6" w:tplc="0409000F" w:tentative="1">
+    <w:lvl w:ilvl="6" w:tentative="0">
       <w:start w:val="1"/>
       <w:numFmt w:val="decimal"/>
       <w:lvlText w:val="%7."/>
@@ -2060,7 +1813,7 @@
         <w:ind w:left="3649" w:hanging="420"/>
       </w:pPr>
     </w:lvl>
-    <w:lvl w:ilvl="7" w:tplc="04090019" w:tentative="1">
+    <w:lvl w:ilvl="7" w:tentative="0">
       <w:start w:val="1"/>
       <w:numFmt w:val="lowerLetter"/>
       <w:lvlText w:val="%8)"/>
@@ -2069,7 +1822,7 @@
         <w:ind w:left="4069" w:hanging="420"/>
       </w:pPr>
     </w:lvl>
-    <w:lvl w:ilvl="8" w:tplc="0409001B" w:tentative="1">
+    <w:lvl w:ilvl="8" w:tentative="0">
       <w:start w:val="1"/>
       <w:numFmt w:val="lowerRoman"/>
       <w:lvlText w:val="%9."/>
@@ -2086,63 +1839,27 @@
     <w:abstractNumId w:val="0"/>
   </w:num>
   <w:num w:numId="3">
-    <w:abstractNumId w:val="1"/>
-    <w:lvlOverride w:ilvl="0">
-      <w:startOverride w:val="1"/>
-    </w:lvlOverride>
+    <w:abstractNumId w:val="2"/>
   </w:num>
   <w:num w:numId="4">
-    <w:abstractNumId w:val="1"/>
+    <w:abstractNumId w:val="2"/>
     <w:lvlOverride w:ilvl="0">
       <w:startOverride w:val="1"/>
     </w:lvlOverride>
   </w:num>
   <w:num w:numId="5">
-    <w:abstractNumId w:val="1"/>
+    <w:abstractNumId w:val="2"/>
     <w:lvlOverride w:ilvl="0">
       <w:startOverride w:val="1"/>
     </w:lvlOverride>
   </w:num>
   <w:num w:numId="6">
-    <w:abstractNumId w:val="1"/>
+    <w:abstractNumId w:val="2"/>
     <w:lvlOverride w:ilvl="0">
       <w:startOverride w:val="1"/>
     </w:lvlOverride>
   </w:num>
   <w:num w:numId="7">
-    <w:abstractNumId w:val="1"/>
-    <w:lvlOverride w:ilvl="0">
-      <w:startOverride w:val="1"/>
-    </w:lvlOverride>
-  </w:num>
-  <w:num w:numId="8">
-    <w:abstractNumId w:val="2"/>
-  </w:num>
-  <w:num w:numId="9">
-    <w:abstractNumId w:val="2"/>
-    <w:lvlOverride w:ilvl="0">
-      <w:startOverride w:val="1"/>
-    </w:lvlOverride>
-  </w:num>
-  <w:num w:numId="10">
-    <w:abstractNumId w:val="2"/>
-    <w:lvlOverride w:ilvl="0">
-      <w:startOverride w:val="1"/>
-    </w:lvlOverride>
-  </w:num>
-  <w:num w:numId="11">
-    <w:abstractNumId w:val="2"/>
-    <w:lvlOverride w:ilvl="0">
-      <w:startOverride w:val="1"/>
-    </w:lvlOverride>
-  </w:num>
-  <w:num w:numId="12">
-    <w:abstractNumId w:val="2"/>
-    <w:lvlOverride w:ilvl="0">
-      <w:startOverride w:val="1"/>
-    </w:lvlOverride>
-  </w:num>
-  <w:num w:numId="13">
     <w:abstractNumId w:val="2"/>
     <w:lvlOverride w:ilvl="0">
       <w:startOverride w:val="1"/>
@@ -2152,185 +1869,296 @@
 </file>
 
 <file path=word/styles.xml><?xml version="1.0" encoding="utf-8"?>
-<w:styles xmlns:mc="http://schemas.openxmlformats.org/markup-compatibility/2006" xmlns:r="http://schemas.openxmlformats.org/officeDocument/2006/relationships" xmlns:w="http://schemas.openxmlformats.org/wordprocessingml/2006/main" xmlns:w14="http://schemas.microsoft.com/office/word/2010/wordml" mc:Ignorable="w14">
+<w:styles xmlns:mc="http://schemas.openxmlformats.org/markup-compatibility/2006" xmlns:o="urn:schemas-microsoft-com:office:office" xmlns:r="http://schemas.openxmlformats.org/officeDocument/2006/relationships" xmlns:m="http://schemas.openxmlformats.org/officeDocument/2006/math" xmlns:v="urn:schemas-microsoft-com:vml" xmlns:w="http://schemas.openxmlformats.org/wordprocessingml/2006/main" xmlns:w14="http://schemas.microsoft.com/office/word/2010/wordml" xmlns:w10="urn:schemas-microsoft-com:office:word" xmlns:sl="http://schemas.openxmlformats.org/schemaLibrary/2006/main" mc:Ignorable="w14">
   <w:docDefaults>
     <w:rPrDefault>
       <w:rPr>
-        <w:rFonts w:asciiTheme="minorHAnsi" w:eastAsiaTheme="minorEastAsia" w:hAnsiTheme="minorHAnsi" w:cstheme="minorBidi"/>
-        <w:kern w:val="2"/>
-        <w:sz w:val="21"/>
-        <w:szCs w:val="22"/>
-        <w:lang w:val="en-US" w:eastAsia="zh-CN" w:bidi="ar-SA"/>
+        <w:rFonts w:asciiTheme="minorHAnsi" w:hAnsiTheme="minorHAnsi" w:eastAsiaTheme="minorEastAsia" w:cstheme="minorBidi"/>
       </w:rPr>
     </w:rPrDefault>
-    <w:pPrDefault/>
   </w:docDefaults>
-  <w:latentStyles w:defLockedState="0" w:defUIPriority="99" w:defSemiHidden="1" w:defUnhideWhenUsed="1" w:defQFormat="0" w:count="267">
-    <w:lsdException w:name="Normal" w:semiHidden="0" w:uiPriority="0" w:unhideWhenUsed="0"/>
-    <w:lsdException w:name="heading 1" w:semiHidden="0" w:uiPriority="9" w:unhideWhenUsed="0" w:qFormat="1"/>
-    <w:lsdException w:name="heading 2" w:uiPriority="9" w:qFormat="1"/>
-    <w:lsdException w:name="heading 3" w:uiPriority="9"/>
-    <w:lsdException w:name="heading 4" w:uiPriority="9" w:qFormat="1"/>
-    <w:lsdException w:name="heading 5" w:uiPriority="9" w:qFormat="1"/>
-    <w:lsdException w:name="heading 6" w:uiPriority="9" w:qFormat="1"/>
-    <w:lsdException w:name="heading 7" w:uiPriority="9" w:qFormat="1"/>
-    <w:lsdException w:name="heading 8" w:uiPriority="9" w:qFormat="1"/>
-    <w:lsdException w:name="heading 9" w:uiPriority="9" w:qFormat="1"/>
-    <w:lsdException w:name="toc 1" w:uiPriority="39"/>
-    <w:lsdException w:name="toc 2" w:uiPriority="39"/>
-    <w:lsdException w:name="toc 3" w:uiPriority="39"/>
-    <w:lsdException w:name="toc 4" w:uiPriority="39"/>
-    <w:lsdException w:name="toc 5" w:uiPriority="39"/>
-    <w:lsdException w:name="toc 6" w:uiPriority="39"/>
-    <w:lsdException w:name="toc 7" w:uiPriority="39"/>
-    <w:lsdException w:name="toc 8" w:uiPriority="39"/>
-    <w:lsdException w:name="toc 9" w:uiPriority="39"/>
-    <w:lsdException w:name="caption" w:uiPriority="35" w:qFormat="1"/>
-    <w:lsdException w:name="Title" w:semiHidden="0" w:uiPriority="10" w:unhideWhenUsed="0"/>
-    <w:lsdException w:name="Default Paragraph Font" w:uiPriority="1"/>
-    <w:lsdException w:name="Subtitle" w:semiHidden="0" w:uiPriority="11" w:unhideWhenUsed="0"/>
-    <w:lsdException w:name="Strong" w:semiHidden="0" w:uiPriority="22" w:unhideWhenUsed="0" w:qFormat="1"/>
-    <w:lsdException w:name="Emphasis" w:semiHidden="0" w:uiPriority="20" w:unhideWhenUsed="0" w:qFormat="1"/>
-    <w:lsdException w:name="Table Grid" w:semiHidden="0" w:uiPriority="59" w:unhideWhenUsed="0"/>
-    <w:lsdException w:name="Placeholder Text" w:unhideWhenUsed="0"/>
-    <w:lsdException w:name="No Spacing" w:semiHidden="0" w:uiPriority="1" w:unhideWhenUsed="0"/>
-    <w:lsdException w:name="Light Shading" w:semiHidden="0" w:uiPriority="60" w:unhideWhenUsed="0"/>
-    <w:lsdException w:name="Light List" w:semiHidden="0" w:uiPriority="61" w:unhideWhenUsed="0"/>
-    <w:lsdException w:name="Light Grid" w:semiHidden="0" w:uiPriority="62" w:unhideWhenUsed="0"/>
-    <w:lsdException w:name="Medium Shading 1" w:semiHidden="0" w:uiPriority="63" w:unhideWhenUsed="0"/>
-    <w:lsdException w:name="Medium Shading 2" w:semiHidden="0" w:uiPriority="64" w:unhideWhenUsed="0"/>
-    <w:lsdException w:name="Medium List 1" w:semiHidden="0" w:uiPriority="65" w:unhideWhenUsed="0"/>
-    <w:lsdException w:name="Medium List 2" w:semiHidden="0" w:uiPriority="66" w:unhideWhenUsed="0"/>
-    <w:lsdException w:name="Medium Grid 1" w:semiHidden="0" w:uiPriority="67" w:unhideWhenUsed="0"/>
-    <w:lsdException w:name="Medium Grid 2" w:semiHidden="0" w:uiPriority="68" w:unhideWhenUsed="0"/>
-    <w:lsdException w:name="Medium Grid 3" w:semiHidden="0" w:uiPriority="69" w:unhideWhenUsed="0"/>
-    <w:lsdException w:name="Dark List" w:semiHidden="0" w:uiPriority="70" w:unhideWhenUsed="0"/>
-    <w:lsdException w:name="Colorful Shading" w:semiHidden="0" w:uiPriority="71" w:unhideWhenUsed="0"/>
-    <w:lsdException w:name="Colorful List" w:semiHidden="0" w:uiPriority="72" w:unhideWhenUsed="0"/>
-    <w:lsdException w:name="Colorful Grid" w:semiHidden="0" w:uiPriority="73" w:unhideWhenUsed="0"/>
-    <w:lsdException w:name="Light Shading Accent 1" w:semiHidden="0" w:uiPriority="60" w:unhideWhenUsed="0"/>
-    <w:lsdException w:name="Light List Accent 1" w:semiHidden="0" w:uiPriority="61" w:unhideWhenUsed="0"/>
-    <w:lsdException w:name="Light Grid Accent 1" w:semiHidden="0" w:uiPriority="62" w:unhideWhenUsed="0"/>
-    <w:lsdException w:name="Medium Shading 1 Accent 1" w:semiHidden="0" w:uiPriority="63" w:unhideWhenUsed="0"/>
-    <w:lsdException w:name="Medium Shading 2 Accent 1" w:semiHidden="0" w:uiPriority="64" w:unhideWhenUsed="0"/>
-    <w:lsdException w:name="Medium List 1 Accent 1" w:semiHidden="0" w:uiPriority="65" w:unhideWhenUsed="0"/>
-    <w:lsdException w:name="Revision" w:unhideWhenUsed="0"/>
-    <w:lsdException w:name="List Paragraph" w:semiHidden="0" w:uiPriority="34" w:unhideWhenUsed="0" w:qFormat="1"/>
-    <w:lsdException w:name="Quote" w:semiHidden="0" w:uiPriority="29" w:unhideWhenUsed="0" w:qFormat="1"/>
-    <w:lsdException w:name="Intense Quote" w:semiHidden="0" w:uiPriority="30" w:unhideWhenUsed="0" w:qFormat="1"/>
-    <w:lsdException w:name="Medium List 2 Accent 1" w:semiHidden="0" w:uiPriority="66" w:unhideWhenUsed="0"/>
-    <w:lsdException w:name="Medium Grid 1 Accent 1" w:semiHidden="0" w:uiPriority="67" w:unhideWhenUsed="0"/>
-    <w:lsdException w:name="Medium Grid 2 Accent 1" w:semiHidden="0" w:uiPriority="68" w:unhideWhenUsed="0"/>
-    <w:lsdException w:name="Medium Grid 3 Accent 1" w:semiHidden="0" w:uiPriority="69" w:unhideWhenUsed="0"/>
-    <w:lsdException w:name="Dark List Accent 1" w:semiHidden="0" w:uiPriority="70" w:unhideWhenUsed="0"/>
-    <w:lsdException w:name="Colorful Shading Accent 1" w:semiHidden="0" w:uiPriority="71" w:unhideWhenUsed="0"/>
-    <w:lsdException w:name="Colorful List Accent 1" w:semiHidden="0" w:uiPriority="72" w:unhideWhenUsed="0"/>
-    <w:lsdException w:name="Colorful Grid Accent 1" w:semiHidden="0" w:uiPriority="73" w:unhideWhenUsed="0"/>
-    <w:lsdException w:name="Light Shading Accent 2" w:semiHidden="0" w:uiPriority="60" w:unhideWhenUsed="0"/>
-    <w:lsdException w:name="Light List Accent 2" w:semiHidden="0" w:uiPriority="61" w:unhideWhenUsed="0"/>
-    <w:lsdException w:name="Light Grid Accent 2" w:semiHidden="0" w:uiPriority="62" w:unhideWhenUsed="0"/>
-    <w:lsdException w:name="Medium Shading 1 Accent 2" w:semiHidden="0" w:uiPriority="63" w:unhideWhenUsed="0"/>
-    <w:lsdException w:name="Medium Shading 2 Accent 2" w:semiHidden="0" w:uiPriority="64" w:unhideWhenUsed="0"/>
-    <w:lsdException w:name="Medium List 1 Accent 2" w:semiHidden="0" w:uiPriority="65" w:unhideWhenUsed="0"/>
-    <w:lsdException w:name="Medium List 2 Accent 2" w:semiHidden="0" w:uiPriority="66" w:unhideWhenUsed="0"/>
-    <w:lsdException w:name="Medium Grid 1 Accent 2" w:semiHidden="0" w:uiPriority="67" w:unhideWhenUsed="0"/>
-    <w:lsdException w:name="Medium Grid 2 Accent 2" w:semiHidden="0" w:uiPriority="68" w:unhideWhenUsed="0"/>
-    <w:lsdException w:name="Medium Grid 3 Accent 2" w:semiHidden="0" w:uiPriority="69" w:unhideWhenUsed="0"/>
-    <w:lsdException w:name="Dark List Accent 2" w:semiHidden="0" w:uiPriority="70" w:unhideWhenUsed="0"/>
-    <w:lsdException w:name="Colorful Shading Accent 2" w:semiHidden="0" w:uiPriority="71" w:unhideWhenUsed="0"/>
-    <w:lsdException w:name="Colorful List Accent 2" w:semiHidden="0" w:uiPriority="72" w:unhideWhenUsed="0"/>
-    <w:lsdException w:name="Colorful Grid Accent 2" w:semiHidden="0" w:uiPriority="73" w:unhideWhenUsed="0"/>
-    <w:lsdException w:name="Light Shading Accent 3" w:semiHidden="0" w:uiPriority="60" w:unhideWhenUsed="0"/>
-    <w:lsdException w:name="Light List Accent 3" w:semiHidden="0" w:uiPriority="61" w:unhideWhenUsed="0"/>
-    <w:lsdException w:name="Light Grid Accent 3" w:semiHidden="0" w:uiPriority="62" w:unhideWhenUsed="0"/>
-    <w:lsdException w:name="Medium Shading 1 Accent 3" w:semiHidden="0" w:uiPriority="63" w:unhideWhenUsed="0"/>
-    <w:lsdException w:name="Medium Shading 2 Accent 3" w:semiHidden="0" w:uiPriority="64" w:unhideWhenUsed="0"/>
-    <w:lsdException w:name="Medium List 1 Accent 3" w:semiHidden="0" w:uiPriority="65" w:unhideWhenUsed="0"/>
-    <w:lsdException w:name="Medium List 2 Accent 3" w:semiHidden="0" w:uiPriority="66" w:unhideWhenUsed="0"/>
-    <w:lsdException w:name="Medium Grid 1 Accent 3" w:semiHidden="0" w:uiPriority="67" w:unhideWhenUsed="0"/>
-    <w:lsdException w:name="Medium Grid 2 Accent 3" w:semiHidden="0" w:uiPriority="68" w:unhideWhenUsed="0"/>
-    <w:lsdException w:name="Medium Grid 3 Accent 3" w:semiHidden="0" w:uiPriority="69" w:unhideWhenUsed="0"/>
-    <w:lsdException w:name="Dark List Accent 3" w:semiHidden="0" w:uiPriority="70" w:unhideWhenUsed="0"/>
-    <w:lsdException w:name="Colorful Shading Accent 3" w:semiHidden="0" w:uiPriority="71" w:unhideWhenUsed="0"/>
-    <w:lsdException w:name="Colorful List Accent 3" w:semiHidden="0" w:uiPriority="72" w:unhideWhenUsed="0"/>
-    <w:lsdException w:name="Colorful Grid Accent 3" w:semiHidden="0" w:uiPriority="73" w:unhideWhenUsed="0"/>
-    <w:lsdException w:name="Light Shading Accent 4" w:semiHidden="0" w:uiPriority="60" w:unhideWhenUsed="0"/>
-    <w:lsdException w:name="Light List Accent 4" w:semiHidden="0" w:uiPriority="61" w:unhideWhenUsed="0"/>
-    <w:lsdException w:name="Light Grid Accent 4" w:semiHidden="0" w:uiPriority="62" w:unhideWhenUsed="0"/>
-    <w:lsdException w:name="Medium Shading 1 Accent 4" w:semiHidden="0" w:uiPriority="63" w:unhideWhenUsed="0"/>
-    <w:lsdException w:name="Medium Shading 2 Accent 4" w:semiHidden="0" w:uiPriority="64" w:unhideWhenUsed="0"/>
-    <w:lsdException w:name="Medium List 1 Accent 4" w:semiHidden="0" w:uiPriority="65" w:unhideWhenUsed="0"/>
-    <w:lsdException w:name="Medium List 2 Accent 4" w:semiHidden="0" w:uiPriority="66" w:unhideWhenUsed="0"/>
-    <w:lsdException w:name="Medium Grid 1 Accent 4" w:semiHidden="0" w:uiPriority="67" w:unhideWhenUsed="0"/>
-    <w:lsdException w:name="Medium Grid 2 Accent 4" w:semiHidden="0" w:uiPriority="68" w:unhideWhenUsed="0"/>
-    <w:lsdException w:name="Medium Grid 3 Accent 4" w:semiHidden="0" w:uiPriority="69" w:unhideWhenUsed="0"/>
-    <w:lsdException w:name="Dark List Accent 4" w:semiHidden="0" w:uiPriority="70" w:unhideWhenUsed="0"/>
-    <w:lsdException w:name="Colorful Shading Accent 4" w:semiHidden="0" w:uiPriority="71" w:unhideWhenUsed="0"/>
-    <w:lsdException w:name="Colorful List Accent 4" w:semiHidden="0" w:uiPriority="72" w:unhideWhenUsed="0"/>
-    <w:lsdException w:name="Colorful Grid Accent 4" w:semiHidden="0" w:uiPriority="73" w:unhideWhenUsed="0"/>
-    <w:lsdException w:name="Light Shading Accent 5" w:semiHidden="0" w:uiPriority="60" w:unhideWhenUsed="0"/>
-    <w:lsdException w:name="Light List Accent 5" w:semiHidden="0" w:uiPriority="61" w:unhideWhenUsed="0"/>
-    <w:lsdException w:name="Light Grid Accent 5" w:semiHidden="0" w:uiPriority="62" w:unhideWhenUsed="0"/>
-    <w:lsdException w:name="Medium Shading 1 Accent 5" w:semiHidden="0" w:uiPriority="63" w:unhideWhenUsed="0"/>
-    <w:lsdException w:name="Medium Shading 2 Accent 5" w:semiHidden="0" w:uiPriority="64" w:unhideWhenUsed="0"/>
-    <w:lsdException w:name="Medium List 1 Accent 5" w:semiHidden="0" w:uiPriority="65" w:unhideWhenUsed="0"/>
-    <w:lsdException w:name="Medium List 2 Accent 5" w:semiHidden="0" w:uiPriority="66" w:unhideWhenUsed="0"/>
-    <w:lsdException w:name="Medium Grid 1 Accent 5" w:semiHidden="0" w:uiPriority="67" w:unhideWhenUsed="0"/>
-    <w:lsdException w:name="Medium Grid 2 Accent 5" w:semiHidden="0" w:uiPriority="68" w:unhideWhenUsed="0"/>
-    <w:lsdException w:name="Medium Grid 3 Accent 5" w:semiHidden="0" w:uiPriority="69" w:unhideWhenUsed="0"/>
-    <w:lsdException w:name="Dark List Accent 5" w:semiHidden="0" w:uiPriority="70" w:unhideWhenUsed="0"/>
-    <w:lsdException w:name="Colorful Shading Accent 5" w:semiHidden="0" w:uiPriority="71" w:unhideWhenUsed="0"/>
-    <w:lsdException w:name="Colorful List Accent 5" w:semiHidden="0" w:uiPriority="72" w:unhideWhenUsed="0"/>
-    <w:lsdException w:name="Colorful Grid Accent 5" w:semiHidden="0" w:uiPriority="73" w:unhideWhenUsed="0"/>
-    <w:lsdException w:name="Light Shading Accent 6" w:semiHidden="0" w:uiPriority="60" w:unhideWhenUsed="0"/>
-    <w:lsdException w:name="Light List Accent 6" w:semiHidden="0" w:uiPriority="61" w:unhideWhenUsed="0"/>
-    <w:lsdException w:name="Light Grid Accent 6" w:semiHidden="0" w:uiPriority="62" w:unhideWhenUsed="0"/>
-    <w:lsdException w:name="Medium Shading 1 Accent 6" w:semiHidden="0" w:uiPriority="63" w:unhideWhenUsed="0"/>
-    <w:lsdException w:name="Medium Shading 2 Accent 6" w:semiHidden="0" w:uiPriority="64" w:unhideWhenUsed="0"/>
-    <w:lsdException w:name="Medium List 1 Accent 6" w:semiHidden="0" w:uiPriority="65" w:unhideWhenUsed="0"/>
-    <w:lsdException w:name="Medium List 2 Accent 6" w:semiHidden="0" w:uiPriority="66" w:unhideWhenUsed="0"/>
-    <w:lsdException w:name="Medium Grid 1 Accent 6" w:semiHidden="0" w:uiPriority="67" w:unhideWhenUsed="0"/>
-    <w:lsdException w:name="Medium Grid 2 Accent 6" w:semiHidden="0" w:uiPriority="68" w:unhideWhenUsed="0"/>
-    <w:lsdException w:name="Medium Grid 3 Accent 6" w:semiHidden="0" w:uiPriority="69" w:unhideWhenUsed="0"/>
-    <w:lsdException w:name="Dark List Accent 6" w:semiHidden="0" w:uiPriority="70" w:unhideWhenUsed="0"/>
-    <w:lsdException w:name="Colorful Shading Accent 6" w:semiHidden="0" w:uiPriority="71" w:unhideWhenUsed="0"/>
-    <w:lsdException w:name="Colorful List Accent 6" w:semiHidden="0" w:uiPriority="72" w:unhideWhenUsed="0"/>
-    <w:lsdException w:name="Colorful Grid Accent 6" w:semiHidden="0" w:uiPriority="73" w:unhideWhenUsed="0"/>
-    <w:lsdException w:name="Subtle Emphasis" w:semiHidden="0" w:uiPriority="19" w:unhideWhenUsed="0" w:qFormat="1"/>
-    <w:lsdException w:name="Intense Emphasis" w:semiHidden="0" w:uiPriority="21" w:unhideWhenUsed="0" w:qFormat="1"/>
-    <w:lsdException w:name="Subtle Reference" w:semiHidden="0" w:uiPriority="31" w:unhideWhenUsed="0" w:qFormat="1"/>
-    <w:lsdException w:name="Intense Reference" w:semiHidden="0" w:uiPriority="32" w:unhideWhenUsed="0" w:qFormat="1"/>
-    <w:lsdException w:name="Book Title" w:semiHidden="0" w:uiPriority="33" w:unhideWhenUsed="0" w:qFormat="1"/>
-    <w:lsdException w:name="Bibliography" w:uiPriority="37"/>
-    <w:lsdException w:name="TOC Heading" w:uiPriority="39" w:qFormat="1"/>
+  <w:latentStyles w:count="260" w:defQFormat="0" w:defUnhideWhenUsed="1" w:defSemiHidden="1" w:defUIPriority="99" w:defLockedState="0">
+    <w:lsdException w:unhideWhenUsed="0" w:uiPriority="0" w:semiHidden="0" w:name="Normal"/>
+    <w:lsdException w:qFormat="1" w:unhideWhenUsed="0" w:uiPriority="9" w:semiHidden="0" w:name="heading 1"/>
+    <w:lsdException w:qFormat="1" w:uiPriority="9" w:semiHidden="0" w:name="heading 2"/>
+    <w:lsdException w:uiPriority="9" w:name="heading 3"/>
+    <w:lsdException w:qFormat="1" w:uiPriority="9" w:name="heading 4"/>
+    <w:lsdException w:qFormat="1" w:uiPriority="9" w:name="heading 5"/>
+    <w:lsdException w:qFormat="1" w:uiPriority="9" w:name="heading 6"/>
+    <w:lsdException w:qFormat="1" w:uiPriority="9" w:name="heading 7"/>
+    <w:lsdException w:qFormat="1" w:uiPriority="9" w:name="heading 8"/>
+    <w:lsdException w:qFormat="1" w:uiPriority="9" w:name="heading 9"/>
+    <w:lsdException w:uiPriority="99" w:name="index 1"/>
+    <w:lsdException w:uiPriority="99" w:name="index 2"/>
+    <w:lsdException w:uiPriority="99" w:name="index 3"/>
+    <w:lsdException w:uiPriority="99" w:name="index 4"/>
+    <w:lsdException w:uiPriority="99" w:name="index 5"/>
+    <w:lsdException w:uiPriority="99" w:name="index 6"/>
+    <w:lsdException w:uiPriority="99" w:name="index 7"/>
+    <w:lsdException w:uiPriority="99" w:name="index 8"/>
+    <w:lsdException w:uiPriority="99" w:name="index 9"/>
+    <w:lsdException w:uiPriority="39" w:name="toc 1"/>
+    <w:lsdException w:uiPriority="39" w:name="toc 2"/>
+    <w:lsdException w:uiPriority="39" w:name="toc 3"/>
+    <w:lsdException w:uiPriority="39" w:name="toc 4"/>
+    <w:lsdException w:uiPriority="39" w:name="toc 5"/>
+    <w:lsdException w:uiPriority="39" w:name="toc 6"/>
+    <w:lsdException w:uiPriority="39" w:name="toc 7"/>
+    <w:lsdException w:uiPriority="39" w:name="toc 8"/>
+    <w:lsdException w:uiPriority="39" w:name="toc 9"/>
+    <w:lsdException w:uiPriority="99" w:name="Normal Indent"/>
+    <w:lsdException w:uiPriority="99" w:name="footnote text"/>
+    <w:lsdException w:uiPriority="99" w:name="annotation text"/>
+    <w:lsdException w:uiPriority="99" w:name="header"/>
+    <w:lsdException w:uiPriority="99" w:name="footer"/>
+    <w:lsdException w:uiPriority="99" w:name="index heading"/>
+    <w:lsdException w:qFormat="1" w:uiPriority="35" w:name="caption"/>
+    <w:lsdException w:uiPriority="99" w:name="table of figures"/>
+    <w:lsdException w:uiPriority="99" w:name="envelope address"/>
+    <w:lsdException w:uiPriority="99" w:name="envelope return"/>
+    <w:lsdException w:uiPriority="99" w:name="footnote reference"/>
+    <w:lsdException w:uiPriority="99" w:name="annotation reference"/>
+    <w:lsdException w:uiPriority="99" w:name="line number"/>
+    <w:lsdException w:uiPriority="99" w:name="page number"/>
+    <w:lsdException w:uiPriority="99" w:name="endnote reference"/>
+    <w:lsdException w:uiPriority="99" w:name="endnote text"/>
+    <w:lsdException w:uiPriority="99" w:name="table of authorities"/>
+    <w:lsdException w:uiPriority="99" w:name="macro"/>
+    <w:lsdException w:uiPriority="99" w:name="toa heading"/>
+    <w:lsdException w:uiPriority="99" w:name="List"/>
+    <w:lsdException w:uiPriority="99" w:name="List Bullet"/>
+    <w:lsdException w:uiPriority="99" w:name="List Number"/>
+    <w:lsdException w:uiPriority="99" w:name="List 2"/>
+    <w:lsdException w:uiPriority="99" w:name="List 3"/>
+    <w:lsdException w:uiPriority="99" w:name="List 4"/>
+    <w:lsdException w:uiPriority="99" w:name="List 5"/>
+    <w:lsdException w:uiPriority="99" w:name="List Bullet 2"/>
+    <w:lsdException w:uiPriority="99" w:name="List Bullet 3"/>
+    <w:lsdException w:uiPriority="99" w:name="List Bullet 4"/>
+    <w:lsdException w:uiPriority="99" w:name="List Bullet 5"/>
+    <w:lsdException w:uiPriority="99" w:name="List Number 2"/>
+    <w:lsdException w:uiPriority="99" w:name="List Number 3"/>
+    <w:lsdException w:uiPriority="99" w:name="List Number 4"/>
+    <w:lsdException w:uiPriority="99" w:name="List Number 5"/>
+    <w:lsdException w:unhideWhenUsed="0" w:uiPriority="10" w:semiHidden="0" w:name="Title"/>
+    <w:lsdException w:uiPriority="99" w:name="Closing"/>
+    <w:lsdException w:uiPriority="99" w:name="Signature"/>
+    <w:lsdException w:qFormat="1" w:uiPriority="1" w:name="Default Paragraph Font"/>
+    <w:lsdException w:uiPriority="99" w:name="Body Text"/>
+    <w:lsdException w:uiPriority="99" w:name="Body Text Indent"/>
+    <w:lsdException w:uiPriority="99" w:name="List Continue"/>
+    <w:lsdException w:uiPriority="99" w:name="List Continue 2"/>
+    <w:lsdException w:uiPriority="99" w:name="List Continue 3"/>
+    <w:lsdException w:uiPriority="99" w:name="List Continue 4"/>
+    <w:lsdException w:uiPriority="99" w:name="List Continue 5"/>
+    <w:lsdException w:uiPriority="99" w:name="Message Header"/>
+    <w:lsdException w:unhideWhenUsed="0" w:uiPriority="11" w:semiHidden="0" w:name="Subtitle"/>
+    <w:lsdException w:uiPriority="99" w:name="Salutation"/>
+    <w:lsdException w:uiPriority="99" w:name="Date"/>
+    <w:lsdException w:uiPriority="99" w:name="Body Text First Indent"/>
+    <w:lsdException w:uiPriority="99" w:name="Body Text First Indent 2"/>
+    <w:lsdException w:uiPriority="99" w:name="Note Heading"/>
+    <w:lsdException w:uiPriority="99" w:name="Body Text 2"/>
+    <w:lsdException w:uiPriority="99" w:name="Body Text 3"/>
+    <w:lsdException w:uiPriority="99" w:name="Body Text Indent 2"/>
+    <w:lsdException w:uiPriority="99" w:name="Body Text Indent 3"/>
+    <w:lsdException w:uiPriority="99" w:name="Block Text"/>
+    <w:lsdException w:uiPriority="99" w:name="Hyperlink"/>
+    <w:lsdException w:uiPriority="99" w:name="FollowedHyperlink"/>
+    <w:lsdException w:qFormat="1" w:unhideWhenUsed="0" w:uiPriority="22" w:semiHidden="0" w:name="Strong"/>
+    <w:lsdException w:qFormat="1" w:unhideWhenUsed="0" w:uiPriority="20" w:semiHidden="0" w:name="Emphasis"/>
+    <w:lsdException w:uiPriority="99" w:name="Document Map"/>
+    <w:lsdException w:uiPriority="99" w:name="Plain Text"/>
+    <w:lsdException w:uiPriority="99" w:name="E-mail Signature"/>
+    <w:lsdException w:uiPriority="99" w:name="Normal (Web)"/>
+    <w:lsdException w:uiPriority="99" w:name="HTML Acronym"/>
+    <w:lsdException w:uiPriority="99" w:name="HTML Address"/>
+    <w:lsdException w:uiPriority="99" w:name="HTML Cite"/>
+    <w:lsdException w:uiPriority="99" w:name="HTML Code"/>
+    <w:lsdException w:uiPriority="99" w:name="HTML Definition"/>
+    <w:lsdException w:uiPriority="99" w:name="HTML Keyboard"/>
+    <w:lsdException w:uiPriority="99" w:name="HTML Preformatted"/>
+    <w:lsdException w:uiPriority="99" w:name="HTML Sample"/>
+    <w:lsdException w:uiPriority="99" w:name="HTML Typewriter"/>
+    <w:lsdException w:uiPriority="99" w:name="HTML Variable"/>
+    <w:lsdException w:qFormat="1" w:uiPriority="99" w:name="Normal Table"/>
+    <w:lsdException w:uiPriority="99" w:name="annotation subject"/>
+    <w:lsdException w:uiPriority="99" w:name="Table Simple 1"/>
+    <w:lsdException w:uiPriority="99" w:name="Table Simple 2"/>
+    <w:lsdException w:uiPriority="99" w:name="Table Simple 3"/>
+    <w:lsdException w:uiPriority="99" w:name="Table Classic 1"/>
+    <w:lsdException w:uiPriority="99" w:name="Table Classic 2"/>
+    <w:lsdException w:uiPriority="99" w:name="Table Classic 3"/>
+    <w:lsdException w:uiPriority="99" w:name="Table Classic 4"/>
+    <w:lsdException w:uiPriority="99" w:name="Table Colorful 1"/>
+    <w:lsdException w:uiPriority="99" w:name="Table Colorful 2"/>
+    <w:lsdException w:uiPriority="99" w:name="Table Colorful 3"/>
+    <w:lsdException w:uiPriority="99" w:name="Table Columns 1"/>
+    <w:lsdException w:uiPriority="99" w:name="Table Columns 2"/>
+    <w:lsdException w:uiPriority="99" w:name="Table Columns 3"/>
+    <w:lsdException w:uiPriority="99" w:name="Table Columns 4"/>
+    <w:lsdException w:uiPriority="99" w:name="Table Columns 5"/>
+    <w:lsdException w:uiPriority="99" w:name="Table Grid 1"/>
+    <w:lsdException w:uiPriority="99" w:name="Table Grid 2"/>
+    <w:lsdException w:uiPriority="99" w:name="Table Grid 3"/>
+    <w:lsdException w:uiPriority="99" w:name="Table Grid 4"/>
+    <w:lsdException w:uiPriority="99" w:name="Table Grid 5"/>
+    <w:lsdException w:uiPriority="99" w:name="Table Grid 6"/>
+    <w:lsdException w:uiPriority="99" w:name="Table Grid 7"/>
+    <w:lsdException w:uiPriority="99" w:name="Table Grid 8"/>
+    <w:lsdException w:uiPriority="99" w:name="Table List 1"/>
+    <w:lsdException w:uiPriority="99" w:name="Table List 2"/>
+    <w:lsdException w:uiPriority="99" w:name="Table List 3"/>
+    <w:lsdException w:uiPriority="99" w:name="Table List 4"/>
+    <w:lsdException w:uiPriority="99" w:name="Table List 5"/>
+    <w:lsdException w:uiPriority="99" w:name="Table List 6"/>
+    <w:lsdException w:uiPriority="99" w:name="Table List 7"/>
+    <w:lsdException w:uiPriority="99" w:name="Table List 8"/>
+    <w:lsdException w:uiPriority="99" w:name="Table 3D effects 1"/>
+    <w:lsdException w:uiPriority="99" w:name="Table 3D effects 2"/>
+    <w:lsdException w:uiPriority="99" w:name="Table 3D effects 3"/>
+    <w:lsdException w:uiPriority="99" w:name="Table Contemporary"/>
+    <w:lsdException w:uiPriority="99" w:name="Table Elegant"/>
+    <w:lsdException w:uiPriority="99" w:name="Table Professional"/>
+    <w:lsdException w:uiPriority="99" w:name="Table Subtle 1"/>
+    <w:lsdException w:uiPriority="99" w:name="Table Subtle 2"/>
+    <w:lsdException w:uiPriority="99" w:name="Table Web 1"/>
+    <w:lsdException w:uiPriority="99" w:name="Table Web 2"/>
+    <w:lsdException w:uiPriority="99" w:name="Table Web 3"/>
+    <w:lsdException w:uiPriority="99" w:name="Balloon Text"/>
+    <w:lsdException w:qFormat="1" w:unhideWhenUsed="0" w:uiPriority="59" w:semiHidden="0" w:name="Table Grid"/>
+    <w:lsdException w:uiPriority="99" w:name="Table Theme"/>
+    <w:lsdException w:unhideWhenUsed="0" w:uiPriority="60" w:semiHidden="0" w:name="Light Shading"/>
+    <w:lsdException w:unhideWhenUsed="0" w:uiPriority="61" w:semiHidden="0" w:name="Light List"/>
+    <w:lsdException w:unhideWhenUsed="0" w:uiPriority="62" w:semiHidden="0" w:name="Light Grid"/>
+    <w:lsdException w:unhideWhenUsed="0" w:uiPriority="63" w:semiHidden="0" w:name="Medium Shading 1"/>
+    <w:lsdException w:unhideWhenUsed="0" w:uiPriority="64" w:semiHidden="0" w:name="Medium Shading 2"/>
+    <w:lsdException w:unhideWhenUsed="0" w:uiPriority="65" w:semiHidden="0" w:name="Medium List 1"/>
+    <w:lsdException w:unhideWhenUsed="0" w:uiPriority="66" w:semiHidden="0" w:name="Medium List 2"/>
+    <w:lsdException w:unhideWhenUsed="0" w:uiPriority="67" w:semiHidden="0" w:name="Medium Grid 1"/>
+    <w:lsdException w:unhideWhenUsed="0" w:uiPriority="68" w:semiHidden="0" w:name="Medium Grid 2"/>
+    <w:lsdException w:unhideWhenUsed="0" w:uiPriority="69" w:semiHidden="0" w:name="Medium Grid 3"/>
+    <w:lsdException w:unhideWhenUsed="0" w:uiPriority="70" w:semiHidden="0" w:name="Dark List"/>
+    <w:lsdException w:unhideWhenUsed="0" w:uiPriority="71" w:semiHidden="0" w:name="Colorful Shading"/>
+    <w:lsdException w:unhideWhenUsed="0" w:uiPriority="72" w:semiHidden="0" w:name="Colorful List"/>
+    <w:lsdException w:unhideWhenUsed="0" w:uiPriority="73" w:semiHidden="0" w:name="Colorful Grid"/>
+    <w:lsdException w:unhideWhenUsed="0" w:uiPriority="60" w:semiHidden="0" w:name="Light Shading Accent 1"/>
+    <w:lsdException w:unhideWhenUsed="0" w:uiPriority="61" w:semiHidden="0" w:name="Light List Accent 1"/>
+    <w:lsdException w:unhideWhenUsed="0" w:uiPriority="62" w:semiHidden="0" w:name="Light Grid Accent 1"/>
+    <w:lsdException w:unhideWhenUsed="0" w:uiPriority="63" w:semiHidden="0" w:name="Medium Shading 1 Accent 1"/>
+    <w:lsdException w:unhideWhenUsed="0" w:uiPriority="64" w:semiHidden="0" w:name="Medium Shading 2 Accent 1"/>
+    <w:lsdException w:unhideWhenUsed="0" w:uiPriority="65" w:semiHidden="0" w:name="Medium List 1 Accent 1"/>
+    <w:lsdException w:unhideWhenUsed="0" w:uiPriority="66" w:semiHidden="0" w:name="Medium List 2 Accent 1"/>
+    <w:lsdException w:unhideWhenUsed="0" w:uiPriority="67" w:semiHidden="0" w:name="Medium Grid 1 Accent 1"/>
+    <w:lsdException w:unhideWhenUsed="0" w:uiPriority="68" w:semiHidden="0" w:name="Medium Grid 2 Accent 1"/>
+    <w:lsdException w:unhideWhenUsed="0" w:uiPriority="69" w:semiHidden="0" w:name="Medium Grid 3 Accent 1"/>
+    <w:lsdException w:unhideWhenUsed="0" w:uiPriority="70" w:semiHidden="0" w:name="Dark List Accent 1"/>
+    <w:lsdException w:unhideWhenUsed="0" w:uiPriority="71" w:semiHidden="0" w:name="Colorful Shading Accent 1"/>
+    <w:lsdException w:unhideWhenUsed="0" w:uiPriority="72" w:semiHidden="0" w:name="Colorful List Accent 1"/>
+    <w:lsdException w:unhideWhenUsed="0" w:uiPriority="73" w:semiHidden="0" w:name="Colorful Grid Accent 1"/>
+    <w:lsdException w:unhideWhenUsed="0" w:uiPriority="60" w:semiHidden="0" w:name="Light Shading Accent 2"/>
+    <w:lsdException w:unhideWhenUsed="0" w:uiPriority="61" w:semiHidden="0" w:name="Light List Accent 2"/>
+    <w:lsdException w:unhideWhenUsed="0" w:uiPriority="62" w:semiHidden="0" w:name="Light Grid Accent 2"/>
+    <w:lsdException w:unhideWhenUsed="0" w:uiPriority="63" w:semiHidden="0" w:name="Medium Shading 1 Accent 2"/>
+    <w:lsdException w:unhideWhenUsed="0" w:uiPriority="64" w:semiHidden="0" w:name="Medium Shading 2 Accent 2"/>
+    <w:lsdException w:unhideWhenUsed="0" w:uiPriority="65" w:semiHidden="0" w:name="Medium List 1 Accent 2"/>
+    <w:lsdException w:unhideWhenUsed="0" w:uiPriority="66" w:semiHidden="0" w:name="Medium List 2 Accent 2"/>
+    <w:lsdException w:unhideWhenUsed="0" w:uiPriority="67" w:semiHidden="0" w:name="Medium Grid 1 Accent 2"/>
+    <w:lsdException w:unhideWhenUsed="0" w:uiPriority="68" w:semiHidden="0" w:name="Medium Grid 2 Accent 2"/>
+    <w:lsdException w:unhideWhenUsed="0" w:uiPriority="69" w:semiHidden="0" w:name="Medium Grid 3 Accent 2"/>
+    <w:lsdException w:unhideWhenUsed="0" w:uiPriority="70" w:semiHidden="0" w:name="Dark List Accent 2"/>
+    <w:lsdException w:unhideWhenUsed="0" w:uiPriority="71" w:semiHidden="0" w:name="Colorful Shading Accent 2"/>
+    <w:lsdException w:unhideWhenUsed="0" w:uiPriority="72" w:semiHidden="0" w:name="Colorful List Accent 2"/>
+    <w:lsdException w:unhideWhenUsed="0" w:uiPriority="73" w:semiHidden="0" w:name="Colorful Grid Accent 2"/>
+    <w:lsdException w:unhideWhenUsed="0" w:uiPriority="60" w:semiHidden="0" w:name="Light Shading Accent 3"/>
+    <w:lsdException w:unhideWhenUsed="0" w:uiPriority="61" w:semiHidden="0" w:name="Light List Accent 3"/>
+    <w:lsdException w:unhideWhenUsed="0" w:uiPriority="62" w:semiHidden="0" w:name="Light Grid Accent 3"/>
+    <w:lsdException w:unhideWhenUsed="0" w:uiPriority="63" w:semiHidden="0" w:name="Medium Shading 1 Accent 3"/>
+    <w:lsdException w:unhideWhenUsed="0" w:uiPriority="64" w:semiHidden="0" w:name="Medium Shading 2 Accent 3"/>
+    <w:lsdException w:unhideWhenUsed="0" w:uiPriority="65" w:semiHidden="0" w:name="Medium List 1 Accent 3"/>
+    <w:lsdException w:unhideWhenUsed="0" w:uiPriority="66" w:semiHidden="0" w:name="Medium List 2 Accent 3"/>
+    <w:lsdException w:unhideWhenUsed="0" w:uiPriority="67" w:semiHidden="0" w:name="Medium Grid 1 Accent 3"/>
+    <w:lsdException w:unhideWhenUsed="0" w:uiPriority="68" w:semiHidden="0" w:name="Medium Grid 2 Accent 3"/>
+    <w:lsdException w:unhideWhenUsed="0" w:uiPriority="69" w:semiHidden="0" w:name="Medium Grid 3 Accent 3"/>
+    <w:lsdException w:unhideWhenUsed="0" w:uiPriority="70" w:semiHidden="0" w:name="Dark List Accent 3"/>
+    <w:lsdException w:unhideWhenUsed="0" w:uiPriority="71" w:semiHidden="0" w:name="Colorful Shading Accent 3"/>
+    <w:lsdException w:unhideWhenUsed="0" w:uiPriority="72" w:semiHidden="0" w:name="Colorful List Accent 3"/>
+    <w:lsdException w:unhideWhenUsed="0" w:uiPriority="73" w:semiHidden="0" w:name="Colorful Grid Accent 3"/>
+    <w:lsdException w:unhideWhenUsed="0" w:uiPriority="60" w:semiHidden="0" w:name="Light Shading Accent 4"/>
+    <w:lsdException w:unhideWhenUsed="0" w:uiPriority="61" w:semiHidden="0" w:name="Light List Accent 4"/>
+    <w:lsdException w:unhideWhenUsed="0" w:uiPriority="62" w:semiHidden="0" w:name="Light Grid Accent 4"/>
+    <w:lsdException w:unhideWhenUsed="0" w:uiPriority="63" w:semiHidden="0" w:name="Medium Shading 1 Accent 4"/>
+    <w:lsdException w:unhideWhenUsed="0" w:uiPriority="64" w:semiHidden="0" w:name="Medium Shading 2 Accent 4"/>
+    <w:lsdException w:unhideWhenUsed="0" w:uiPriority="65" w:semiHidden="0" w:name="Medium List 1 Accent 4"/>
+    <w:lsdException w:unhideWhenUsed="0" w:uiPriority="66" w:semiHidden="0" w:name="Medium List 2 Accent 4"/>
+    <w:lsdException w:unhideWhenUsed="0" w:uiPriority="67" w:semiHidden="0" w:name="Medium Grid 1 Accent 4"/>
+    <w:lsdException w:unhideWhenUsed="0" w:uiPriority="68" w:semiHidden="0" w:name="Medium Grid 2 Accent 4"/>
+    <w:lsdException w:unhideWhenUsed="0" w:uiPriority="69" w:semiHidden="0" w:name="Medium Grid 3 Accent 4"/>
+    <w:lsdException w:unhideWhenUsed="0" w:uiPriority="70" w:semiHidden="0" w:name="Dark List Accent 4"/>
+    <w:lsdException w:unhideWhenUsed="0" w:uiPriority="71" w:semiHidden="0" w:name="Colorful Shading Accent 4"/>
+    <w:lsdException w:unhideWhenUsed="0" w:uiPriority="72" w:semiHidden="0" w:name="Colorful List Accent 4"/>
+    <w:lsdException w:unhideWhenUsed="0" w:uiPriority="73" w:semiHidden="0" w:name="Colorful Grid Accent 4"/>
+    <w:lsdException w:unhideWhenUsed="0" w:uiPriority="60" w:semiHidden="0" w:name="Light Shading Accent 5"/>
+    <w:lsdException w:unhideWhenUsed="0" w:uiPriority="61" w:semiHidden="0" w:name="Light List Accent 5"/>
+    <w:lsdException w:unhideWhenUsed="0" w:uiPriority="62" w:semiHidden="0" w:name="Light Grid Accent 5"/>
+    <w:lsdException w:unhideWhenUsed="0" w:uiPriority="63" w:semiHidden="0" w:name="Medium Shading 1 Accent 5"/>
+    <w:lsdException w:unhideWhenUsed="0" w:uiPriority="64" w:semiHidden="0" w:name="Medium Shading 2 Accent 5"/>
+    <w:lsdException w:unhideWhenUsed="0" w:uiPriority="65" w:semiHidden="0" w:name="Medium List 1 Accent 5"/>
+    <w:lsdException w:unhideWhenUsed="0" w:uiPriority="66" w:semiHidden="0" w:name="Medium List 2 Accent 5"/>
+    <w:lsdException w:unhideWhenUsed="0" w:uiPriority="67" w:semiHidden="0" w:name="Medium Grid 1 Accent 5"/>
+    <w:lsdException w:unhideWhenUsed="0" w:uiPriority="68" w:semiHidden="0" w:name="Medium Grid 2 Accent 5"/>
+    <w:lsdException w:unhideWhenUsed="0" w:uiPriority="69" w:semiHidden="0" w:name="Medium Grid 3 Accent 5"/>
+    <w:lsdException w:unhideWhenUsed="0" w:uiPriority="70" w:semiHidden="0" w:name="Dark List Accent 5"/>
+    <w:lsdException w:unhideWhenUsed="0" w:uiPriority="71" w:semiHidden="0" w:name="Colorful Shading Accent 5"/>
+    <w:lsdException w:unhideWhenUsed="0" w:uiPriority="72" w:semiHidden="0" w:name="Colorful List Accent 5"/>
+    <w:lsdException w:unhideWhenUsed="0" w:uiPriority="73" w:semiHidden="0" w:name="Colorful Grid Accent 5"/>
+    <w:lsdException w:unhideWhenUsed="0" w:uiPriority="60" w:semiHidden="0" w:name="Light Shading Accent 6"/>
+    <w:lsdException w:unhideWhenUsed="0" w:uiPriority="61" w:semiHidden="0" w:name="Light List Accent 6"/>
+    <w:lsdException w:unhideWhenUsed="0" w:uiPriority="62" w:semiHidden="0" w:name="Light Grid Accent 6"/>
+    <w:lsdException w:unhideWhenUsed="0" w:uiPriority="63" w:semiHidden="0" w:name="Medium Shading 1 Accent 6"/>
+    <w:lsdException w:unhideWhenUsed="0" w:uiPriority="64" w:semiHidden="0" w:name="Medium Shading 2 Accent 6"/>
+    <w:lsdException w:unhideWhenUsed="0" w:uiPriority="65" w:semiHidden="0" w:name="Medium List 1 Accent 6"/>
+    <w:lsdException w:unhideWhenUsed="0" w:uiPriority="66" w:semiHidden="0" w:name="Medium List 2 Accent 6"/>
+    <w:lsdException w:unhideWhenUsed="0" w:uiPriority="67" w:semiHidden="0" w:name="Medium Grid 1 Accent 6"/>
+    <w:lsdException w:unhideWhenUsed="0" w:uiPriority="68" w:semiHidden="0" w:name="Medium Grid 2 Accent 6"/>
+    <w:lsdException w:unhideWhenUsed="0" w:uiPriority="69" w:semiHidden="0" w:name="Medium Grid 3 Accent 6"/>
+    <w:lsdException w:unhideWhenUsed="0" w:uiPriority="70" w:semiHidden="0" w:name="Dark List Accent 6"/>
+    <w:lsdException w:unhideWhenUsed="0" w:uiPriority="71" w:semiHidden="0" w:name="Colorful Shading Accent 6"/>
+    <w:lsdException w:unhideWhenUsed="0" w:uiPriority="72" w:semiHidden="0" w:name="Colorful List Accent 6"/>
+    <w:lsdException w:unhideWhenUsed="0" w:uiPriority="73" w:semiHidden="0" w:name="Colorful Grid Accent 6"/>
   </w:latentStyles>
-  <w:style w:type="paragraph" w:default="1" w:styleId="a">
+  <w:style w:type="paragraph" w:default="1" w:styleId="1">
     <w:name w:val="Normal"/>
-    <w:rsid w:val="005F692B"/>
+    <w:uiPriority w:val="0"/>
     <w:pPr>
       <w:widowControl w:val="0"/>
       <w:numPr>
+        <w:ilvl w:val="0"/>
         <w:numId w:val="1"/>
       </w:numPr>
       <w:snapToGrid w:val="0"/>
-      <w:spacing w:beforeLines="50" w:before="50" w:afterLines="50" w:after="50"/>
-      <w:ind w:left="0" w:firstLineChars="200" w:firstLine="200"/>
+      <w:spacing w:before="50" w:beforeLines="50" w:after="50" w:afterLines="50"/>
+      <w:ind w:left="0" w:firstLine="200" w:firstLineChars="200"/>
       <w:jc w:val="both"/>
     </w:pPr>
     <w:rPr>
-      <w:rFonts w:eastAsia="微软雅黑"/>
+      <w:rFonts w:eastAsia="微软雅黑" w:asciiTheme="minorHAnsi" w:hAnsiTheme="minorHAnsi" w:cstheme="minorBidi"/>
+      <w:kern w:val="2"/>
+      <w:sz w:val="21"/>
+      <w:szCs w:val="22"/>
+      <w:lang w:val="en-US" w:eastAsia="zh-CN" w:bidi="ar-SA"/>
     </w:rPr>
   </w:style>
-  <w:style w:type="paragraph" w:styleId="1">
+  <w:style w:type="paragraph" w:styleId="2">
     <w:name w:val="heading 1"/>
-    <w:basedOn w:val="a"/>
-    <w:next w:val="a"/>
-    <w:link w:val="1Char"/>
+    <w:basedOn w:val="1"/>
+    <w:next w:val="1"/>
+    <w:link w:val="8"/>
+    <w:qFormat/>
     <w:uiPriority w:val="9"/>
-    <w:qFormat/>
-    <w:rsid w:val="008D1697"/>
     <w:pPr>
       <w:numPr>
+        <w:ilvl w:val="0"/>
         <w:numId w:val="2"/>
       </w:numPr>
       <w:ind w:left="0" w:firstLine="200"/>
@@ -2341,40 +2169,46 @@
       <w:sz w:val="24"/>
     </w:rPr>
   </w:style>
-  <w:style w:type="paragraph" w:styleId="2">
+  <w:style w:type="paragraph" w:styleId="3">
     <w:name w:val="heading 2"/>
-    <w:next w:val="a"/>
-    <w:link w:val="2Char"/>
-    <w:uiPriority w:val="9"/>
+    <w:next w:val="1"/>
+    <w:link w:val="7"/>
     <w:unhideWhenUsed/>
     <w:qFormat/>
-    <w:rsid w:val="00AB64C7"/>
+    <w:uiPriority w:val="9"/>
     <w:pPr>
       <w:numPr>
-        <w:numId w:val="8"/>
+        <w:ilvl w:val="0"/>
+        <w:numId w:val="3"/>
       </w:numPr>
       <w:adjustRightInd w:val="0"/>
       <w:snapToGrid w:val="0"/>
-      <w:ind w:leftChars="200" w:left="200" w:firstLineChars="200" w:firstLine="200"/>
+      <w:ind w:left="200" w:leftChars="200" w:firstLine="200" w:firstLineChars="200"/>
       <w:outlineLvl w:val="1"/>
     </w:pPr>
     <w:rPr>
-      <w:rFonts w:eastAsia="微软雅黑"/>
+      <w:rFonts w:eastAsia="微软雅黑" w:asciiTheme="minorHAnsi" w:hAnsiTheme="minorHAnsi" w:cstheme="minorBidi"/>
+      <w:kern w:val="2"/>
+      <w:sz w:val="21"/>
+      <w:szCs w:val="22"/>
+      <w:lang w:val="en-US" w:eastAsia="zh-CN" w:bidi="ar-SA"/>
     </w:rPr>
   </w:style>
-  <w:style w:type="character" w:default="1" w:styleId="a0">
+  <w:style w:type="character" w:default="1" w:styleId="6">
     <w:name w:val="Default Paragraph Font"/>
-    <w:uiPriority w:val="1"/>
     <w:semiHidden/>
     <w:unhideWhenUsed/>
+    <w:qFormat/>
+    <w:uiPriority w:val="1"/>
   </w:style>
-  <w:style w:type="table" w:default="1" w:styleId="a1">
+  <w:style w:type="table" w:default="1" w:styleId="4">
     <w:name w:val="Normal Table"/>
-    <w:uiPriority w:val="99"/>
     <w:semiHidden/>
     <w:unhideWhenUsed/>
+    <w:qFormat/>
+    <w:uiPriority w:val="99"/>
     <w:tblPr>
-      <w:tblInd w:w="0" w:type="dxa"/>
+      <w:tblLayout w:type="fixed"/>
       <w:tblCellMar>
         <w:top w:w="0" w:type="dxa"/>
         <w:left w:w="108" w:type="dxa"/>
@@ -2383,49 +2217,21 @@
       </w:tblCellMar>
     </w:tblPr>
   </w:style>
-  <w:style w:type="numbering" w:default="1" w:styleId="a2">
-    <w:name w:val="No List"/>
-    <w:uiPriority w:val="99"/>
-    <w:semiHidden/>
-    <w:unhideWhenUsed/>
-  </w:style>
-  <w:style w:type="character" w:customStyle="1" w:styleId="2Char">
-    <w:name w:val="标题 2 Char"/>
-    <w:basedOn w:val="a0"/>
-    <w:link w:val="2"/>
-    <w:uiPriority w:val="9"/>
-    <w:rsid w:val="00AB64C7"/>
-    <w:rPr>
-      <w:rFonts w:eastAsia="微软雅黑"/>
-    </w:rPr>
-  </w:style>
-  <w:style w:type="character" w:customStyle="1" w:styleId="1Char">
-    <w:name w:val="标题 1 Char"/>
-    <w:basedOn w:val="a0"/>
-    <w:link w:val="1"/>
-    <w:uiPriority w:val="9"/>
-    <w:rsid w:val="008D1697"/>
-    <w:rPr>
-      <w:rFonts w:eastAsia="微软雅黑"/>
-      <w:b/>
-      <w:sz w:val="24"/>
-    </w:rPr>
-  </w:style>
-  <w:style w:type="table" w:styleId="a3">
+  <w:style w:type="table" w:styleId="5">
     <w:name w:val="Table Grid"/>
-    <w:basedOn w:val="a1"/>
+    <w:basedOn w:val="4"/>
+    <w:qFormat/>
     <w:uiPriority w:val="59"/>
-    <w:rsid w:val="008D1697"/>
     <w:tblPr>
-      <w:tblInd w:w="0" w:type="dxa"/>
       <w:tblBorders>
-        <w:top w:val="single" w:sz="4" w:space="0" w:color="auto"/>
-        <w:left w:val="single" w:sz="4" w:space="0" w:color="auto"/>
-        <w:bottom w:val="single" w:sz="4" w:space="0" w:color="auto"/>
-        <w:right w:val="single" w:sz="4" w:space="0" w:color="auto"/>
-        <w:insideH w:val="single" w:sz="4" w:space="0" w:color="auto"/>
-        <w:insideV w:val="single" w:sz="4" w:space="0" w:color="auto"/>
+        <w:top w:val="single" w:color="auto" w:sz="4" w:space="0"/>
+        <w:left w:val="single" w:color="auto" w:sz="4" w:space="0"/>
+        <w:bottom w:val="single" w:color="auto" w:sz="4" w:space="0"/>
+        <w:right w:val="single" w:color="auto" w:sz="4" w:space="0"/>
+        <w:insideH w:val="single" w:color="auto" w:sz="4" w:space="0"/>
+        <w:insideV w:val="single" w:color="auto" w:sz="4" w:space="0"/>
       </w:tblBorders>
+      <w:tblLayout w:type="fixed"/>
       <w:tblCellMar>
         <w:top w:w="0" w:type="dxa"/>
         <w:left w:w="108" w:type="dxa"/>
@@ -2434,291 +2240,27 @@
       </w:tblCellMar>
     </w:tblPr>
   </w:style>
-</w:styles>
-</file>
-
-<file path=word/stylesWithEffects.xml><?xml version="1.0" encoding="utf-8"?>
-<w:styles xmlns:wpc="http://schemas.microsoft.com/office/word/2010/wordprocessingCanvas" xmlns:mc="http://schemas.openxmlformats.org/markup-compatibility/2006" xmlns:o="urn:schemas-microsoft-com:office:office" xmlns:r="http://schemas.openxmlformats.org/officeDocument/2006/relationships" xmlns:m="http://schemas.openxmlformats.org/officeDocument/2006/math" xmlns:v="urn:schemas-microsoft-com:vml" xmlns:wp14="http://schemas.microsoft.com/office/word/2010/wordprocessingDrawing" xmlns:wp="http://schemas.openxmlformats.org/drawingml/2006/wordprocessingDrawing" xmlns:w10="urn:schemas-microsoft-com:office:word" xmlns:w="http://schemas.openxmlformats.org/wordprocessingml/2006/main" xmlns:w14="http://schemas.microsoft.com/office/word/2010/wordml" xmlns:wpg="http://schemas.microsoft.com/office/word/2010/wordprocessingGroup" xmlns:wpi="http://schemas.microsoft.com/office/word/2010/wordprocessingInk" xmlns:wne="http://schemas.microsoft.com/office/word/2006/wordml" xmlns:wps="http://schemas.microsoft.com/office/word/2010/wordprocessingShape" mc:Ignorable="w14 wp14">
-  <w:docDefaults>
-    <w:rPrDefault>
-      <w:rPr>
-        <w:rFonts w:asciiTheme="minorHAnsi" w:eastAsiaTheme="minorEastAsia" w:hAnsiTheme="minorHAnsi" w:cstheme="minorBidi"/>
-        <w:kern w:val="2"/>
-        <w:sz w:val="21"/>
-        <w:szCs w:val="22"/>
-        <w:lang w:val="en-US" w:eastAsia="zh-CN" w:bidi="ar-SA"/>
-      </w:rPr>
-    </w:rPrDefault>
-    <w:pPrDefault/>
-  </w:docDefaults>
-  <w:latentStyles w:defLockedState="0" w:defUIPriority="99" w:defSemiHidden="1" w:defUnhideWhenUsed="1" w:defQFormat="0" w:count="267">
-    <w:lsdException w:name="Normal" w:semiHidden="0" w:uiPriority="0" w:unhideWhenUsed="0"/>
-    <w:lsdException w:name="heading 1" w:semiHidden="0" w:uiPriority="9" w:unhideWhenUsed="0" w:qFormat="1"/>
-    <w:lsdException w:name="heading 2" w:uiPriority="9" w:qFormat="1"/>
-    <w:lsdException w:name="heading 3" w:uiPriority="9"/>
-    <w:lsdException w:name="heading 4" w:uiPriority="9" w:qFormat="1"/>
-    <w:lsdException w:name="heading 5" w:uiPriority="9" w:qFormat="1"/>
-    <w:lsdException w:name="heading 6" w:uiPriority="9" w:qFormat="1"/>
-    <w:lsdException w:name="heading 7" w:uiPriority="9" w:qFormat="1"/>
-    <w:lsdException w:name="heading 8" w:uiPriority="9" w:qFormat="1"/>
-    <w:lsdException w:name="heading 9" w:uiPriority="9" w:qFormat="1"/>
-    <w:lsdException w:name="toc 1" w:uiPriority="39"/>
-    <w:lsdException w:name="toc 2" w:uiPriority="39"/>
-    <w:lsdException w:name="toc 3" w:uiPriority="39"/>
-    <w:lsdException w:name="toc 4" w:uiPriority="39"/>
-    <w:lsdException w:name="toc 5" w:uiPriority="39"/>
-    <w:lsdException w:name="toc 6" w:uiPriority="39"/>
-    <w:lsdException w:name="toc 7" w:uiPriority="39"/>
-    <w:lsdException w:name="toc 8" w:uiPriority="39"/>
-    <w:lsdException w:name="toc 9" w:uiPriority="39"/>
-    <w:lsdException w:name="caption" w:uiPriority="35" w:qFormat="1"/>
-    <w:lsdException w:name="Title" w:semiHidden="0" w:uiPriority="10" w:unhideWhenUsed="0"/>
-    <w:lsdException w:name="Default Paragraph Font" w:uiPriority="1"/>
-    <w:lsdException w:name="Subtitle" w:semiHidden="0" w:uiPriority="11" w:unhideWhenUsed="0"/>
-    <w:lsdException w:name="Strong" w:semiHidden="0" w:uiPriority="22" w:unhideWhenUsed="0" w:qFormat="1"/>
-    <w:lsdException w:name="Emphasis" w:semiHidden="0" w:uiPriority="20" w:unhideWhenUsed="0" w:qFormat="1"/>
-    <w:lsdException w:name="Table Grid" w:semiHidden="0" w:uiPriority="59" w:unhideWhenUsed="0"/>
-    <w:lsdException w:name="Placeholder Text" w:unhideWhenUsed="0"/>
-    <w:lsdException w:name="No Spacing" w:semiHidden="0" w:uiPriority="1" w:unhideWhenUsed="0"/>
-    <w:lsdException w:name="Light Shading" w:semiHidden="0" w:uiPriority="60" w:unhideWhenUsed="0"/>
-    <w:lsdException w:name="Light List" w:semiHidden="0" w:uiPriority="61" w:unhideWhenUsed="0"/>
-    <w:lsdException w:name="Light Grid" w:semiHidden="0" w:uiPriority="62" w:unhideWhenUsed="0"/>
-    <w:lsdException w:name="Medium Shading 1" w:semiHidden="0" w:uiPriority="63" w:unhideWhenUsed="0"/>
-    <w:lsdException w:name="Medium Shading 2" w:semiHidden="0" w:uiPriority="64" w:unhideWhenUsed="0"/>
-    <w:lsdException w:name="Medium List 1" w:semiHidden="0" w:uiPriority="65" w:unhideWhenUsed="0"/>
-    <w:lsdException w:name="Medium List 2" w:semiHidden="0" w:uiPriority="66" w:unhideWhenUsed="0"/>
-    <w:lsdException w:name="Medium Grid 1" w:semiHidden="0" w:uiPriority="67" w:unhideWhenUsed="0"/>
-    <w:lsdException w:name="Medium Grid 2" w:semiHidden="0" w:uiPriority="68" w:unhideWhenUsed="0"/>
-    <w:lsdException w:name="Medium Grid 3" w:semiHidden="0" w:uiPriority="69" w:unhideWhenUsed="0"/>
-    <w:lsdException w:name="Dark List" w:semiHidden="0" w:uiPriority="70" w:unhideWhenUsed="0"/>
-    <w:lsdException w:name="Colorful Shading" w:semiHidden="0" w:uiPriority="71" w:unhideWhenUsed="0"/>
-    <w:lsdException w:name="Colorful List" w:semiHidden="0" w:uiPriority="72" w:unhideWhenUsed="0"/>
-    <w:lsdException w:name="Colorful Grid" w:semiHidden="0" w:uiPriority="73" w:unhideWhenUsed="0"/>
-    <w:lsdException w:name="Light Shading Accent 1" w:semiHidden="0" w:uiPriority="60" w:unhideWhenUsed="0"/>
-    <w:lsdException w:name="Light List Accent 1" w:semiHidden="0" w:uiPriority="61" w:unhideWhenUsed="0"/>
-    <w:lsdException w:name="Light Grid Accent 1" w:semiHidden="0" w:uiPriority="62" w:unhideWhenUsed="0"/>
-    <w:lsdException w:name="Medium Shading 1 Accent 1" w:semiHidden="0" w:uiPriority="63" w:unhideWhenUsed="0"/>
-    <w:lsdException w:name="Medium Shading 2 Accent 1" w:semiHidden="0" w:uiPriority="64" w:unhideWhenUsed="0"/>
-    <w:lsdException w:name="Medium List 1 Accent 1" w:semiHidden="0" w:uiPriority="65" w:unhideWhenUsed="0"/>
-    <w:lsdException w:name="Revision" w:unhideWhenUsed="0"/>
-    <w:lsdException w:name="List Paragraph" w:semiHidden="0" w:uiPriority="34" w:unhideWhenUsed="0" w:qFormat="1"/>
-    <w:lsdException w:name="Quote" w:semiHidden="0" w:uiPriority="29" w:unhideWhenUsed="0" w:qFormat="1"/>
-    <w:lsdException w:name="Intense Quote" w:semiHidden="0" w:uiPriority="30" w:unhideWhenUsed="0" w:qFormat="1"/>
-    <w:lsdException w:name="Medium List 2 Accent 1" w:semiHidden="0" w:uiPriority="66" w:unhideWhenUsed="0"/>
-    <w:lsdException w:name="Medium Grid 1 Accent 1" w:semiHidden="0" w:uiPriority="67" w:unhideWhenUsed="0"/>
-    <w:lsdException w:name="Medium Grid 2 Accent 1" w:semiHidden="0" w:uiPriority="68" w:unhideWhenUsed="0"/>
-    <w:lsdException w:name="Medium Grid 3 Accent 1" w:semiHidden="0" w:uiPriority="69" w:unhideWhenUsed="0"/>
-    <w:lsdException w:name="Dark List Accent 1" w:semiHidden="0" w:uiPriority="70" w:unhideWhenUsed="0"/>
-    <w:lsdException w:name="Colorful Shading Accent 1" w:semiHidden="0" w:uiPriority="71" w:unhideWhenUsed="0"/>
-    <w:lsdException w:name="Colorful List Accent 1" w:semiHidden="0" w:uiPriority="72" w:unhideWhenUsed="0"/>
-    <w:lsdException w:name="Colorful Grid Accent 1" w:semiHidden="0" w:uiPriority="73" w:unhideWhenUsed="0"/>
-    <w:lsdException w:name="Light Shading Accent 2" w:semiHidden="0" w:uiPriority="60" w:unhideWhenUsed="0"/>
-    <w:lsdException w:name="Light List Accent 2" w:semiHidden="0" w:uiPriority="61" w:unhideWhenUsed="0"/>
-    <w:lsdException w:name="Light Grid Accent 2" w:semiHidden="0" w:uiPriority="62" w:unhideWhenUsed="0"/>
-    <w:lsdException w:name="Medium Shading 1 Accent 2" w:semiHidden="0" w:uiPriority="63" w:unhideWhenUsed="0"/>
-    <w:lsdException w:name="Medium Shading 2 Accent 2" w:semiHidden="0" w:uiPriority="64" w:unhideWhenUsed="0"/>
-    <w:lsdException w:name="Medium List 1 Accent 2" w:semiHidden="0" w:uiPriority="65" w:unhideWhenUsed="0"/>
-    <w:lsdException w:name="Medium List 2 Accent 2" w:semiHidden="0" w:uiPriority="66" w:unhideWhenUsed="0"/>
-    <w:lsdException w:name="Medium Grid 1 Accent 2" w:semiHidden="0" w:uiPriority="67" w:unhideWhenUsed="0"/>
-    <w:lsdException w:name="Medium Grid 2 Accent 2" w:semiHidden="0" w:uiPriority="68" w:unhideWhenUsed="0"/>
-    <w:lsdException w:name="Medium Grid 3 Accent 2" w:semiHidden="0" w:uiPriority="69" w:unhideWhenUsed="0"/>
-    <w:lsdException w:name="Dark List Accent 2" w:semiHidden="0" w:uiPriority="70" w:unhideWhenUsed="0"/>
-    <w:lsdException w:name="Colorful Shading Accent 2" w:semiHidden="0" w:uiPriority="71" w:unhideWhenUsed="0"/>
-    <w:lsdException w:name="Colorful List Accent 2" w:semiHidden="0" w:uiPriority="72" w:unhideWhenUsed="0"/>
-    <w:lsdException w:name="Colorful Grid Accent 2" w:semiHidden="0" w:uiPriority="73" w:unhideWhenUsed="0"/>
-    <w:lsdException w:name="Light Shading Accent 3" w:semiHidden="0" w:uiPriority="60" w:unhideWhenUsed="0"/>
-    <w:lsdException w:name="Light List Accent 3" w:semiHidden="0" w:uiPriority="61" w:unhideWhenUsed="0"/>
-    <w:lsdException w:name="Light Grid Accent 3" w:semiHidden="0" w:uiPriority="62" w:unhideWhenUsed="0"/>
-    <w:lsdException w:name="Medium Shading 1 Accent 3" w:semiHidden="0" w:uiPriority="63" w:unhideWhenUsed="0"/>
-    <w:lsdException w:name="Medium Shading 2 Accent 3" w:semiHidden="0" w:uiPriority="64" w:unhideWhenUsed="0"/>
-    <w:lsdException w:name="Medium List 1 Accent 3" w:semiHidden="0" w:uiPriority="65" w:unhideWhenUsed="0"/>
-    <w:lsdException w:name="Medium List 2 Accent 3" w:semiHidden="0" w:uiPriority="66" w:unhideWhenUsed="0"/>
-    <w:lsdException w:name="Medium Grid 1 Accent 3" w:semiHidden="0" w:uiPriority="67" w:unhideWhenUsed="0"/>
-    <w:lsdException w:name="Medium Grid 2 Accent 3" w:semiHidden="0" w:uiPriority="68" w:unhideWhenUsed="0"/>
-    <w:lsdException w:name="Medium Grid 3 Accent 3" w:semiHidden="0" w:uiPriority="69" w:unhideWhenUsed="0"/>
-    <w:lsdException w:name="Dark List Accent 3" w:semiHidden="0" w:uiPriority="70" w:unhideWhenUsed="0"/>
-    <w:lsdException w:name="Colorful Shading Accent 3" w:semiHidden="0" w:uiPriority="71" w:unhideWhenUsed="0"/>
-    <w:lsdException w:name="Colorful List Accent 3" w:semiHidden="0" w:uiPriority="72" w:unhideWhenUsed="0"/>
-    <w:lsdException w:name="Colorful Grid Accent 3" w:semiHidden="0" w:uiPriority="73" w:unhideWhenUsed="0"/>
-    <w:lsdException w:name="Light Shading Accent 4" w:semiHidden="0" w:uiPriority="60" w:unhideWhenUsed="0"/>
-    <w:lsdException w:name="Light List Accent 4" w:semiHidden="0" w:uiPriority="61" w:unhideWhenUsed="0"/>
-    <w:lsdException w:name="Light Grid Accent 4" w:semiHidden="0" w:uiPriority="62" w:unhideWhenUsed="0"/>
-    <w:lsdException w:name="Medium Shading 1 Accent 4" w:semiHidden="0" w:uiPriority="63" w:unhideWhenUsed="0"/>
-    <w:lsdException w:name="Medium Shading 2 Accent 4" w:semiHidden="0" w:uiPriority="64" w:unhideWhenUsed="0"/>
-    <w:lsdException w:name="Medium List 1 Accent 4" w:semiHidden="0" w:uiPriority="65" w:unhideWhenUsed="0"/>
-    <w:lsdException w:name="Medium List 2 Accent 4" w:semiHidden="0" w:uiPriority="66" w:unhideWhenUsed="0"/>
-    <w:lsdException w:name="Medium Grid 1 Accent 4" w:semiHidden="0" w:uiPriority="67" w:unhideWhenUsed="0"/>
-    <w:lsdException w:name="Medium Grid 2 Accent 4" w:semiHidden="0" w:uiPriority="68" w:unhideWhenUsed="0"/>
-    <w:lsdException w:name="Medium Grid 3 Accent 4" w:semiHidden="0" w:uiPriority="69" w:unhideWhenUsed="0"/>
-    <w:lsdException w:name="Dark List Accent 4" w:semiHidden="0" w:uiPriority="70" w:unhideWhenUsed="0"/>
-    <w:lsdException w:name="Colorful Shading Accent 4" w:semiHidden="0" w:uiPriority="71" w:unhideWhenUsed="0"/>
-    <w:lsdException w:name="Colorful List Accent 4" w:semiHidden="0" w:uiPriority="72" w:unhideWhenUsed="0"/>
-    <w:lsdException w:name="Colorful Grid Accent 4" w:semiHidden="0" w:uiPriority="73" w:unhideWhenUsed="0"/>
-    <w:lsdException w:name="Light Shading Accent 5" w:semiHidden="0" w:uiPriority="60" w:unhideWhenUsed="0"/>
-    <w:lsdException w:name="Light List Accent 5" w:semiHidden="0" w:uiPriority="61" w:unhideWhenUsed="0"/>
-    <w:lsdException w:name="Light Grid Accent 5" w:semiHidden="0" w:uiPriority="62" w:unhideWhenUsed="0"/>
-    <w:lsdException w:name="Medium Shading 1 Accent 5" w:semiHidden="0" w:uiPriority="63" w:unhideWhenUsed="0"/>
-    <w:lsdException w:name="Medium Shading 2 Accent 5" w:semiHidden="0" w:uiPriority="64" w:unhideWhenUsed="0"/>
-    <w:lsdException w:name="Medium List 1 Accent 5" w:semiHidden="0" w:uiPriority="65" w:unhideWhenUsed="0"/>
-    <w:lsdException w:name="Medium List 2 Accent 5" w:semiHidden="0" w:uiPriority="66" w:unhideWhenUsed="0"/>
-    <w:lsdException w:name="Medium Grid 1 Accent 5" w:semiHidden="0" w:uiPriority="67" w:unhideWhenUsed="0"/>
-    <w:lsdException w:name="Medium Grid 2 Accent 5" w:semiHidden="0" w:uiPriority="68" w:unhideWhenUsed="0"/>
-    <w:lsdException w:name="Medium Grid 3 Accent 5" w:semiHidden="0" w:uiPriority="69" w:unhideWhenUsed="0"/>
-    <w:lsdException w:name="Dark List Accent 5" w:semiHidden="0" w:uiPriority="70" w:unhideWhenUsed="0"/>
-    <w:lsdException w:name="Colorful Shading Accent 5" w:semiHidden="0" w:uiPriority="71" w:unhideWhenUsed="0"/>
-    <w:lsdException w:name="Colorful List Accent 5" w:semiHidden="0" w:uiPriority="72" w:unhideWhenUsed="0"/>
-    <w:lsdException w:name="Colorful Grid Accent 5" w:semiHidden="0" w:uiPriority="73" w:unhideWhenUsed="0"/>
-    <w:lsdException w:name="Light Shading Accent 6" w:semiHidden="0" w:uiPriority="60" w:unhideWhenUsed="0"/>
-    <w:lsdException w:name="Light List Accent 6" w:semiHidden="0" w:uiPriority="61" w:unhideWhenUsed="0"/>
-    <w:lsdException w:name="Light Grid Accent 6" w:semiHidden="0" w:uiPriority="62" w:unhideWhenUsed="0"/>
-    <w:lsdException w:name="Medium Shading 1 Accent 6" w:semiHidden="0" w:uiPriority="63" w:unhideWhenUsed="0"/>
-    <w:lsdException w:name="Medium Shading 2 Accent 6" w:semiHidden="0" w:uiPriority="64" w:unhideWhenUsed="0"/>
-    <w:lsdException w:name="Medium List 1 Accent 6" w:semiHidden="0" w:uiPriority="65" w:unhideWhenUsed="0"/>
-    <w:lsdException w:name="Medium List 2 Accent 6" w:semiHidden="0" w:uiPriority="66" w:unhideWhenUsed="0"/>
-    <w:lsdException w:name="Medium Grid 1 Accent 6" w:semiHidden="0" w:uiPriority="67" w:unhideWhenUsed="0"/>
-    <w:lsdException w:name="Medium Grid 2 Accent 6" w:semiHidden="0" w:uiPriority="68" w:unhideWhenUsed="0"/>
-    <w:lsdException w:name="Medium Grid 3 Accent 6" w:semiHidden="0" w:uiPriority="69" w:unhideWhenUsed="0"/>
-    <w:lsdException w:name="Dark List Accent 6" w:semiHidden="0" w:uiPriority="70" w:unhideWhenUsed="0"/>
-    <w:lsdException w:name="Colorful Shading Accent 6" w:semiHidden="0" w:uiPriority="71" w:unhideWhenUsed="0"/>
-    <w:lsdException w:name="Colorful List Accent 6" w:semiHidden="0" w:uiPriority="72" w:unhideWhenUsed="0"/>
-    <w:lsdException w:name="Colorful Grid Accent 6" w:semiHidden="0" w:uiPriority="73" w:unhideWhenUsed="0"/>
-    <w:lsdException w:name="Subtle Emphasis" w:semiHidden="0" w:uiPriority="19" w:unhideWhenUsed="0" w:qFormat="1"/>
-    <w:lsdException w:name="Intense Emphasis" w:semiHidden="0" w:uiPriority="21" w:unhideWhenUsed="0" w:qFormat="1"/>
-    <w:lsdException w:name="Subtle Reference" w:semiHidden="0" w:uiPriority="31" w:unhideWhenUsed="0" w:qFormat="1"/>
-    <w:lsdException w:name="Intense Reference" w:semiHidden="0" w:uiPriority="32" w:unhideWhenUsed="0" w:qFormat="1"/>
-    <w:lsdException w:name="Book Title" w:semiHidden="0" w:uiPriority="33" w:unhideWhenUsed="0" w:qFormat="1"/>
-    <w:lsdException w:name="Bibliography" w:uiPriority="37"/>
-    <w:lsdException w:name="TOC Heading" w:uiPriority="39" w:qFormat="1"/>
-  </w:latentStyles>
-  <w:style w:type="paragraph" w:default="1" w:styleId="a">
-    <w:name w:val="Normal"/>
-    <w:rsid w:val="005F692B"/>
-    <w:pPr>
-      <w:widowControl w:val="0"/>
-      <w:numPr>
-        <w:numId w:val="1"/>
-      </w:numPr>
-      <w:snapToGrid w:val="0"/>
-      <w:spacing w:beforeLines="50" w:before="50" w:afterLines="50" w:after="50"/>
-      <w:ind w:left="0" w:firstLineChars="200" w:firstLine="200"/>
-      <w:jc w:val="both"/>
-    </w:pPr>
+  <w:style w:type="character" w:customStyle="1" w:styleId="7">
+    <w:name w:val="标题 2 Char"/>
+    <w:basedOn w:val="6"/>
+    <w:link w:val="3"/>
+    <w:qFormat/>
+    <w:uiPriority w:val="9"/>
     <w:rPr>
       <w:rFonts w:eastAsia="微软雅黑"/>
     </w:rPr>
   </w:style>
-  <w:style w:type="paragraph" w:styleId="1">
-    <w:name w:val="heading 1"/>
-    <w:basedOn w:val="a"/>
-    <w:next w:val="a"/>
-    <w:link w:val="1Char"/>
+  <w:style w:type="character" w:customStyle="1" w:styleId="8">
+    <w:name w:val="标题 1 Char"/>
+    <w:basedOn w:val="6"/>
+    <w:link w:val="2"/>
+    <w:qFormat/>
     <w:uiPriority w:val="9"/>
-    <w:qFormat/>
-    <w:rsid w:val="008D1697"/>
-    <w:pPr>
-      <w:numPr>
-        <w:numId w:val="2"/>
-      </w:numPr>
-      <w:ind w:left="0" w:firstLine="200"/>
-      <w:outlineLvl w:val="0"/>
-    </w:pPr>
-    <w:rPr>
-      <w:b/>
-      <w:sz w:val="24"/>
-    </w:rPr>
-  </w:style>
-  <w:style w:type="paragraph" w:styleId="2">
-    <w:name w:val="heading 2"/>
-    <w:next w:val="a"/>
-    <w:link w:val="2Char"/>
-    <w:uiPriority w:val="9"/>
-    <w:unhideWhenUsed/>
-    <w:qFormat/>
-    <w:rsid w:val="00AB64C7"/>
-    <w:pPr>
-      <w:numPr>
-        <w:numId w:val="8"/>
-      </w:numPr>
-      <w:adjustRightInd w:val="0"/>
-      <w:snapToGrid w:val="0"/>
-      <w:ind w:leftChars="200" w:left="200" w:firstLineChars="200" w:firstLine="200"/>
-      <w:outlineLvl w:val="1"/>
-    </w:pPr>
-    <w:rPr>
-      <w:rFonts w:eastAsia="微软雅黑"/>
-    </w:rPr>
-  </w:style>
-  <w:style w:type="character" w:default="1" w:styleId="a0">
-    <w:name w:val="Default Paragraph Font"/>
-    <w:uiPriority w:val="1"/>
-    <w:semiHidden/>
-    <w:unhideWhenUsed/>
-  </w:style>
-  <w:style w:type="table" w:default="1" w:styleId="a1">
-    <w:name w:val="Normal Table"/>
-    <w:uiPriority w:val="99"/>
-    <w:semiHidden/>
-    <w:unhideWhenUsed/>
-    <w:tblPr>
-      <w:tblInd w:w="0" w:type="dxa"/>
-      <w:tblCellMar>
-        <w:top w:w="0" w:type="dxa"/>
-        <w:left w:w="108" w:type="dxa"/>
-        <w:bottom w:w="0" w:type="dxa"/>
-        <w:right w:w="108" w:type="dxa"/>
-      </w:tblCellMar>
-    </w:tblPr>
-  </w:style>
-  <w:style w:type="numbering" w:default="1" w:styleId="a2">
-    <w:name w:val="No List"/>
-    <w:uiPriority w:val="99"/>
-    <w:semiHidden/>
-    <w:unhideWhenUsed/>
-  </w:style>
-  <w:style w:type="character" w:customStyle="1" w:styleId="2Char">
-    <w:name w:val="标题 2 Char"/>
-    <w:basedOn w:val="a0"/>
-    <w:link w:val="2"/>
-    <w:uiPriority w:val="9"/>
-    <w:rsid w:val="00AB64C7"/>
-    <w:rPr>
-      <w:rFonts w:eastAsia="微软雅黑"/>
-    </w:rPr>
-  </w:style>
-  <w:style w:type="character" w:customStyle="1" w:styleId="1Char">
-    <w:name w:val="标题 1 Char"/>
-    <w:basedOn w:val="a0"/>
-    <w:link w:val="1"/>
-    <w:uiPriority w:val="9"/>
-    <w:rsid w:val="008D1697"/>
     <w:rPr>
       <w:rFonts w:eastAsia="微软雅黑"/>
       <w:b/>
       <w:sz w:val="24"/>
     </w:rPr>
-  </w:style>
-  <w:style w:type="table" w:styleId="a3">
-    <w:name w:val="Table Grid"/>
-    <w:basedOn w:val="a1"/>
-    <w:uiPriority w:val="59"/>
-    <w:rsid w:val="008D1697"/>
-    <w:tblPr>
-      <w:tblInd w:w="0" w:type="dxa"/>
-      <w:tblBorders>
-        <w:top w:val="single" w:sz="4" w:space="0" w:color="auto"/>
-        <w:left w:val="single" w:sz="4" w:space="0" w:color="auto"/>
-        <w:bottom w:val="single" w:sz="4" w:space="0" w:color="auto"/>
-        <w:right w:val="single" w:sz="4" w:space="0" w:color="auto"/>
-        <w:insideH w:val="single" w:sz="4" w:space="0" w:color="auto"/>
-        <w:insideV w:val="single" w:sz="4" w:space="0" w:color="auto"/>
-      </w:tblBorders>
-      <w:tblCellMar>
-        <w:top w:w="0" w:type="dxa"/>
-        <w:left w:w="108" w:type="dxa"/>
-        <w:bottom w:w="0" w:type="dxa"/>
-        <w:right w:w="108" w:type="dxa"/>
-      </w:tblCellMar>
-    </w:tblPr>
   </w:style>
 </w:styles>
 </file>
@@ -3004,6 +2546,21 @@
     </a:fmtScheme>
   </a:themeElements>
   <a:objectDefaults/>
-  <a:extraClrSchemeLst/>
 </a:theme>
+</file>
+
+<file path=customXml/item1.xml><?xml version="1.0" encoding="utf-8"?>
+<s:customData xmlns="http://www.wps.cn/officeDocument/2013/wpsCustomData" xmlns:s="http://www.wps.cn/officeDocument/2013/wpsCustomData">
+  <customSectProps>
+    <customSectPr/>
+  </customSectProps>
+</s:customData>
+</file>
+
+<file path=customXml/itemProps1.xml><?xml version="1.0" encoding="utf-8"?>
+<ds:datastoreItem xmlns:ds="http://schemas.openxmlformats.org/officeDocument/2006/customXml" ds:itemID="{B1977F7D-205B-4081-913C-38D41E755F92}">
+  <ds:schemaRefs>
+    <ds:schemaRef ds:uri="http://www.wps.cn/officeDocument/2013/wpsCustomData"/>
+  </ds:schemaRefs>
+</ds:datastoreItem>
 </file>
--- a/数据库.docx
+++ b/数据库.docx
@@ -208,6 +208,28 @@
           <w:rFonts w:hint="eastAsia"/>
         </w:rPr>
         <w:t>：查看mysql事务隔离级别。</w:t>
+      </w:r>
+    </w:p>
+    <w:p>
+      <w:pPr>
+        <w:pStyle w:val="2"/>
+        <w:bidi w:val="0"/>
+        <w:rPr>
+          <w:rFonts w:hint="eastAsia"/>
+        </w:rPr>
+      </w:pPr>
+      <w:r>
+        <w:rPr>
+          <w:rFonts w:hint="eastAsia"/>
+        </w:rPr>
+        <w:t>SELECT count(TABLE_NAME) FROM information_schema.TABLES WHERE TABLE_SCHEMA='dbname';</w:t>
+      </w:r>
+      <w:r>
+        <w:rPr>
+          <w:rFonts w:hint="eastAsia"/>
+          <w:lang w:eastAsia="zh-CN"/>
+        </w:rPr>
+        <w:t>查看某个数据库有多少表</w:t>
       </w:r>
     </w:p>
     <w:p>

--- a/数据库.docx
+++ b/数据库.docx
@@ -5,8 +5,7 @@
     <w:p>
       <w:pPr>
         <w:pStyle w:val="2"/>
-        <w:spacing w:before="156" w:after="156"/>
-        <w:ind w:firstLine="480"/>
+        <w:bidi w:val="0"/>
       </w:pPr>
       <w:r>
         <w:t>select a.skyDragonTimes from player a inner join skydragon b on a.userId=b.userId where a.account="mr1";</w:t>
@@ -15,8 +14,7 @@
     <w:p>
       <w:pPr>
         <w:pStyle w:val="2"/>
-        <w:spacing w:before="156" w:after="156"/>
-        <w:ind w:firstLine="480"/>
+        <w:bidi w:val="0"/>
       </w:pPr>
       <w:r>
         <w:rPr>
@@ -28,8 +26,7 @@
     <w:p>
       <w:pPr>
         <w:pStyle w:val="2"/>
-        <w:spacing w:before="156" w:after="156"/>
-        <w:ind w:firstLine="480"/>
+        <w:bidi w:val="0"/>
       </w:pPr>
       <w:r>
         <w:rPr>
@@ -41,8 +38,7 @@
     <w:p>
       <w:pPr>
         <w:pStyle w:val="2"/>
-        <w:spacing w:before="156" w:after="156"/>
-        <w:ind w:firstLine="480"/>
+        <w:bidi w:val="0"/>
       </w:pPr>
       <w:r>
         <w:rPr>
@@ -54,8 +50,7 @@
     <w:p>
       <w:pPr>
         <w:pStyle w:val="2"/>
-        <w:spacing w:before="156" w:after="156"/>
-        <w:ind w:firstLine="480"/>
+        <w:bidi w:val="0"/>
       </w:pPr>
       <w:r>
         <w:rPr>
@@ -67,8 +62,7 @@
     <w:p>
       <w:pPr>
         <w:pStyle w:val="2"/>
-        <w:spacing w:before="156" w:after="156"/>
-        <w:ind w:firstLine="480"/>
+        <w:bidi w:val="0"/>
       </w:pPr>
       <w:r>
         <w:rPr>
@@ -80,8 +74,7 @@
     <w:p>
       <w:pPr>
         <w:pStyle w:val="2"/>
-        <w:spacing w:before="156" w:after="156"/>
-        <w:ind w:firstLine="480"/>
+        <w:bidi w:val="0"/>
       </w:pPr>
       <w:r>
         <w:rPr>
@@ -93,8 +86,7 @@
     <w:p>
       <w:pPr>
         <w:pStyle w:val="2"/>
-        <w:spacing w:before="156" w:after="156"/>
-        <w:ind w:firstLine="480"/>
+        <w:bidi w:val="0"/>
       </w:pPr>
       <w:r>
         <w:rPr>
@@ -106,8 +98,7 @@
     <w:p>
       <w:pPr>
         <w:pStyle w:val="2"/>
-        <w:spacing w:before="156" w:after="156"/>
-        <w:ind w:firstLine="480"/>
+        <w:bidi w:val="0"/>
       </w:pPr>
       <w:r>
         <w:rPr>
@@ -119,8 +110,7 @@
     <w:p>
       <w:pPr>
         <w:pStyle w:val="2"/>
-        <w:spacing w:before="156" w:after="156"/>
-        <w:ind w:firstLine="480"/>
+        <w:bidi w:val="0"/>
       </w:pPr>
       <w:r>
         <w:t>truncate table wp_comments;</w:t>
@@ -129,8 +119,7 @@
     <w:p>
       <w:pPr>
         <w:pStyle w:val="2"/>
-        <w:spacing w:before="156" w:after="156"/>
-        <w:ind w:firstLine="480"/>
+        <w:bidi w:val="0"/>
       </w:pPr>
       <w:r>
         <w:t>delete * from wp_comments;</w:t>
@@ -139,8 +128,7 @@
     <w:p>
       <w:pPr>
         <w:pStyle w:val="2"/>
-        <w:spacing w:before="156" w:after="156"/>
-        <w:ind w:firstLine="480"/>
+        <w:bidi w:val="0"/>
       </w:pPr>
       <w:r>
         <w:t xml:space="preserve">drop table table_name; </w:t>
@@ -149,8 +137,7 @@
     <w:p>
       <w:pPr>
         <w:pStyle w:val="2"/>
-        <w:spacing w:before="156" w:after="156"/>
-        <w:ind w:firstLine="480"/>
+        <w:bidi w:val="0"/>
         <w:rPr>
           <w:rFonts w:hint="eastAsia"/>
         </w:rPr>
@@ -165,8 +152,7 @@
     <w:p>
       <w:pPr>
         <w:pStyle w:val="2"/>
-        <w:spacing w:before="156" w:after="156"/>
-        <w:ind w:firstLine="480"/>
+        <w:bidi w:val="0"/>
         <w:rPr>
           <w:rFonts w:hint="eastAsia"/>
         </w:rPr>
@@ -181,8 +167,7 @@
     <w:p>
       <w:pPr>
         <w:pStyle w:val="2"/>
-        <w:spacing w:before="156" w:after="156"/>
-        <w:ind w:firstLine="480"/>
+        <w:bidi w:val="0"/>
       </w:pPr>
       <w:r>
         <w:rPr>
@@ -194,8 +179,7 @@
     <w:p>
       <w:pPr>
         <w:pStyle w:val="2"/>
-        <w:spacing w:before="156" w:after="156"/>
-        <w:ind w:firstLine="480"/>
+        <w:bidi w:val="0"/>
         <w:rPr>
           <w:rFonts w:hint="eastAsia"/>
         </w:rPr>
@@ -235,8 +219,7 @@
     <w:p>
       <w:pPr>
         <w:pStyle w:val="2"/>
-        <w:spacing w:before="156" w:after="156"/>
-        <w:ind w:firstLine="480"/>
+        <w:bidi w:val="0"/>
         <w:rPr>
           <w:rFonts w:hint="eastAsia"/>
         </w:rPr>
@@ -250,8 +233,7 @@
     </w:p>
     <w:p>
       <w:pPr>
-        <w:pStyle w:val="3"/>
-        <w:ind w:left="420" w:firstLine="420"/>
+        <w:bidi w:val="0"/>
         <w:rPr>
           <w:rFonts w:hint="eastAsia"/>
         </w:rPr>
@@ -265,8 +247,7 @@
     </w:p>
     <w:p>
       <w:pPr>
-        <w:pStyle w:val="3"/>
-        <w:ind w:left="420" w:firstLine="420"/>
+        <w:bidi w:val="0"/>
         <w:rPr>
           <w:rFonts w:hint="eastAsia"/>
         </w:rPr>
@@ -280,8 +261,7 @@
     </w:p>
     <w:p>
       <w:pPr>
-        <w:pStyle w:val="3"/>
-        <w:ind w:left="420" w:firstLine="420"/>
+        <w:bidi w:val="0"/>
         <w:rPr>
           <w:rFonts w:hint="eastAsia"/>
         </w:rPr>
@@ -295,8 +275,7 @@
     </w:p>
     <w:p>
       <w:pPr>
-        <w:pStyle w:val="3"/>
-        <w:ind w:left="420" w:firstLine="420"/>
+        <w:bidi w:val="0"/>
       </w:pPr>
       <w:r>
         <w:rPr>
@@ -308,8 +287,7 @@
     <w:p>
       <w:pPr>
         <w:pStyle w:val="2"/>
-        <w:spacing w:before="156" w:after="156"/>
-        <w:ind w:firstLine="480"/>
+        <w:bidi w:val="0"/>
         <w:rPr>
           <w:rFonts w:hint="eastAsia"/>
         </w:rPr>
@@ -323,12 +301,10 @@
     </w:p>
     <w:p>
       <w:pPr>
-        <w:pStyle w:val="3"/>
         <w:numPr>
-          <w:ilvl w:val="0"/>
           <w:numId w:val="4"/>
         </w:numPr>
-        <w:ind w:leftChars="0" w:firstLineChars="0"/>
+        <w:bidi w:val="0"/>
         <w:rPr>
           <w:rFonts w:hint="eastAsia"/>
         </w:rPr>
@@ -342,8 +318,10 @@
     </w:p>
     <w:p>
       <w:pPr>
-        <w:pStyle w:val="3"/>
-        <w:ind w:left="420" w:firstLine="420"/>
+        <w:numPr>
+          <w:numId w:val="4"/>
+        </w:numPr>
+        <w:bidi w:val="0"/>
         <w:rPr>
           <w:rFonts w:hint="eastAsia"/>
         </w:rPr>
@@ -357,8 +335,10 @@
     </w:p>
     <w:p>
       <w:pPr>
-        <w:pStyle w:val="3"/>
-        <w:ind w:left="420" w:firstLine="420"/>
+        <w:numPr>
+          <w:numId w:val="4"/>
+        </w:numPr>
+        <w:bidi w:val="0"/>
         <w:rPr>
           <w:rFonts w:hint="eastAsia"/>
         </w:rPr>
@@ -372,24 +352,25 @@
     </w:p>
     <w:p>
       <w:pPr>
-        <w:pStyle w:val="3"/>
-        <w:ind w:left="420" w:firstLine="420"/>
-        <w:rPr>
-          <w:rFonts w:hint="eastAsia"/>
-        </w:rPr>
-      </w:pPr>
-      <w:r>
-        <w:rPr>
-          <w:rFonts w:hint="eastAsia"/>
-        </w:rPr>
-        <w:t xml:space="preserve"> 对简单查询需要快速返回结果的处理。</w:t>
+        <w:numPr>
+          <w:numId w:val="4"/>
+        </w:numPr>
+        <w:bidi w:val="0"/>
+        <w:rPr>
+          <w:rFonts w:hint="eastAsia"/>
+        </w:rPr>
+      </w:pPr>
+      <w:r>
+        <w:rPr>
+          <w:rFonts w:hint="eastAsia"/>
+        </w:rPr>
+        <w:t>对简单查询需要快速返回结果的处理。</w:t>
       </w:r>
     </w:p>
     <w:p>
       <w:pPr>
         <w:pStyle w:val="2"/>
-        <w:spacing w:before="156" w:after="156"/>
-        <w:ind w:firstLine="480"/>
+        <w:bidi w:val="0"/>
         <w:rPr>
           <w:rFonts w:hint="eastAsia"/>
         </w:rPr>
@@ -403,12 +384,10 @@
     </w:p>
     <w:p>
       <w:pPr>
-        <w:pStyle w:val="3"/>
         <w:numPr>
-          <w:ilvl w:val="0"/>
           <w:numId w:val="5"/>
         </w:numPr>
-        <w:ind w:leftChars="0" w:firstLineChars="0"/>
+        <w:bidi w:val="0"/>
         <w:rPr>
           <w:rFonts w:hint="eastAsia"/>
         </w:rPr>
@@ -422,8 +401,10 @@
     </w:p>
     <w:p>
       <w:pPr>
-        <w:pStyle w:val="3"/>
-        <w:ind w:left="420" w:firstLine="420"/>
+        <w:numPr>
+          <w:numId w:val="5"/>
+        </w:numPr>
+        <w:bidi w:val="0"/>
         <w:rPr>
           <w:rFonts w:hint="eastAsia"/>
         </w:rPr>
@@ -437,8 +418,10 @@
     </w:p>
     <w:p>
       <w:pPr>
-        <w:pStyle w:val="3"/>
-        <w:ind w:left="420" w:firstLine="420"/>
+        <w:numPr>
+          <w:numId w:val="5"/>
+        </w:numPr>
+        <w:bidi w:val="0"/>
         <w:rPr>
           <w:rFonts w:hint="eastAsia"/>
         </w:rPr>
@@ -452,8 +435,10 @@
     </w:p>
     <w:p>
       <w:pPr>
-        <w:pStyle w:val="3"/>
-        <w:ind w:left="420" w:firstLine="420"/>
+        <w:numPr>
+          <w:numId w:val="5"/>
+        </w:numPr>
+        <w:bidi w:val="0"/>
         <w:rPr>
           <w:rFonts w:hint="eastAsia"/>
         </w:rPr>
@@ -467,8 +452,10 @@
     </w:p>
     <w:p>
       <w:pPr>
-        <w:pStyle w:val="3"/>
-        <w:ind w:left="420" w:firstLine="420"/>
+        <w:numPr>
+          <w:numId w:val="5"/>
+        </w:numPr>
+        <w:bidi w:val="0"/>
         <w:rPr>
           <w:rFonts w:hint="eastAsia"/>
         </w:rPr>
@@ -482,8 +469,10 @@
     </w:p>
     <w:p>
       <w:pPr>
-        <w:pStyle w:val="3"/>
-        <w:ind w:left="420" w:firstLine="420"/>
+        <w:numPr>
+          <w:numId w:val="5"/>
+        </w:numPr>
+        <w:bidi w:val="0"/>
         <w:rPr>
           <w:rFonts w:hint="eastAsia"/>
         </w:rPr>
@@ -498,8 +487,11 @@
     <w:p>
       <w:pPr>
         <w:pStyle w:val="2"/>
-        <w:spacing w:before="156" w:after="156"/>
-        <w:ind w:firstLine="480"/>
+        <w:tabs>
+          <w:tab w:val="left" w:pos="850"/>
+        </w:tabs>
+        <w:bidi w:val="0"/>
+        <w:ind w:firstLine="198"/>
         <w:rPr>
           <w:rFonts w:hint="eastAsia"/>
         </w:rPr>
@@ -513,12 +505,10 @@
     </w:p>
     <w:p>
       <w:pPr>
-        <w:pStyle w:val="3"/>
         <w:numPr>
-          <w:ilvl w:val="0"/>
           <w:numId w:val="6"/>
         </w:numPr>
-        <w:ind w:leftChars="0" w:firstLineChars="0"/>
+        <w:bidi w:val="0"/>
         <w:rPr>
           <w:rFonts w:hint="eastAsia"/>
         </w:rPr>
@@ -533,8 +523,11 @@
     <w:p>
       <w:pPr>
         <w:pStyle w:val="2"/>
-        <w:spacing w:before="156" w:after="156"/>
-        <w:ind w:firstLine="480"/>
+        <w:tabs>
+          <w:tab w:val="left" w:pos="850"/>
+        </w:tabs>
+        <w:bidi w:val="0"/>
+        <w:ind w:firstLine="198"/>
         <w:rPr>
           <w:rFonts w:hint="eastAsia"/>
         </w:rPr>
@@ -548,12 +541,10 @@
     </w:p>
     <w:p>
       <w:pPr>
-        <w:pStyle w:val="3"/>
         <w:numPr>
-          <w:ilvl w:val="0"/>
           <w:numId w:val="7"/>
         </w:numPr>
-        <w:ind w:leftChars="0" w:firstLineChars="0"/>
+        <w:bidi w:val="0"/>
         <w:rPr>
           <w:rFonts w:hint="eastAsia"/>
         </w:rPr>
@@ -567,8 +558,10 @@
     </w:p>
     <w:p>
       <w:pPr>
-        <w:pStyle w:val="3"/>
-        <w:ind w:left="420" w:firstLine="420"/>
+        <w:numPr>
+          <w:numId w:val="7"/>
+        </w:numPr>
+        <w:bidi w:val="0"/>
         <w:rPr>
           <w:rFonts w:hint="eastAsia"/>
         </w:rPr>
@@ -582,7 +575,7 @@
     </w:p>
     <w:tbl>
       <w:tblPr>
-        <w:tblStyle w:val="5"/>
+        <w:tblStyle w:val="6"/>
         <w:tblW w:w="8102" w:type="dxa"/>
         <w:tblInd w:w="420" w:type="dxa"/>
         <w:tblBorders>
@@ -619,7 +612,6 @@
             <w:insideH w:val="single" w:color="auto" w:sz="4" w:space="0"/>
             <w:insideV w:val="single" w:color="auto" w:sz="4" w:space="0"/>
           </w:tblBorders>
-          <w:tblLayout w:type="fixed"/>
           <w:tblCellMar>
             <w:top w:w="0" w:type="dxa"/>
             <w:left w:w="108" w:type="dxa"/>
@@ -787,7 +779,6 @@
             <w:insideH w:val="single" w:color="auto" w:sz="4" w:space="0"/>
             <w:insideV w:val="single" w:color="auto" w:sz="4" w:space="0"/>
           </w:tblBorders>
-          <w:tblLayout w:type="fixed"/>
           <w:tblCellMar>
             <w:top w:w="0" w:type="dxa"/>
             <w:left w:w="108" w:type="dxa"/>
@@ -955,7 +946,6 @@
             <w:insideH w:val="single" w:color="auto" w:sz="4" w:space="0"/>
             <w:insideV w:val="single" w:color="auto" w:sz="4" w:space="0"/>
           </w:tblBorders>
-          <w:tblLayout w:type="fixed"/>
           <w:tblCellMar>
             <w:top w:w="0" w:type="dxa"/>
             <w:left w:w="108" w:type="dxa"/>
@@ -1123,7 +1113,6 @@
             <w:insideH w:val="single" w:color="auto" w:sz="4" w:space="0"/>
             <w:insideV w:val="single" w:color="auto" w:sz="4" w:space="0"/>
           </w:tblBorders>
-          <w:tblLayout w:type="fixed"/>
           <w:tblCellMar>
             <w:top w:w="0" w:type="dxa"/>
             <w:left w:w="108" w:type="dxa"/>
@@ -1291,7 +1280,6 @@
             <w:insideH w:val="single" w:color="auto" w:sz="4" w:space="0"/>
             <w:insideV w:val="single" w:color="auto" w:sz="4" w:space="0"/>
           </w:tblBorders>
-          <w:tblLayout w:type="fixed"/>
           <w:tblCellMar>
             <w:top w:w="0" w:type="dxa"/>
             <w:left w:w="108" w:type="dxa"/>
@@ -1452,131 +1440,400 @@
     </w:tbl>
     <w:p>
       <w:pPr>
+        <w:pStyle w:val="2"/>
+        <w:tabs>
+          <w:tab w:val="left" w:pos="850"/>
+        </w:tabs>
+        <w:bidi w:val="0"/>
+        <w:ind w:firstLine="198"/>
+        <w:rPr>
+          <w:rFonts w:hint="eastAsia"/>
+        </w:rPr>
+      </w:pPr>
+      <w:r>
+        <w:rPr>
+          <w:rFonts w:hint="eastAsia"/>
+        </w:rPr>
+        <w:t xml:space="preserve">事务的ACID属性： </w:t>
+      </w:r>
+    </w:p>
+    <w:p>
+      <w:pPr>
         <w:numPr>
-          <w:ilvl w:val="0"/>
-          <w:numId w:val="0"/>
+          <w:numId w:val="8"/>
         </w:numPr>
-        <w:spacing w:before="156" w:after="156"/>
-        <w:ind w:left="420"/>
-        <w:rPr>
-          <w:rFonts w:hint="eastAsia"/>
-        </w:rPr>
-      </w:pPr>
+        <w:bidi w:val="0"/>
+        <w:rPr>
+          <w:rFonts w:hint="eastAsia"/>
+        </w:rPr>
+      </w:pPr>
+      <w:r>
+        <w:rPr>
+          <w:rFonts w:hint="eastAsia"/>
+        </w:rPr>
+        <w:t xml:space="preserve">原子性（Atomicity）原子性是指事务是一个不可分割的工作单位，事务中的操作要么都发生，要么都不发生。 </w:t>
+      </w:r>
+    </w:p>
+    <w:p>
+      <w:pPr>
+        <w:numPr>
+          <w:numId w:val="8"/>
+        </w:numPr>
+        <w:bidi w:val="0"/>
+        <w:rPr>
+          <w:rFonts w:hint="eastAsia"/>
+        </w:rPr>
+      </w:pPr>
+      <w:r>
+        <w:rPr>
+          <w:rFonts w:hint="eastAsia"/>
+        </w:rPr>
+        <w:t xml:space="preserve">一致性（Consistency）：事务必须使数据库从一个一致性状态变换到另外一个一致性状态。 </w:t>
+      </w:r>
+    </w:p>
+    <w:p>
+      <w:pPr>
+        <w:numPr>
+          <w:numId w:val="8"/>
+        </w:numPr>
+        <w:bidi w:val="0"/>
+        <w:rPr>
+          <w:rFonts w:hint="eastAsia"/>
+        </w:rPr>
+      </w:pPr>
+      <w:r>
+        <w:rPr>
+          <w:rFonts w:hint="eastAsia"/>
+        </w:rPr>
+        <w:t xml:space="preserve">隔离性（Isolation）：事务的隔离性是指一个事务的执行不能被其他事务干扰，即一个事务内部的操作及使用的数据对并发的其他事务是隔离的，并发执行的各个事务之间不能互相干扰。 </w:t>
+      </w:r>
+    </w:p>
+    <w:p>
+      <w:pPr>
+        <w:numPr>
+          <w:numId w:val="8"/>
+        </w:numPr>
+        <w:bidi w:val="0"/>
+      </w:pPr>
+      <w:r>
+        <w:rPr>
+          <w:rFonts w:hint="eastAsia"/>
+        </w:rPr>
+        <w:t>持久性（Durability）：持久性是指一个事务一旦被提交，它对数据库中数据的改变就是永久性的，接下来的其他操作和数据库故障不应该对其有任何影响。</w:t>
+      </w:r>
     </w:p>
     <w:p>
       <w:pPr>
         <w:pStyle w:val="2"/>
-        <w:spacing w:before="156" w:after="156"/>
-        <w:ind w:firstLine="480"/>
-        <w:rPr>
-          <w:rFonts w:hint="eastAsia"/>
-        </w:rPr>
-      </w:pPr>
-      <w:r>
-        <w:rPr>
-          <w:rFonts w:hint="eastAsia"/>
-        </w:rPr>
-        <w:t xml:space="preserve">事务的ACID属性： </w:t>
-      </w:r>
-    </w:p>
-    <w:p>
-      <w:pPr>
-        <w:pStyle w:val="3"/>
-        <w:ind w:left="420" w:firstLine="420"/>
-        <w:rPr>
-          <w:rFonts w:hint="eastAsia"/>
-        </w:rPr>
-      </w:pPr>
-      <w:r>
-        <w:rPr>
-          <w:rFonts w:hint="eastAsia"/>
-        </w:rPr>
-        <w:t xml:space="preserve">原子性（Atomicity）原子性是指事务是一个不可分割的工作单位，事务中的操作要么都发生，要么都不发生。 </w:t>
-      </w:r>
-    </w:p>
-    <w:p>
-      <w:pPr>
-        <w:pStyle w:val="3"/>
-        <w:ind w:left="420" w:firstLine="420"/>
-        <w:rPr>
-          <w:rFonts w:hint="eastAsia"/>
-        </w:rPr>
-      </w:pPr>
-      <w:r>
-        <w:rPr>
-          <w:rFonts w:hint="eastAsia"/>
-        </w:rPr>
-        <w:t xml:space="preserve">一致性（Consistency）：事务必须使数据库从一个一致性状态变换到另外一个一致性状态。 </w:t>
-      </w:r>
-    </w:p>
-    <w:p>
-      <w:pPr>
-        <w:pStyle w:val="3"/>
-        <w:ind w:left="420" w:firstLine="420"/>
-        <w:rPr>
-          <w:rFonts w:hint="eastAsia"/>
-        </w:rPr>
-      </w:pPr>
-      <w:r>
-        <w:rPr>
-          <w:rFonts w:hint="eastAsia"/>
-        </w:rPr>
-        <w:t xml:space="preserve">隔离性（Isolation）：事务的隔离性是指一个事务的执行不能被其他事务干扰，即一个事务内部的操作及使用的数据对并发的其他事务是隔离的，并发执行的各个事务之间不能互相干扰。 </w:t>
-      </w:r>
-    </w:p>
-    <w:p>
-      <w:pPr>
-        <w:pStyle w:val="3"/>
-        <w:ind w:left="420" w:firstLine="420"/>
-      </w:pPr>
-      <w:r>
-        <w:rPr>
-          <w:rFonts w:hint="eastAsia"/>
-        </w:rPr>
-        <w:t>持久性（Durability）：持久性是指一个事务一旦被提交，它对数据库中数据的改变就是永久性的，接下来的其他操作和数据库故障不应该对其有任何影响。</w:t>
+        <w:tabs>
+          <w:tab w:val="left" w:pos="850"/>
+        </w:tabs>
+        <w:bidi w:val="0"/>
+        <w:ind w:firstLine="198"/>
+      </w:pPr>
+      <w:r>
+        <w:rPr>
+          <w:rFonts w:hint="eastAsia"/>
+          <w:lang w:val="en-US" w:eastAsia="zh-CN"/>
+        </w:rPr>
+        <w:t>Alert,modify,change</w:t>
+      </w:r>
+    </w:p>
+    <w:p>
+      <w:pPr>
+        <w:numPr>
+          <w:numId w:val="9"/>
+        </w:numPr>
+        <w:bidi w:val="0"/>
+      </w:pPr>
+      <w:r>
+        <w:rPr>
+          <w:rFonts w:hint="eastAsia"/>
+          <w:lang w:val="en-US" w:eastAsia="zh-CN"/>
+        </w:rPr>
+        <w:t>Alert:</w:t>
+      </w:r>
+    </w:p>
+    <w:p>
+      <w:pPr>
+        <w:numPr>
+          <w:numId w:val="9"/>
+        </w:numPr>
+        <w:bidi w:val="0"/>
+      </w:pPr>
+      <w:r>
+        <w:rPr>
+          <w:rFonts w:hint="eastAsia"/>
+          <w:lang w:val="en-US" w:eastAsia="zh-CN"/>
+        </w:rPr>
+        <w:t>Modify:细微操作：改字段、长度等。</w:t>
+      </w:r>
+    </w:p>
+    <w:p>
+      <w:pPr>
+        <w:numPr>
+          <w:numId w:val="9"/>
+        </w:numPr>
+        <w:bidi w:val="0"/>
+      </w:pPr>
+      <w:r>
+        <w:rPr>
+          <w:rFonts w:hint="eastAsia"/>
+          <w:lang w:val="en-US" w:eastAsia="zh-CN"/>
+        </w:rPr>
+        <w:t>Change:大操作。</w:t>
       </w:r>
     </w:p>
     <w:p>
       <w:pPr>
         <w:pStyle w:val="2"/>
-        <w:bidi w:val="0"/>
-      </w:pPr>
+        <w:tabs>
+          <w:tab w:val="left" w:pos="850"/>
+        </w:tabs>
+        <w:bidi w:val="0"/>
+        <w:ind w:firstLine="198"/>
+      </w:pPr>
+      <w:r>
+        <w:rPr>
+          <w:rFonts w:hint="eastAsia"/>
+          <w:lang w:eastAsia="zh-CN"/>
+        </w:rPr>
+        <w:t>变量</w:t>
+      </w:r>
+    </w:p>
+    <w:p>
+      <w:pPr>
+        <w:numPr>
+          <w:numId w:val="10"/>
+        </w:numPr>
+        <w:bidi w:val="0"/>
+      </w:pPr>
+      <w:r>
+        <w:rPr>
+          <w:rFonts w:hint="eastAsia"/>
+          <w:lang w:eastAsia="zh-CN"/>
+        </w:rPr>
+        <w:t>局部变量</w:t>
+      </w:r>
       <w:r>
         <w:rPr>
           <w:rFonts w:hint="eastAsia"/>
           <w:lang w:val="en-US" w:eastAsia="zh-CN"/>
         </w:rPr>
-        <w:t>Alert,modify,change</w:t>
-      </w:r>
-    </w:p>
-    <w:p>
+        <w:t>:作用域(只在begin/end代码块生效),赋值(declare name type default value//set name=value//select的查询结果into给变量).</w:t>
+      </w:r>
+    </w:p>
+    <w:p>
+      <w:pPr>
+        <w:numPr>
+          <w:numId w:val="10"/>
+        </w:numPr>
+        <w:bidi w:val="0"/>
+      </w:pPr>
+      <w:r>
+        <w:rPr>
+          <w:rFonts w:hint="eastAsia"/>
+          <w:lang w:eastAsia="zh-CN"/>
+        </w:rPr>
+        <w:t>用户变量</w:t>
+      </w:r>
       <w:r>
         <w:rPr>
           <w:rFonts w:hint="eastAsia"/>
           <w:lang w:val="en-US" w:eastAsia="zh-CN"/>
         </w:rPr>
-        <w:t>Alert:</w:t>
-      </w:r>
-    </w:p>
-    <w:p>
+        <w:t>:作用域(服务重启,变量失效),赋值(),使用(),例子().</w:t>
+      </w:r>
+    </w:p>
+    <w:p>
+      <w:pPr>
+        <w:numPr>
+          <w:numId w:val="10"/>
+        </w:numPr>
+        <w:bidi w:val="0"/>
+      </w:pPr>
+      <w:r>
+        <w:rPr>
+          <w:rFonts w:hint="eastAsia"/>
+          <w:lang w:eastAsia="zh-CN"/>
+        </w:rPr>
+        <w:t>会话变量</w:t>
+      </w:r>
       <w:r>
         <w:rPr>
           <w:rFonts w:hint="eastAsia"/>
           <w:lang w:val="en-US" w:eastAsia="zh-CN"/>
         </w:rPr>
-        <w:t>Modify:细微操作：改字段、长度等。</w:t>
-      </w:r>
-    </w:p>
-    <w:p>
-      <w:r>
-        <w:rPr>
-          <w:rFonts w:hint="eastAsia"/>
+        <w:t>:作用域(连接退出,变量失效),赋值(set @name=value//set @@global.name=value),使用(@name),例子(SELECT (@name:=@name+1//</w:t>
+      </w:r>
+      <w:r>
+        <w:rPr>
+          <w:rFonts w:hint="default"/>
           <w:lang w:val="en-US" w:eastAsia="zh-CN"/>
         </w:rPr>
-        <w:t>Change:大操作。</w:t>
+        <w:t>”</w:t>
+      </w:r>
+      <w:r>
+        <w:rPr>
+          <w:rFonts w:hint="eastAsia"/>
+          <w:lang w:val="en-US" w:eastAsia="zh-CN"/>
+        </w:rPr>
+        <w:t>:</w:t>
+      </w:r>
+      <w:r>
+        <w:rPr>
+          <w:rFonts w:hint="default"/>
+          <w:lang w:val="en-US" w:eastAsia="zh-CN"/>
+        </w:rPr>
+        <w:t>”</w:t>
+      </w:r>
+      <w:r>
+        <w:rPr>
+          <w:rFonts w:hint="eastAsia"/>
+          <w:lang w:val="en-US" w:eastAsia="zh-CN"/>
+        </w:rPr>
+        <w:t>在select时候必须加上),id FROM TABLE).</w:t>
       </w:r>
       <w:bookmarkStart w:id="0" w:name="_GoBack"/>
       <w:bookmarkEnd w:id="0"/>
+    </w:p>
+    <w:p>
+      <w:pPr>
+        <w:numPr>
+          <w:numId w:val="10"/>
+        </w:numPr>
+        <w:bidi w:val="0"/>
+      </w:pPr>
+      <w:r>
+        <w:rPr>
+          <w:rFonts w:hint="eastAsia"/>
+          <w:lang w:eastAsia="zh-CN"/>
+        </w:rPr>
+        <w:t>全局变量</w:t>
+      </w:r>
+      <w:r>
+        <w:rPr>
+          <w:rFonts w:hint="eastAsia"/>
+          <w:lang w:val="en-US" w:eastAsia="zh-CN"/>
+        </w:rPr>
+        <w:t>:作用域(服务重启,变量初始化,可设置)),赋值(set global name=value),使用(),例子().</w:t>
+      </w:r>
+    </w:p>
+    <w:p>
+      <w:pPr>
+        <w:pStyle w:val="2"/>
+        <w:tabs>
+          <w:tab w:val="left" w:pos="850"/>
+        </w:tabs>
+        <w:bidi w:val="0"/>
+        <w:ind w:firstLine="198"/>
+        <w:rPr>
+          <w:rFonts w:hint="eastAsia"/>
+          <w:lang w:eastAsia="zh-CN"/>
+        </w:rPr>
+      </w:pPr>
+      <w:r>
+        <w:rPr>
+          <w:rFonts w:hint="eastAsia"/>
+          <w:lang w:eastAsia="zh-CN"/>
+        </w:rPr>
+        <w:t>优先级</w:t>
+      </w:r>
+    </w:p>
+    <w:p>
+      <w:pPr>
+        <w:numPr>
+          <w:numId w:val="11"/>
+        </w:numPr>
+        <w:bidi w:val="0"/>
+        <w:rPr>
+          <w:rFonts w:hint="eastAsia"/>
+          <w:lang w:eastAsia="zh-CN"/>
+        </w:rPr>
+      </w:pPr>
+      <w:r>
+        <w:rPr>
+          <w:rFonts w:hint="eastAsia"/>
+          <w:lang w:eastAsia="zh-CN"/>
+        </w:rPr>
+        <w:t>and优先级高于or</w:t>
+      </w:r>
+    </w:p>
+    <w:p>
+      <w:pPr>
+        <w:numPr>
+          <w:numId w:val="11"/>
+        </w:numPr>
+        <w:bidi w:val="0"/>
+        <w:rPr>
+          <w:rFonts w:hint="eastAsia"/>
+          <w:lang w:eastAsia="zh-CN"/>
+        </w:rPr>
+      </w:pPr>
+      <w:r>
+        <w:rPr>
+          <w:rFonts w:hint="eastAsia"/>
+          <w:lang w:eastAsia="zh-CN"/>
+        </w:rPr>
+        <w:t>where&gt;group by&gt;having&gt;order by</w:t>
+      </w:r>
+    </w:p>
+    <w:p>
+      <w:pPr>
+        <w:pStyle w:val="2"/>
+        <w:tabs>
+          <w:tab w:val="left" w:pos="850"/>
+        </w:tabs>
+        <w:bidi w:val="0"/>
+        <w:ind w:firstLine="198"/>
+        <w:rPr>
+          <w:rFonts w:hint="eastAsia"/>
+        </w:rPr>
+      </w:pPr>
+      <w:r>
+        <w:rPr>
+          <w:rFonts w:hint="eastAsia"/>
+        </w:rPr>
+        <w:t>in和exists</w:t>
+      </w:r>
+    </w:p>
+    <w:p>
+      <w:pPr>
+        <w:numPr>
+          <w:numId w:val="12"/>
+        </w:numPr>
+        <w:bidi w:val="0"/>
+        <w:rPr>
+          <w:rFonts w:hint="eastAsia"/>
+          <w:lang w:eastAsia="zh-CN"/>
+        </w:rPr>
+      </w:pPr>
+      <w:r>
+        <w:rPr>
+          <w:rFonts w:hint="eastAsia"/>
+          <w:lang w:eastAsia="zh-CN"/>
+        </w:rPr>
+        <w:t>in:in()语句只会执行一次，它查出in()所有的数据并且缓存起来,在内存里进行双层循环判断.</w:t>
+      </w:r>
+    </w:p>
+    <w:p>
+      <w:pPr>
+        <w:numPr>
+          <w:numId w:val="12"/>
+        </w:numPr>
+        <w:bidi w:val="0"/>
+        <w:rPr>
+          <w:rFonts w:hint="eastAsia"/>
+          <w:lang w:eastAsia="zh-CN"/>
+        </w:rPr>
+      </w:pPr>
+      <w:r>
+        <w:rPr>
+          <w:rFonts w:hint="eastAsia"/>
+          <w:lang w:eastAsia="zh-CN"/>
+        </w:rPr>
+        <w:t>exists:执行总次数为外层数据量,等价于,内外层拆为一条语句执行.</w:t>
+      </w:r>
     </w:p>
     <w:sectPr>
       <w:pgSz w:w="11906" w:h="16838"/>
@@ -1591,6 +1848,96 @@
 <file path=word/numbering.xml><?xml version="1.0" encoding="utf-8"?>
 <w:numbering xmlns:wpc="http://schemas.microsoft.com/office/word/2010/wordprocessingCanvas" xmlns:mc="http://schemas.openxmlformats.org/markup-compatibility/2006" xmlns:o="urn:schemas-microsoft-com:office:office" xmlns:r="http://schemas.openxmlformats.org/officeDocument/2006/relationships" xmlns:m="http://schemas.openxmlformats.org/officeDocument/2006/math" xmlns:v="urn:schemas-microsoft-com:vml" xmlns:wp14="http://schemas.microsoft.com/office/word/2010/wordprocessingDrawing" xmlns:wp="http://schemas.openxmlformats.org/drawingml/2006/wordprocessingDrawing" xmlns:w10="urn:schemas-microsoft-com:office:word" xmlns:w="http://schemas.openxmlformats.org/wordprocessingml/2006/main" xmlns:w14="http://schemas.microsoft.com/office/word/2010/wordml" xmlns:wpg="http://schemas.microsoft.com/office/word/2010/wordprocessingGroup" xmlns:wpi="http://schemas.microsoft.com/office/word/2010/wordprocessingInk" xmlns:wne="http://schemas.microsoft.com/office/word/2006/wordml" xmlns:wps="http://schemas.microsoft.com/office/word/2010/wordprocessingShape" mc:Ignorable="w14 wp14">
   <w:abstractNum w:abstractNumId="0">
+    <w:nsid w:val="BBED7E37"/>
+    <w:multiLevelType w:val="multilevel"/>
+    <w:tmpl w:val="BBED7E37"/>
+    <w:lvl w:ilvl="0" w:tentative="0">
+      <w:start w:val="1"/>
+      <w:numFmt w:val="decimal"/>
+      <w:pStyle w:val="1"/>
+      <w:lvlText w:val="%1)"/>
+      <w:lvlJc w:val="left"/>
+      <w:pPr>
+        <w:tabs>
+          <w:tab w:val="left" w:pos="850"/>
+        </w:tabs>
+        <w:ind w:left="1554" w:hanging="704"/>
+      </w:pPr>
+    </w:lvl>
+    <w:lvl w:ilvl="1" w:tentative="0">
+      <w:start w:val="1"/>
+      <w:numFmt w:val="lowerLetter"/>
+      <w:lvlText w:val="%2)"/>
+      <w:lvlJc w:val="left"/>
+      <w:pPr>
+        <w:ind w:left="1974" w:hanging="420"/>
+      </w:pPr>
+    </w:lvl>
+    <w:lvl w:ilvl="2" w:tentative="0">
+      <w:start w:val="1"/>
+      <w:numFmt w:val="lowerRoman"/>
+      <w:lvlText w:val="%3."/>
+      <w:lvlJc w:val="right"/>
+      <w:pPr>
+        <w:ind w:left="2394" w:hanging="420"/>
+      </w:pPr>
+    </w:lvl>
+    <w:lvl w:ilvl="3" w:tentative="0">
+      <w:start w:val="1"/>
+      <w:numFmt w:val="decimal"/>
+      <w:lvlText w:val="%4."/>
+      <w:lvlJc w:val="left"/>
+      <w:pPr>
+        <w:ind w:left="2814" w:hanging="420"/>
+      </w:pPr>
+    </w:lvl>
+    <w:lvl w:ilvl="4" w:tentative="0">
+      <w:start w:val="1"/>
+      <w:numFmt w:val="lowerLetter"/>
+      <w:lvlText w:val="%5)"/>
+      <w:lvlJc w:val="left"/>
+      <w:pPr>
+        <w:ind w:left="3234" w:hanging="420"/>
+      </w:pPr>
+    </w:lvl>
+    <w:lvl w:ilvl="5" w:tentative="0">
+      <w:start w:val="1"/>
+      <w:numFmt w:val="lowerRoman"/>
+      <w:lvlText w:val="%6."/>
+      <w:lvlJc w:val="right"/>
+      <w:pPr>
+        <w:ind w:left="3654" w:hanging="420"/>
+      </w:pPr>
+    </w:lvl>
+    <w:lvl w:ilvl="6" w:tentative="0">
+      <w:start w:val="1"/>
+      <w:numFmt w:val="decimal"/>
+      <w:lvlText w:val="%7."/>
+      <w:lvlJc w:val="left"/>
+      <w:pPr>
+        <w:ind w:left="4074" w:hanging="420"/>
+      </w:pPr>
+    </w:lvl>
+    <w:lvl w:ilvl="7" w:tentative="0">
+      <w:start w:val="1"/>
+      <w:numFmt w:val="lowerLetter"/>
+      <w:lvlText w:val="%8)"/>
+      <w:lvlJc w:val="left"/>
+      <w:pPr>
+        <w:ind w:left="4494" w:hanging="420"/>
+      </w:pPr>
+    </w:lvl>
+    <w:lvl w:ilvl="8" w:tentative="0">
+      <w:start w:val="1"/>
+      <w:numFmt w:val="lowerRoman"/>
+      <w:lvlText w:val="%9."/>
+      <w:lvlJc w:val="right"/>
+      <w:pPr>
+        <w:ind w:left="4914" w:hanging="420"/>
+      </w:pPr>
+    </w:lvl>
+  </w:abstractNum>
+  <w:abstractNum w:abstractNumId="1">
     <w:nsid w:val="2ED85BEC"/>
     <w:multiLevelType w:val="multilevel"/>
     <w:tmpl w:val="2ED85BEC"/>
@@ -1677,93 +2024,6 @@
       <w:lvlJc w:val="right"/>
       <w:pPr>
         <w:ind w:left="4200" w:hanging="420"/>
-      </w:pPr>
-    </w:lvl>
-  </w:abstractNum>
-  <w:abstractNum w:abstractNumId="1">
-    <w:nsid w:val="37C53D8B"/>
-    <w:multiLevelType w:val="multilevel"/>
-    <w:tmpl w:val="37C53D8B"/>
-    <w:lvl w:ilvl="0" w:tentative="0">
-      <w:start w:val="1"/>
-      <w:numFmt w:val="decimal"/>
-      <w:pStyle w:val="1"/>
-      <w:lvlText w:val="%1)"/>
-      <w:lvlJc w:val="left"/>
-      <w:pPr>
-        <w:ind w:left="1554" w:hanging="420"/>
-      </w:pPr>
-    </w:lvl>
-    <w:lvl w:ilvl="1" w:tentative="0">
-      <w:start w:val="1"/>
-      <w:numFmt w:val="lowerLetter"/>
-      <w:lvlText w:val="%2)"/>
-      <w:lvlJc w:val="left"/>
-      <w:pPr>
-        <w:ind w:left="1974" w:hanging="420"/>
-      </w:pPr>
-    </w:lvl>
-    <w:lvl w:ilvl="2" w:tentative="0">
-      <w:start w:val="1"/>
-      <w:numFmt w:val="lowerRoman"/>
-      <w:lvlText w:val="%3."/>
-      <w:lvlJc w:val="right"/>
-      <w:pPr>
-        <w:ind w:left="2394" w:hanging="420"/>
-      </w:pPr>
-    </w:lvl>
-    <w:lvl w:ilvl="3" w:tentative="0">
-      <w:start w:val="1"/>
-      <w:numFmt w:val="decimal"/>
-      <w:lvlText w:val="%4."/>
-      <w:lvlJc w:val="left"/>
-      <w:pPr>
-        <w:ind w:left="2814" w:hanging="420"/>
-      </w:pPr>
-    </w:lvl>
-    <w:lvl w:ilvl="4" w:tentative="0">
-      <w:start w:val="1"/>
-      <w:numFmt w:val="lowerLetter"/>
-      <w:lvlText w:val="%5)"/>
-      <w:lvlJc w:val="left"/>
-      <w:pPr>
-        <w:ind w:left="3234" w:hanging="420"/>
-      </w:pPr>
-    </w:lvl>
-    <w:lvl w:ilvl="5" w:tentative="0">
-      <w:start w:val="1"/>
-      <w:numFmt w:val="lowerRoman"/>
-      <w:lvlText w:val="%6."/>
-      <w:lvlJc w:val="right"/>
-      <w:pPr>
-        <w:ind w:left="3654" w:hanging="420"/>
-      </w:pPr>
-    </w:lvl>
-    <w:lvl w:ilvl="6" w:tentative="0">
-      <w:start w:val="1"/>
-      <w:numFmt w:val="decimal"/>
-      <w:lvlText w:val="%7."/>
-      <w:lvlJc w:val="left"/>
-      <w:pPr>
-        <w:ind w:left="4074" w:hanging="420"/>
-      </w:pPr>
-    </w:lvl>
-    <w:lvl w:ilvl="7" w:tentative="0">
-      <w:start w:val="1"/>
-      <w:numFmt w:val="lowerLetter"/>
-      <w:lvlText w:val="%8)"/>
-      <w:lvlJc w:val="left"/>
-      <w:pPr>
-        <w:ind w:left="4494" w:hanging="420"/>
-      </w:pPr>
-    </w:lvl>
-    <w:lvl w:ilvl="8" w:tentative="0">
-      <w:start w:val="1"/>
-      <w:numFmt w:val="lowerRoman"/>
-      <w:lvlText w:val="%9."/>
-      <w:lvlJc w:val="right"/>
-      <w:pPr>
-        <w:ind w:left="4914" w:hanging="420"/>
       </w:pPr>
     </w:lvl>
   </w:abstractNum>
@@ -1855,35 +2115,281 @@
     </w:lvl>
   </w:abstractNum>
   <w:num w:numId="1">
-    <w:abstractNumId w:val="1"/>
+    <w:abstractNumId w:val="0"/>
   </w:num>
   <w:num w:numId="2">
-    <w:abstractNumId w:val="0"/>
+    <w:abstractNumId w:val="1"/>
   </w:num>
   <w:num w:numId="3">
     <w:abstractNumId w:val="2"/>
   </w:num>
   <w:num w:numId="4">
-    <w:abstractNumId w:val="2"/>
+    <w:abstractNumId w:val="0"/>
     <w:lvlOverride w:ilvl="0">
+      <w:startOverride w:val="1"/>
+    </w:lvlOverride>
+    <w:lvlOverride w:ilvl="1">
+      <w:startOverride w:val="1"/>
+    </w:lvlOverride>
+    <w:lvlOverride w:ilvl="2">
+      <w:startOverride w:val="1"/>
+    </w:lvlOverride>
+    <w:lvlOverride w:ilvl="3">
+      <w:startOverride w:val="1"/>
+    </w:lvlOverride>
+    <w:lvlOverride w:ilvl="4">
+      <w:startOverride w:val="1"/>
+    </w:lvlOverride>
+    <w:lvlOverride w:ilvl="5">
+      <w:startOverride w:val="1"/>
+    </w:lvlOverride>
+    <w:lvlOverride w:ilvl="6">
+      <w:startOverride w:val="1"/>
+    </w:lvlOverride>
+    <w:lvlOverride w:ilvl="7">
+      <w:startOverride w:val="1"/>
+    </w:lvlOverride>
+    <w:lvlOverride w:ilvl="8">
       <w:startOverride w:val="1"/>
     </w:lvlOverride>
   </w:num>
   <w:num w:numId="5">
-    <w:abstractNumId w:val="2"/>
+    <w:abstractNumId w:val="0"/>
     <w:lvlOverride w:ilvl="0">
+      <w:startOverride w:val="1"/>
+    </w:lvlOverride>
+    <w:lvlOverride w:ilvl="1">
+      <w:startOverride w:val="1"/>
+    </w:lvlOverride>
+    <w:lvlOverride w:ilvl="2">
+      <w:startOverride w:val="1"/>
+    </w:lvlOverride>
+    <w:lvlOverride w:ilvl="3">
+      <w:startOverride w:val="1"/>
+    </w:lvlOverride>
+    <w:lvlOverride w:ilvl="4">
+      <w:startOverride w:val="1"/>
+    </w:lvlOverride>
+    <w:lvlOverride w:ilvl="5">
+      <w:startOverride w:val="1"/>
+    </w:lvlOverride>
+    <w:lvlOverride w:ilvl="6">
+      <w:startOverride w:val="1"/>
+    </w:lvlOverride>
+    <w:lvlOverride w:ilvl="7">
+      <w:startOverride w:val="1"/>
+    </w:lvlOverride>
+    <w:lvlOverride w:ilvl="8">
       <w:startOverride w:val="1"/>
     </w:lvlOverride>
   </w:num>
   <w:num w:numId="6">
-    <w:abstractNumId w:val="2"/>
+    <w:abstractNumId w:val="0"/>
     <w:lvlOverride w:ilvl="0">
+      <w:startOverride w:val="1"/>
+    </w:lvlOverride>
+    <w:lvlOverride w:ilvl="1">
+      <w:startOverride w:val="1"/>
+    </w:lvlOverride>
+    <w:lvlOverride w:ilvl="2">
+      <w:startOverride w:val="1"/>
+    </w:lvlOverride>
+    <w:lvlOverride w:ilvl="3">
+      <w:startOverride w:val="1"/>
+    </w:lvlOverride>
+    <w:lvlOverride w:ilvl="4">
+      <w:startOverride w:val="1"/>
+    </w:lvlOverride>
+    <w:lvlOverride w:ilvl="5">
+      <w:startOverride w:val="1"/>
+    </w:lvlOverride>
+    <w:lvlOverride w:ilvl="6">
+      <w:startOverride w:val="1"/>
+    </w:lvlOverride>
+    <w:lvlOverride w:ilvl="7">
+      <w:startOverride w:val="1"/>
+    </w:lvlOverride>
+    <w:lvlOverride w:ilvl="8">
       <w:startOverride w:val="1"/>
     </w:lvlOverride>
   </w:num>
   <w:num w:numId="7">
-    <w:abstractNumId w:val="2"/>
+    <w:abstractNumId w:val="0"/>
     <w:lvlOverride w:ilvl="0">
+      <w:startOverride w:val="1"/>
+    </w:lvlOverride>
+    <w:lvlOverride w:ilvl="1">
+      <w:startOverride w:val="1"/>
+    </w:lvlOverride>
+    <w:lvlOverride w:ilvl="2">
+      <w:startOverride w:val="1"/>
+    </w:lvlOverride>
+    <w:lvlOverride w:ilvl="3">
+      <w:startOverride w:val="1"/>
+    </w:lvlOverride>
+    <w:lvlOverride w:ilvl="4">
+      <w:startOverride w:val="1"/>
+    </w:lvlOverride>
+    <w:lvlOverride w:ilvl="5">
+      <w:startOverride w:val="1"/>
+    </w:lvlOverride>
+    <w:lvlOverride w:ilvl="6">
+      <w:startOverride w:val="1"/>
+    </w:lvlOverride>
+    <w:lvlOverride w:ilvl="7">
+      <w:startOverride w:val="1"/>
+    </w:lvlOverride>
+    <w:lvlOverride w:ilvl="8">
+      <w:startOverride w:val="1"/>
+    </w:lvlOverride>
+  </w:num>
+  <w:num w:numId="8">
+    <w:abstractNumId w:val="0"/>
+    <w:lvlOverride w:ilvl="0">
+      <w:startOverride w:val="1"/>
+    </w:lvlOverride>
+    <w:lvlOverride w:ilvl="1">
+      <w:startOverride w:val="1"/>
+    </w:lvlOverride>
+    <w:lvlOverride w:ilvl="2">
+      <w:startOverride w:val="1"/>
+    </w:lvlOverride>
+    <w:lvlOverride w:ilvl="3">
+      <w:startOverride w:val="1"/>
+    </w:lvlOverride>
+    <w:lvlOverride w:ilvl="4">
+      <w:startOverride w:val="1"/>
+    </w:lvlOverride>
+    <w:lvlOverride w:ilvl="5">
+      <w:startOverride w:val="1"/>
+    </w:lvlOverride>
+    <w:lvlOverride w:ilvl="6">
+      <w:startOverride w:val="1"/>
+    </w:lvlOverride>
+    <w:lvlOverride w:ilvl="7">
+      <w:startOverride w:val="1"/>
+    </w:lvlOverride>
+    <w:lvlOverride w:ilvl="8">
+      <w:startOverride w:val="1"/>
+    </w:lvlOverride>
+  </w:num>
+  <w:num w:numId="9">
+    <w:abstractNumId w:val="0"/>
+    <w:lvlOverride w:ilvl="0">
+      <w:startOverride w:val="1"/>
+    </w:lvlOverride>
+    <w:lvlOverride w:ilvl="1">
+      <w:startOverride w:val="1"/>
+    </w:lvlOverride>
+    <w:lvlOverride w:ilvl="2">
+      <w:startOverride w:val="1"/>
+    </w:lvlOverride>
+    <w:lvlOverride w:ilvl="3">
+      <w:startOverride w:val="1"/>
+    </w:lvlOverride>
+    <w:lvlOverride w:ilvl="4">
+      <w:startOverride w:val="1"/>
+    </w:lvlOverride>
+    <w:lvlOverride w:ilvl="5">
+      <w:startOverride w:val="1"/>
+    </w:lvlOverride>
+    <w:lvlOverride w:ilvl="6">
+      <w:startOverride w:val="1"/>
+    </w:lvlOverride>
+    <w:lvlOverride w:ilvl="7">
+      <w:startOverride w:val="1"/>
+    </w:lvlOverride>
+    <w:lvlOverride w:ilvl="8">
+      <w:startOverride w:val="1"/>
+    </w:lvlOverride>
+  </w:num>
+  <w:num w:numId="10">
+    <w:abstractNumId w:val="0"/>
+    <w:lvlOverride w:ilvl="0">
+      <w:startOverride w:val="1"/>
+    </w:lvlOverride>
+    <w:lvlOverride w:ilvl="1">
+      <w:startOverride w:val="1"/>
+    </w:lvlOverride>
+    <w:lvlOverride w:ilvl="2">
+      <w:startOverride w:val="1"/>
+    </w:lvlOverride>
+    <w:lvlOverride w:ilvl="3">
+      <w:startOverride w:val="1"/>
+    </w:lvlOverride>
+    <w:lvlOverride w:ilvl="4">
+      <w:startOverride w:val="1"/>
+    </w:lvlOverride>
+    <w:lvlOverride w:ilvl="5">
+      <w:startOverride w:val="1"/>
+    </w:lvlOverride>
+    <w:lvlOverride w:ilvl="6">
+      <w:startOverride w:val="1"/>
+    </w:lvlOverride>
+    <w:lvlOverride w:ilvl="7">
+      <w:startOverride w:val="1"/>
+    </w:lvlOverride>
+    <w:lvlOverride w:ilvl="8">
+      <w:startOverride w:val="1"/>
+    </w:lvlOverride>
+  </w:num>
+  <w:num w:numId="11">
+    <w:abstractNumId w:val="0"/>
+    <w:lvlOverride w:ilvl="0">
+      <w:startOverride w:val="1"/>
+    </w:lvlOverride>
+    <w:lvlOverride w:ilvl="1">
+      <w:startOverride w:val="1"/>
+    </w:lvlOverride>
+    <w:lvlOverride w:ilvl="2">
+      <w:startOverride w:val="1"/>
+    </w:lvlOverride>
+    <w:lvlOverride w:ilvl="3">
+      <w:startOverride w:val="1"/>
+    </w:lvlOverride>
+    <w:lvlOverride w:ilvl="4">
+      <w:startOverride w:val="1"/>
+    </w:lvlOverride>
+    <w:lvlOverride w:ilvl="5">
+      <w:startOverride w:val="1"/>
+    </w:lvlOverride>
+    <w:lvlOverride w:ilvl="6">
+      <w:startOverride w:val="1"/>
+    </w:lvlOverride>
+    <w:lvlOverride w:ilvl="7">
+      <w:startOverride w:val="1"/>
+    </w:lvlOverride>
+    <w:lvlOverride w:ilvl="8">
+      <w:startOverride w:val="1"/>
+    </w:lvlOverride>
+  </w:num>
+  <w:num w:numId="12">
+    <w:abstractNumId w:val="0"/>
+    <w:lvlOverride w:ilvl="0">
+      <w:startOverride w:val="1"/>
+    </w:lvlOverride>
+    <w:lvlOverride w:ilvl="1">
+      <w:startOverride w:val="1"/>
+    </w:lvlOverride>
+    <w:lvlOverride w:ilvl="2">
+      <w:startOverride w:val="1"/>
+    </w:lvlOverride>
+    <w:lvlOverride w:ilvl="3">
+      <w:startOverride w:val="1"/>
+    </w:lvlOverride>
+    <w:lvlOverride w:ilvl="4">
+      <w:startOverride w:val="1"/>
+    </w:lvlOverride>
+    <w:lvlOverride w:ilvl="5">
+      <w:startOverride w:val="1"/>
+    </w:lvlOverride>
+    <w:lvlOverride w:ilvl="6">
+      <w:startOverride w:val="1"/>
+    </w:lvlOverride>
+    <w:lvlOverride w:ilvl="7">
+      <w:startOverride w:val="1"/>
+    </w:lvlOverride>
+    <w:lvlOverride w:ilvl="8">
       <w:startOverride w:val="1"/>
     </w:lvlOverride>
   </w:num>
@@ -1895,7 +2401,7 @@
   <w:docDefaults>
     <w:rPrDefault>
       <w:rPr>
-        <w:rFonts w:asciiTheme="minorHAnsi" w:hAnsiTheme="minorHAnsi" w:eastAsiaTheme="minorEastAsia" w:cstheme="minorBidi"/>
+        <w:rFonts w:ascii="Times New Roman" w:hAnsi="Times New Roman" w:eastAsia="宋体" w:cs="Times New Roman"/>
       </w:rPr>
     </w:rPrDefault>
   </w:docDefaults>
@@ -1903,7 +2409,7 @@
     <w:lsdException w:unhideWhenUsed="0" w:uiPriority="0" w:semiHidden="0" w:name="Normal"/>
     <w:lsdException w:qFormat="1" w:unhideWhenUsed="0" w:uiPriority="9" w:semiHidden="0" w:name="heading 1"/>
     <w:lsdException w:qFormat="1" w:uiPriority="9" w:semiHidden="0" w:name="heading 2"/>
-    <w:lsdException w:uiPriority="9" w:name="heading 3"/>
+    <w:lsdException w:qFormat="1" w:uiPriority="9" w:semiHidden="0" w:name="heading 3"/>
     <w:lsdException w:qFormat="1" w:uiPriority="9" w:name="heading 4"/>
     <w:lsdException w:qFormat="1" w:uiPriority="9" w:name="heading 5"/>
     <w:lsdException w:qFormat="1" w:uiPriority="9" w:name="heading 6"/>
@@ -1965,7 +2471,7 @@
     <w:lsdException w:unhideWhenUsed="0" w:uiPriority="10" w:semiHidden="0" w:name="Title"/>
     <w:lsdException w:uiPriority="99" w:name="Closing"/>
     <w:lsdException w:uiPriority="99" w:name="Signature"/>
-    <w:lsdException w:qFormat="1" w:uiPriority="1" w:name="Default Paragraph Font"/>
+    <w:lsdException w:qFormat="1" w:uiPriority="1" w:semiHidden="0" w:name="Default Paragraph Font"/>
     <w:lsdException w:uiPriority="99" w:name="Body Text"/>
     <w:lsdException w:uiPriority="99" w:name="Body Text Indent"/>
     <w:lsdException w:uiPriority="99" w:name="List Continue"/>
@@ -2158,15 +2664,15 @@
         <w:ilvl w:val="0"/>
         <w:numId w:val="1"/>
       </w:numPr>
+      <w:adjustRightInd w:val="0"/>
       <w:snapToGrid w:val="0"/>
-      <w:spacing w:before="50" w:beforeLines="50" w:after="50" w:afterLines="50"/>
-      <w:ind w:left="0" w:firstLine="200" w:firstLineChars="200"/>
+      <w:ind w:left="1553" w:hanging="703" w:firstLineChars="0"/>
       <w:jc w:val="both"/>
     </w:pPr>
     <w:rPr>
-      <w:rFonts w:eastAsia="微软雅黑" w:asciiTheme="minorHAnsi" w:hAnsiTheme="minorHAnsi" w:cstheme="minorBidi"/>
+      <w:rFonts w:eastAsia="微软雅黑" w:asciiTheme="minorAscii" w:hAnsiTheme="minorAscii" w:cstheme="minorBidi"/>
       <w:kern w:val="2"/>
-      <w:sz w:val="21"/>
+      <w:sz w:val="18"/>
       <w:szCs w:val="22"/>
       <w:lang w:val="en-US" w:eastAsia="zh-CN" w:bidi="ar-SA"/>
     </w:rPr>
@@ -2175,7 +2681,7 @@
     <w:name w:val="heading 1"/>
     <w:basedOn w:val="1"/>
     <w:next w:val="1"/>
-    <w:link w:val="8"/>
+    <w:link w:val="9"/>
     <w:qFormat/>
     <w:uiPriority w:val="9"/>
     <w:pPr>
@@ -2183,10 +2689,12 @@
         <w:ilvl w:val="0"/>
         <w:numId w:val="2"/>
       </w:numPr>
-      <w:ind w:left="0" w:firstLine="200"/>
+      <w:spacing w:before="50" w:beforeLines="50" w:line="240" w:lineRule="auto"/>
+      <w:ind w:left="0" w:firstLine="198"/>
       <w:outlineLvl w:val="0"/>
     </w:pPr>
     <w:rPr>
+      <w:rFonts w:eastAsia="宋体"/>
       <w:b/>
       <w:sz w:val="24"/>
     </w:rPr>
@@ -2194,7 +2702,7 @@
   <w:style w:type="paragraph" w:styleId="3">
     <w:name w:val="heading 2"/>
     <w:next w:val="1"/>
-    <w:link w:val="7"/>
+    <w:link w:val="8"/>
     <w:unhideWhenUsed/>
     <w:qFormat/>
     <w:uiPriority w:val="9"/>
@@ -2209,28 +2717,44 @@
       <w:outlineLvl w:val="1"/>
     </w:pPr>
     <w:rPr>
-      <w:rFonts w:eastAsia="微软雅黑" w:asciiTheme="minorHAnsi" w:hAnsiTheme="minorHAnsi" w:cstheme="minorBidi"/>
+      <w:rFonts w:eastAsia="微软雅黑" w:asciiTheme="minorAscii" w:hAnsiTheme="minorAscii" w:cstheme="minorBidi"/>
       <w:kern w:val="2"/>
-      <w:sz w:val="21"/>
+      <w:sz w:val="18"/>
       <w:szCs w:val="22"/>
       <w:lang w:val="en-US" w:eastAsia="zh-CN" w:bidi="ar-SA"/>
     </w:rPr>
   </w:style>
-  <w:style w:type="character" w:default="1" w:styleId="6">
+  <w:style w:type="paragraph" w:styleId="4">
+    <w:name w:val="heading 3"/>
+    <w:basedOn w:val="1"/>
+    <w:next w:val="1"/>
+    <w:unhideWhenUsed/>
+    <w:qFormat/>
+    <w:uiPriority w:val="9"/>
+    <w:pPr>
+      <w:keepNext/>
+      <w:keepLines/>
+      <w:spacing w:before="260" w:beforeLines="0" w:beforeAutospacing="0" w:after="260" w:afterLines="0" w:afterAutospacing="0" w:line="413" w:lineRule="auto"/>
+      <w:outlineLvl w:val="2"/>
+    </w:pPr>
+    <w:rPr>
+      <w:b/>
+      <w:sz w:val="32"/>
+    </w:rPr>
+  </w:style>
+  <w:style w:type="character" w:default="1" w:styleId="7">
     <w:name w:val="Default Paragraph Font"/>
-    <w:semiHidden/>
     <w:unhideWhenUsed/>
     <w:qFormat/>
     <w:uiPriority w:val="1"/>
   </w:style>
-  <w:style w:type="table" w:default="1" w:styleId="4">
+  <w:style w:type="table" w:default="1" w:styleId="5">
     <w:name w:val="Normal Table"/>
     <w:semiHidden/>
     <w:unhideWhenUsed/>
     <w:qFormat/>
     <w:uiPriority w:val="99"/>
     <w:tblPr>
-      <w:tblLayout w:type="fixed"/>
       <w:tblCellMar>
         <w:top w:w="0" w:type="dxa"/>
         <w:left w:w="108" w:type="dxa"/>
@@ -2239,9 +2763,9 @@
       </w:tblCellMar>
     </w:tblPr>
   </w:style>
-  <w:style w:type="table" w:styleId="5">
+  <w:style w:type="table" w:styleId="6">
     <w:name w:val="Table Grid"/>
-    <w:basedOn w:val="4"/>
+    <w:basedOn w:val="5"/>
     <w:qFormat/>
     <w:uiPriority w:val="59"/>
     <w:tblPr>
@@ -2253,7 +2777,6 @@
         <w:insideH w:val="single" w:color="auto" w:sz="4" w:space="0"/>
         <w:insideV w:val="single" w:color="auto" w:sz="4" w:space="0"/>
       </w:tblBorders>
-      <w:tblLayout w:type="fixed"/>
       <w:tblCellMar>
         <w:top w:w="0" w:type="dxa"/>
         <w:left w:w="108" w:type="dxa"/>
@@ -2262,24 +2785,25 @@
       </w:tblCellMar>
     </w:tblPr>
   </w:style>
-  <w:style w:type="character" w:customStyle="1" w:styleId="7">
+  <w:style w:type="character" w:customStyle="1" w:styleId="8">
     <w:name w:val="标题 2 Char"/>
-    <w:basedOn w:val="6"/>
+    <w:basedOn w:val="7"/>
     <w:link w:val="3"/>
     <w:qFormat/>
     <w:uiPriority w:val="9"/>
     <w:rPr>
-      <w:rFonts w:eastAsia="微软雅黑"/>
+      <w:rFonts w:eastAsia="微软雅黑" w:asciiTheme="minorAscii" w:hAnsiTheme="minorAscii"/>
+      <w:sz w:val="18"/>
     </w:rPr>
   </w:style>
-  <w:style w:type="character" w:customStyle="1" w:styleId="8">
+  <w:style w:type="character" w:customStyle="1" w:styleId="9">
     <w:name w:val="标题 1 Char"/>
-    <w:basedOn w:val="6"/>
+    <w:basedOn w:val="7"/>
     <w:link w:val="2"/>
     <w:qFormat/>
     <w:uiPriority w:val="9"/>
     <w:rPr>
-      <w:rFonts w:eastAsia="微软雅黑"/>
+      <w:rFonts w:eastAsia="宋体"/>
       <w:b/>
       <w:sz w:val="24"/>
     </w:rPr>
@@ -2295,7 +2819,7 @@
         <a:sysClr val="windowText" lastClr="000000"/>
       </a:dk1>
       <a:lt1>
-        <a:sysClr val="window" lastClr="FFFFFF"/>
+        <a:sysClr val="window" lastClr="CCE8CF"/>
       </a:lt1>
       <a:dk2>
         <a:srgbClr val="1F497D"/>

--- a/数据库.docx
+++ b/数据库.docx
@@ -302,6 +302,7 @@
     <w:p>
       <w:pPr>
         <w:numPr>
+          <w:ilvl w:val="0"/>
           <w:numId w:val="4"/>
         </w:numPr>
         <w:bidi w:val="0"/>
@@ -319,6 +320,7 @@
     <w:p>
       <w:pPr>
         <w:numPr>
+          <w:ilvl w:val="0"/>
           <w:numId w:val="4"/>
         </w:numPr>
         <w:bidi w:val="0"/>
@@ -336,6 +338,7 @@
     <w:p>
       <w:pPr>
         <w:numPr>
+          <w:ilvl w:val="0"/>
           <w:numId w:val="4"/>
         </w:numPr>
         <w:bidi w:val="0"/>
@@ -353,6 +356,7 @@
     <w:p>
       <w:pPr>
         <w:numPr>
+          <w:ilvl w:val="0"/>
           <w:numId w:val="4"/>
         </w:numPr>
         <w:bidi w:val="0"/>
@@ -385,6 +389,7 @@
     <w:p>
       <w:pPr>
         <w:numPr>
+          <w:ilvl w:val="0"/>
           <w:numId w:val="5"/>
         </w:numPr>
         <w:bidi w:val="0"/>
@@ -402,6 +407,7 @@
     <w:p>
       <w:pPr>
         <w:numPr>
+          <w:ilvl w:val="0"/>
           <w:numId w:val="5"/>
         </w:numPr>
         <w:bidi w:val="0"/>
@@ -419,6 +425,7 @@
     <w:p>
       <w:pPr>
         <w:numPr>
+          <w:ilvl w:val="0"/>
           <w:numId w:val="5"/>
         </w:numPr>
         <w:bidi w:val="0"/>
@@ -436,6 +443,7 @@
     <w:p>
       <w:pPr>
         <w:numPr>
+          <w:ilvl w:val="0"/>
           <w:numId w:val="5"/>
         </w:numPr>
         <w:bidi w:val="0"/>
@@ -453,6 +461,7 @@
     <w:p>
       <w:pPr>
         <w:numPr>
+          <w:ilvl w:val="0"/>
           <w:numId w:val="5"/>
         </w:numPr>
         <w:bidi w:val="0"/>
@@ -470,6 +479,7 @@
     <w:p>
       <w:pPr>
         <w:numPr>
+          <w:ilvl w:val="0"/>
           <w:numId w:val="5"/>
         </w:numPr>
         <w:bidi w:val="0"/>
@@ -487,9 +497,6 @@
     <w:p>
       <w:pPr>
         <w:pStyle w:val="2"/>
-        <w:tabs>
-          <w:tab w:val="left" w:pos="850"/>
-        </w:tabs>
         <w:bidi w:val="0"/>
         <w:ind w:firstLine="198"/>
         <w:rPr>
@@ -506,6 +513,7 @@
     <w:p>
       <w:pPr>
         <w:numPr>
+          <w:ilvl w:val="0"/>
           <w:numId w:val="6"/>
         </w:numPr>
         <w:bidi w:val="0"/>
@@ -523,9 +531,6 @@
     <w:p>
       <w:pPr>
         <w:pStyle w:val="2"/>
-        <w:tabs>
-          <w:tab w:val="left" w:pos="850"/>
-        </w:tabs>
         <w:bidi w:val="0"/>
         <w:ind w:firstLine="198"/>
         <w:rPr>
@@ -542,6 +547,7 @@
     <w:p>
       <w:pPr>
         <w:numPr>
+          <w:ilvl w:val="0"/>
           <w:numId w:val="7"/>
         </w:numPr>
         <w:bidi w:val="0"/>
@@ -559,6 +565,7 @@
     <w:p>
       <w:pPr>
         <w:numPr>
+          <w:ilvl w:val="0"/>
           <w:numId w:val="7"/>
         </w:numPr>
         <w:bidi w:val="0"/>
@@ -1441,9 +1448,6 @@
     <w:p>
       <w:pPr>
         <w:pStyle w:val="2"/>
-        <w:tabs>
-          <w:tab w:val="left" w:pos="850"/>
-        </w:tabs>
         <w:bidi w:val="0"/>
         <w:ind w:firstLine="198"/>
         <w:rPr>
@@ -1460,6 +1464,7 @@
     <w:p>
       <w:pPr>
         <w:numPr>
+          <w:ilvl w:val="0"/>
           <w:numId w:val="8"/>
         </w:numPr>
         <w:bidi w:val="0"/>
@@ -1477,6 +1482,7 @@
     <w:p>
       <w:pPr>
         <w:numPr>
+          <w:ilvl w:val="0"/>
           <w:numId w:val="8"/>
         </w:numPr>
         <w:bidi w:val="0"/>
@@ -1494,6 +1500,7 @@
     <w:p>
       <w:pPr>
         <w:numPr>
+          <w:ilvl w:val="0"/>
           <w:numId w:val="8"/>
         </w:numPr>
         <w:bidi w:val="0"/>
@@ -1511,6 +1518,7 @@
     <w:p>
       <w:pPr>
         <w:numPr>
+          <w:ilvl w:val="0"/>
           <w:numId w:val="8"/>
         </w:numPr>
         <w:bidi w:val="0"/>
@@ -1525,9 +1533,6 @@
     <w:p>
       <w:pPr>
         <w:pStyle w:val="2"/>
-        <w:tabs>
-          <w:tab w:val="left" w:pos="850"/>
-        </w:tabs>
         <w:bidi w:val="0"/>
         <w:ind w:firstLine="198"/>
       </w:pPr>
@@ -1542,6 +1547,7 @@
     <w:p>
       <w:pPr>
         <w:numPr>
+          <w:ilvl w:val="0"/>
           <w:numId w:val="9"/>
         </w:numPr>
         <w:bidi w:val="0"/>
@@ -1557,6 +1563,7 @@
     <w:p>
       <w:pPr>
         <w:numPr>
+          <w:ilvl w:val="0"/>
           <w:numId w:val="9"/>
         </w:numPr>
         <w:bidi w:val="0"/>
@@ -1572,6 +1579,7 @@
     <w:p>
       <w:pPr>
         <w:numPr>
+          <w:ilvl w:val="0"/>
           <w:numId w:val="9"/>
         </w:numPr>
         <w:bidi w:val="0"/>
@@ -1587,9 +1595,6 @@
     <w:p>
       <w:pPr>
         <w:pStyle w:val="2"/>
-        <w:tabs>
-          <w:tab w:val="left" w:pos="850"/>
-        </w:tabs>
         <w:bidi w:val="0"/>
         <w:ind w:firstLine="198"/>
       </w:pPr>
@@ -1604,6 +1609,7 @@
     <w:p>
       <w:pPr>
         <w:numPr>
+          <w:ilvl w:val="0"/>
           <w:numId w:val="10"/>
         </w:numPr>
         <w:bidi w:val="0"/>
@@ -1626,6 +1632,7 @@
     <w:p>
       <w:pPr>
         <w:numPr>
+          <w:ilvl w:val="0"/>
           <w:numId w:val="10"/>
         </w:numPr>
         <w:bidi w:val="0"/>
@@ -1648,6 +1655,7 @@
     <w:p>
       <w:pPr>
         <w:numPr>
+          <w:ilvl w:val="0"/>
           <w:numId w:val="10"/>
         </w:numPr>
         <w:bidi w:val="0"/>
@@ -1694,145 +1702,165 @@
         </w:rPr>
         <w:t>在select时候必须加上),id FROM TABLE).</w:t>
       </w:r>
+    </w:p>
+    <w:p>
+      <w:pPr>
+        <w:numPr>
+          <w:ilvl w:val="0"/>
+          <w:numId w:val="10"/>
+        </w:numPr>
+        <w:bidi w:val="0"/>
+      </w:pPr>
+      <w:r>
+        <w:rPr>
+          <w:rFonts w:hint="eastAsia"/>
+          <w:lang w:eastAsia="zh-CN"/>
+        </w:rPr>
+        <w:t>全局变量</w:t>
+      </w:r>
+      <w:r>
+        <w:rPr>
+          <w:rFonts w:hint="eastAsia"/>
+          <w:lang w:val="en-US" w:eastAsia="zh-CN"/>
+        </w:rPr>
+        <w:t>:作用域(服务重启,变量初始化,可设置)),赋值(set global name=value),使用(),例子().</w:t>
+      </w:r>
+    </w:p>
+    <w:p>
+      <w:pPr>
+        <w:pStyle w:val="2"/>
+        <w:bidi w:val="0"/>
+        <w:ind w:firstLine="198"/>
+        <w:rPr>
+          <w:rFonts w:hint="eastAsia"/>
+          <w:lang w:eastAsia="zh-CN"/>
+        </w:rPr>
+      </w:pPr>
+      <w:r>
+        <w:rPr>
+          <w:rFonts w:hint="eastAsia"/>
+          <w:lang w:eastAsia="zh-CN"/>
+        </w:rPr>
+        <w:t>优先级</w:t>
+      </w:r>
+    </w:p>
+    <w:p>
+      <w:pPr>
+        <w:numPr>
+          <w:ilvl w:val="0"/>
+          <w:numId w:val="11"/>
+        </w:numPr>
+        <w:bidi w:val="0"/>
+        <w:rPr>
+          <w:rFonts w:hint="eastAsia"/>
+          <w:lang w:eastAsia="zh-CN"/>
+        </w:rPr>
+      </w:pPr>
+      <w:r>
+        <w:rPr>
+          <w:rFonts w:hint="eastAsia"/>
+          <w:lang w:eastAsia="zh-CN"/>
+        </w:rPr>
+        <w:t>and优先级高于or</w:t>
+      </w:r>
+    </w:p>
+    <w:p>
+      <w:pPr>
+        <w:numPr>
+          <w:ilvl w:val="0"/>
+          <w:numId w:val="11"/>
+        </w:numPr>
+        <w:bidi w:val="0"/>
+        <w:rPr>
+          <w:rFonts w:hint="eastAsia"/>
+          <w:lang w:eastAsia="zh-CN"/>
+        </w:rPr>
+      </w:pPr>
+      <w:r>
+        <w:rPr>
+          <w:rFonts w:hint="eastAsia"/>
+          <w:lang w:eastAsia="zh-CN"/>
+        </w:rPr>
+        <w:t>where&gt;group by&gt;having&gt;order by</w:t>
+      </w:r>
+    </w:p>
+    <w:p>
+      <w:pPr>
+        <w:pStyle w:val="2"/>
+        <w:bidi w:val="0"/>
+        <w:ind w:firstLine="198"/>
+        <w:rPr>
+          <w:rFonts w:hint="eastAsia"/>
+        </w:rPr>
+      </w:pPr>
+      <w:r>
+        <w:rPr>
+          <w:rFonts w:hint="eastAsia"/>
+        </w:rPr>
+        <w:t>in和exists</w:t>
+      </w:r>
+    </w:p>
+    <w:p>
+      <w:pPr>
+        <w:numPr>
+          <w:ilvl w:val="0"/>
+          <w:numId w:val="12"/>
+        </w:numPr>
+        <w:bidi w:val="0"/>
+        <w:rPr>
+          <w:rFonts w:hint="eastAsia"/>
+          <w:lang w:eastAsia="zh-CN"/>
+        </w:rPr>
+      </w:pPr>
+      <w:r>
+        <w:rPr>
+          <w:rFonts w:hint="eastAsia"/>
+          <w:lang w:eastAsia="zh-CN"/>
+        </w:rPr>
+        <w:t>in:in()语句只会执行一次，它查出in()所有的数据并且缓存起来,在内存里进行双层循环判断..</w:t>
+      </w:r>
+      <w:r>
+        <w:rPr>
+          <w:rFonts w:hint="eastAsia"/>
+          <w:lang w:val="en-US" w:eastAsia="zh-CN"/>
+        </w:rPr>
+        <w:t>(内数据少可用)</w:t>
+      </w:r>
+    </w:p>
+    <w:p>
+      <w:pPr>
+        <w:numPr>
+          <w:ilvl w:val="0"/>
+          <w:numId w:val="12"/>
+        </w:numPr>
+        <w:bidi w:val="0"/>
+        <w:rPr>
+          <w:rFonts w:hint="eastAsia"/>
+          <w:lang w:eastAsia="zh-CN"/>
+        </w:rPr>
+      </w:pPr>
+      <w:r>
+        <w:rPr>
+          <w:rFonts w:hint="eastAsia"/>
+          <w:lang w:eastAsia="zh-CN"/>
+        </w:rPr>
+        <w:t>exists:执行总次数为外层数据量,等价于,</w:t>
+      </w:r>
       <w:bookmarkStart w:id="0" w:name="_GoBack"/>
       <w:bookmarkEnd w:id="0"/>
-    </w:p>
-    <w:p>
-      <w:pPr>
-        <w:numPr>
-          <w:numId w:val="10"/>
-        </w:numPr>
-        <w:bidi w:val="0"/>
-      </w:pPr>
       <w:r>
         <w:rPr>
           <w:rFonts w:hint="eastAsia"/>
           <w:lang w:eastAsia="zh-CN"/>
         </w:rPr>
-        <w:t>全局变量</w:t>
+        <w:t>内外层拆为一条语句执行.</w:t>
       </w:r>
       <w:r>
         <w:rPr>
           <w:rFonts w:hint="eastAsia"/>
           <w:lang w:val="en-US" w:eastAsia="zh-CN"/>
         </w:rPr>
-        <w:t>:作用域(服务重启,变量初始化,可设置)),赋值(set global name=value),使用(),例子().</w:t>
-      </w:r>
-    </w:p>
-    <w:p>
-      <w:pPr>
-        <w:pStyle w:val="2"/>
-        <w:tabs>
-          <w:tab w:val="left" w:pos="850"/>
-        </w:tabs>
-        <w:bidi w:val="0"/>
-        <w:ind w:firstLine="198"/>
-        <w:rPr>
-          <w:rFonts w:hint="eastAsia"/>
-          <w:lang w:eastAsia="zh-CN"/>
-        </w:rPr>
-      </w:pPr>
-      <w:r>
-        <w:rPr>
-          <w:rFonts w:hint="eastAsia"/>
-          <w:lang w:eastAsia="zh-CN"/>
-        </w:rPr>
-        <w:t>优先级</w:t>
-      </w:r>
-    </w:p>
-    <w:p>
-      <w:pPr>
-        <w:numPr>
-          <w:numId w:val="11"/>
-        </w:numPr>
-        <w:bidi w:val="0"/>
-        <w:rPr>
-          <w:rFonts w:hint="eastAsia"/>
-          <w:lang w:eastAsia="zh-CN"/>
-        </w:rPr>
-      </w:pPr>
-      <w:r>
-        <w:rPr>
-          <w:rFonts w:hint="eastAsia"/>
-          <w:lang w:eastAsia="zh-CN"/>
-        </w:rPr>
-        <w:t>and优先级高于or</w:t>
-      </w:r>
-    </w:p>
-    <w:p>
-      <w:pPr>
-        <w:numPr>
-          <w:numId w:val="11"/>
-        </w:numPr>
-        <w:bidi w:val="0"/>
-        <w:rPr>
-          <w:rFonts w:hint="eastAsia"/>
-          <w:lang w:eastAsia="zh-CN"/>
-        </w:rPr>
-      </w:pPr>
-      <w:r>
-        <w:rPr>
-          <w:rFonts w:hint="eastAsia"/>
-          <w:lang w:eastAsia="zh-CN"/>
-        </w:rPr>
-        <w:t>where&gt;group by&gt;having&gt;order by</w:t>
-      </w:r>
-    </w:p>
-    <w:p>
-      <w:pPr>
-        <w:pStyle w:val="2"/>
-        <w:tabs>
-          <w:tab w:val="left" w:pos="850"/>
-        </w:tabs>
-        <w:bidi w:val="0"/>
-        <w:ind w:firstLine="198"/>
-        <w:rPr>
-          <w:rFonts w:hint="eastAsia"/>
-        </w:rPr>
-      </w:pPr>
-      <w:r>
-        <w:rPr>
-          <w:rFonts w:hint="eastAsia"/>
-        </w:rPr>
-        <w:t>in和exists</w:t>
-      </w:r>
-    </w:p>
-    <w:p>
-      <w:pPr>
-        <w:numPr>
-          <w:numId w:val="12"/>
-        </w:numPr>
-        <w:bidi w:val="0"/>
-        <w:rPr>
-          <w:rFonts w:hint="eastAsia"/>
-          <w:lang w:eastAsia="zh-CN"/>
-        </w:rPr>
-      </w:pPr>
-      <w:r>
-        <w:rPr>
-          <w:rFonts w:hint="eastAsia"/>
-          <w:lang w:eastAsia="zh-CN"/>
-        </w:rPr>
-        <w:t>in:in()语句只会执行一次，它查出in()所有的数据并且缓存起来,在内存里进行双层循环判断.</w:t>
-      </w:r>
-    </w:p>
-    <w:p>
-      <w:pPr>
-        <w:numPr>
-          <w:numId w:val="12"/>
-        </w:numPr>
-        <w:bidi w:val="0"/>
-        <w:rPr>
-          <w:rFonts w:hint="eastAsia"/>
-          <w:lang w:eastAsia="zh-CN"/>
-        </w:rPr>
-      </w:pPr>
-      <w:r>
-        <w:rPr>
-          <w:rFonts w:hint="eastAsia"/>
-          <w:lang w:eastAsia="zh-CN"/>
-        </w:rPr>
-        <w:t>exists:执行总次数为外层数据量,等价于,内外层拆为一条语句执行.</w:t>
+        <w:t>(外数据少可用)</w:t>
       </w:r>
     </w:p>
     <w:sectPr>
